--- a/documentation/Pharmaceutical Project Progress Report.docx
+++ b/documentation/Pharmaceutical Project Progress Report.docx
@@ -438,6 +438,15 @@
         </w:rPr>
         <w:t>WORK PLAN</w:t>
       </w:r>
+      <w:r>
+        <w:rPr>
+          <w:rFonts w:ascii="Times New Roman" w:hAnsi="Times New Roman" w:cs="Times New Roman"/>
+          <w:b/>
+          <w:sz w:val="16"/>
+          <w:szCs w:val="16"/>
+        </w:rPr>
+        <w:t xml:space="preserve"> – Week 1</w:t>
+      </w:r>
     </w:p>
     <w:tbl>
       <w:tblPr>
@@ -1109,11 +1118,91 @@
           </w:tcPr>
           <w:p>
             <w:pPr>
-              <w:cnfStyle w:val="000000100000"/>
-              <w:rPr>
-                <w:rFonts w:ascii="Times New Roman" w:hAnsi="Times New Roman" w:cs="Times New Roman"/>
-              </w:rPr>
-            </w:pPr>
+              <w:pStyle w:val="ListParagraph"/>
+              <w:numPr>
+                <w:ilvl w:val="0"/>
+                <w:numId w:val="6"/>
+              </w:numPr>
+              <w:cnfStyle w:val="000000100000"/>
+              <w:rPr>
+                <w:rFonts w:ascii="Times New Roman" w:hAnsi="Times New Roman" w:cs="Times New Roman"/>
+              </w:rPr>
+            </w:pPr>
+            <w:r>
+              <w:rPr>
+                <w:rFonts w:ascii="Times New Roman" w:hAnsi="Times New Roman" w:cs="Times New Roman"/>
+              </w:rPr>
+              <w:t xml:space="preserve">Database table structure – consists of 15 </w:t>
+            </w:r>
+            <w:r>
+              <w:rPr>
+                <w:rFonts w:ascii="Times New Roman" w:hAnsi="Times New Roman" w:cs="Times New Roman"/>
+              </w:rPr>
+              <w:t>optimized</w:t>
+            </w:r>
+            <w:r>
+              <w:rPr>
+                <w:rFonts w:ascii="Times New Roman" w:hAnsi="Times New Roman" w:cs="Times New Roman"/>
+              </w:rPr>
+              <w:t xml:space="preserve"> tables</w:t>
+            </w:r>
+          </w:p>
+          <w:p>
+            <w:pPr>
+              <w:pStyle w:val="ListParagraph"/>
+              <w:numPr>
+                <w:ilvl w:val="0"/>
+                <w:numId w:val="6"/>
+              </w:numPr>
+              <w:cnfStyle w:val="000000100000"/>
+              <w:rPr>
+                <w:rFonts w:ascii="Times New Roman" w:hAnsi="Times New Roman" w:cs="Times New Roman"/>
+              </w:rPr>
+            </w:pPr>
+            <w:r>
+              <w:rPr>
+                <w:rFonts w:ascii="Times New Roman" w:hAnsi="Times New Roman" w:cs="Times New Roman"/>
+              </w:rPr>
+              <w:t>Creation of backend menu tree</w:t>
+            </w:r>
+          </w:p>
+          <w:p>
+            <w:pPr>
+              <w:pStyle w:val="ListParagraph"/>
+              <w:numPr>
+                <w:ilvl w:val="0"/>
+                <w:numId w:val="6"/>
+              </w:numPr>
+              <w:cnfStyle w:val="000000100000"/>
+              <w:rPr>
+                <w:rFonts w:ascii="Times New Roman" w:hAnsi="Times New Roman" w:cs="Times New Roman"/>
+              </w:rPr>
+            </w:pPr>
+            <w:r>
+              <w:rPr>
+                <w:rFonts w:ascii="Times New Roman" w:hAnsi="Times New Roman" w:cs="Times New Roman"/>
+              </w:rPr>
+              <w:t>Creation of crude form entries for the program</w:t>
+            </w:r>
+          </w:p>
+          <w:p>
+            <w:pPr>
+              <w:pStyle w:val="ListParagraph"/>
+              <w:numPr>
+                <w:ilvl w:val="0"/>
+                <w:numId w:val="6"/>
+              </w:numPr>
+              <w:cnfStyle w:val="000000100000"/>
+              <w:rPr>
+                <w:rFonts w:ascii="Times New Roman" w:hAnsi="Times New Roman" w:cs="Times New Roman"/>
+              </w:rPr>
+            </w:pPr>
+            <w:r>
+              <w:rPr>
+                <w:rFonts w:ascii="Times New Roman" w:hAnsi="Times New Roman" w:cs="Times New Roman"/>
+              </w:rPr>
+              <w:t>Started on Module Person &gt; Patient : Creating new entries</w:t>
+            </w:r>
           </w:p>
         </w:tc>
       </w:tr>
@@ -1141,6 +1230,102 @@
           <w:tcPr>
             <w:tcW w:w="8028" w:type="dxa"/>
           </w:tcPr>
+          <w:p>
+            <w:pPr>
+              <w:pStyle w:val="ListParagraph"/>
+              <w:numPr>
+                <w:ilvl w:val="0"/>
+                <w:numId w:val="7"/>
+              </w:numPr>
+              <w:cnfStyle w:val="000000000000"/>
+              <w:rPr>
+                <w:rFonts w:ascii="Times New Roman" w:hAnsi="Times New Roman" w:cs="Times New Roman"/>
+              </w:rPr>
+            </w:pPr>
+            <w:r>
+              <w:rPr>
+                <w:rFonts w:ascii="Times New Roman" w:hAnsi="Times New Roman" w:cs="Times New Roman"/>
+              </w:rPr>
+              <w:t>Crude forms creation (add/edit/delete)– Persons database link</w:t>
+            </w:r>
+          </w:p>
+          <w:p>
+            <w:pPr>
+              <w:pStyle w:val="ListParagraph"/>
+              <w:numPr>
+                <w:ilvl w:val="0"/>
+                <w:numId w:val="7"/>
+              </w:numPr>
+              <w:cnfStyle w:val="000000000000"/>
+              <w:rPr>
+                <w:rFonts w:ascii="Times New Roman" w:hAnsi="Times New Roman" w:cs="Times New Roman"/>
+              </w:rPr>
+            </w:pPr>
+            <w:r>
+              <w:rPr>
+                <w:rFonts w:ascii="Times New Roman" w:hAnsi="Times New Roman" w:cs="Times New Roman"/>
+              </w:rPr>
+              <w:t>Creation of model / controller code for database manipulation</w:t>
+            </w:r>
+          </w:p>
+          <w:p>
+            <w:pPr>
+              <w:pStyle w:val="ListParagraph"/>
+              <w:numPr>
+                <w:ilvl w:val="0"/>
+                <w:numId w:val="7"/>
+              </w:numPr>
+              <w:cnfStyle w:val="000000000000"/>
+              <w:rPr>
+                <w:rFonts w:ascii="Times New Roman" w:hAnsi="Times New Roman" w:cs="Times New Roman"/>
+              </w:rPr>
+            </w:pPr>
+            <w:r>
+              <w:rPr>
+                <w:rFonts w:ascii="Times New Roman" w:hAnsi="Times New Roman" w:cs="Times New Roman"/>
+              </w:rPr>
+              <w:t>Image upload for patient</w:t>
+            </w:r>
+            <w:r>
+              <w:rPr>
+                <w:rFonts w:ascii="Times New Roman" w:hAnsi="Times New Roman" w:cs="Times New Roman"/>
+              </w:rPr>
+              <w:t xml:space="preserve"> using the </w:t>
+            </w:r>
+            <w:proofErr w:type="spellStart"/>
+            <w:r>
+              <w:rPr>
+                <w:rFonts w:ascii="Times New Roman" w:hAnsi="Times New Roman" w:cs="Times New Roman"/>
+              </w:rPr>
+              <w:t>mvc</w:t>
+            </w:r>
+            <w:proofErr w:type="spellEnd"/>
+            <w:r>
+              <w:rPr>
+                <w:rFonts w:ascii="Times New Roman" w:hAnsi="Times New Roman" w:cs="Times New Roman"/>
+              </w:rPr>
+              <w:t xml:space="preserve"> structure</w:t>
+            </w:r>
+          </w:p>
+          <w:p>
+            <w:pPr>
+              <w:pStyle w:val="ListParagraph"/>
+              <w:numPr>
+                <w:ilvl w:val="0"/>
+                <w:numId w:val="7"/>
+              </w:numPr>
+              <w:cnfStyle w:val="000000000000"/>
+              <w:rPr>
+                <w:rFonts w:ascii="Times New Roman" w:hAnsi="Times New Roman" w:cs="Times New Roman"/>
+              </w:rPr>
+            </w:pPr>
+            <w:r>
+              <w:rPr>
+                <w:rFonts w:ascii="Times New Roman" w:hAnsi="Times New Roman" w:cs="Times New Roman"/>
+              </w:rPr>
+              <w:t>Page creation for pharmacies entry module</w:t>
+            </w:r>
+          </w:p>
           <w:p>
             <w:pPr>
               <w:cnfStyle w:val="000000000000"/>
@@ -1194,6 +1379,63 @@
               <w:rPr>
                 <w:rFonts w:ascii="Times New Roman" w:hAnsi="Times New Roman" w:cs="Times New Roman"/>
               </w:rPr>
+              <w:t>Creation of backend pages : pharmacy , clinics , drug</w:t>
+            </w:r>
+          </w:p>
+          <w:p>
+            <w:pPr>
+              <w:pStyle w:val="ListParagraph"/>
+              <w:numPr>
+                <w:ilvl w:val="0"/>
+                <w:numId w:val="4"/>
+              </w:numPr>
+              <w:cnfStyle w:val="000000100000"/>
+              <w:rPr>
+                <w:rFonts w:ascii="Times New Roman" w:hAnsi="Times New Roman" w:cs="Times New Roman"/>
+              </w:rPr>
+            </w:pPr>
+            <w:r>
+              <w:rPr>
+                <w:rFonts w:ascii="Times New Roman" w:hAnsi="Times New Roman" w:cs="Times New Roman"/>
+              </w:rPr>
+              <w:t>Pharmacy page has the functions to enter the pharmacy stores , clinics as well</w:t>
+            </w:r>
+          </w:p>
+          <w:p>
+            <w:pPr>
+              <w:pStyle w:val="ListParagraph"/>
+              <w:numPr>
+                <w:ilvl w:val="0"/>
+                <w:numId w:val="4"/>
+              </w:numPr>
+              <w:cnfStyle w:val="000000100000"/>
+              <w:rPr>
+                <w:rFonts w:ascii="Times New Roman" w:hAnsi="Times New Roman" w:cs="Times New Roman"/>
+              </w:rPr>
+            </w:pPr>
+            <w:r>
+              <w:rPr>
+                <w:rFonts w:ascii="Times New Roman" w:hAnsi="Times New Roman" w:cs="Times New Roman"/>
+              </w:rPr>
+              <w:t>Drugs/Medicine allows upload of the drug list and prices into the system(On progress)</w:t>
+            </w:r>
+          </w:p>
+          <w:p>
+            <w:pPr>
+              <w:pStyle w:val="ListParagraph"/>
+              <w:numPr>
+                <w:ilvl w:val="0"/>
+                <w:numId w:val="4"/>
+              </w:numPr>
+              <w:cnfStyle w:val="000000100000"/>
+              <w:rPr>
+                <w:rFonts w:ascii="Times New Roman" w:hAnsi="Times New Roman" w:cs="Times New Roman"/>
+              </w:rPr>
+            </w:pPr>
+            <w:r>
+              <w:rPr>
+                <w:rFonts w:ascii="Times New Roman" w:hAnsi="Times New Roman" w:cs="Times New Roman"/>
+              </w:rPr>
               <w:t>Report progress to Mike</w:t>
             </w:r>
           </w:p>
@@ -1207,8 +1449,6169 @@
         </w:rPr>
       </w:pPr>
     </w:p>
+    <w:p>
+      <w:pPr>
+        <w:rPr>
+          <w:rFonts w:ascii="Times New Roman" w:hAnsi="Times New Roman" w:cs="Times New Roman"/>
+        </w:rPr>
+      </w:pPr>
+    </w:p>
+    <w:tbl>
+      <w:tblPr>
+        <w:tblStyle w:val="LightList-Accent6"/>
+        <w:tblpPr w:leftFromText="180" w:rightFromText="180" w:horzAnchor="margin" w:tblpY="654"/>
+        <w:tblW w:w="0" w:type="auto"/>
+        <w:tblLook w:val="04A0"/>
+      </w:tblPr>
+      <w:tblGrid>
+        <w:gridCol w:w="1548"/>
+        <w:gridCol w:w="8028"/>
+      </w:tblGrid>
+      <w:tr>
+        <w:trPr>
+          <w:cnfStyle w:val="100000000000"/>
+        </w:trPr>
+        <w:tc>
+          <w:tcPr>
+            <w:cnfStyle w:val="001000000000"/>
+            <w:tcW w:w="1548" w:type="dxa"/>
+          </w:tcPr>
+          <w:p>
+            <w:pPr>
+              <w:rPr>
+                <w:rFonts w:ascii="Times New Roman" w:hAnsi="Times New Roman" w:cs="Times New Roman"/>
+              </w:rPr>
+            </w:pPr>
+            <w:r>
+              <w:rPr>
+                <w:rFonts w:ascii="Times New Roman" w:hAnsi="Times New Roman" w:cs="Times New Roman"/>
+              </w:rPr>
+              <w:lastRenderedPageBreak/>
+              <w:t>DATE</w:t>
+            </w:r>
+          </w:p>
+        </w:tc>
+        <w:tc>
+          <w:tcPr>
+            <w:tcW w:w="8028" w:type="dxa"/>
+          </w:tcPr>
+          <w:p>
+            <w:pPr>
+              <w:cnfStyle w:val="100000000000"/>
+              <w:rPr>
+                <w:rFonts w:ascii="Times New Roman" w:hAnsi="Times New Roman" w:cs="Times New Roman"/>
+              </w:rPr>
+            </w:pPr>
+            <w:r>
+              <w:rPr>
+                <w:rFonts w:ascii="Times New Roman" w:hAnsi="Times New Roman" w:cs="Times New Roman"/>
+              </w:rPr>
+              <w:t xml:space="preserve">       TASK </w:t>
+            </w:r>
+          </w:p>
+        </w:tc>
+      </w:tr>
+      <w:tr>
+        <w:trPr>
+          <w:cnfStyle w:val="000000100000"/>
+        </w:trPr>
+        <w:tc>
+          <w:tcPr>
+            <w:cnfStyle w:val="001000000000"/>
+            <w:tcW w:w="1548" w:type="dxa"/>
+          </w:tcPr>
+          <w:p>
+            <w:pPr>
+              <w:rPr>
+                <w:rFonts w:ascii="Times New Roman" w:hAnsi="Times New Roman" w:cs="Times New Roman"/>
+              </w:rPr>
+            </w:pPr>
+            <w:r>
+              <w:rPr>
+                <w:rFonts w:ascii="Times New Roman" w:hAnsi="Times New Roman" w:cs="Times New Roman"/>
+              </w:rPr>
+              <w:t>12-12-2016</w:t>
+            </w:r>
+          </w:p>
+        </w:tc>
+        <w:tc>
+          <w:tcPr>
+            <w:tcW w:w="8028" w:type="dxa"/>
+          </w:tcPr>
+          <w:p>
+            <w:pPr>
+              <w:cnfStyle w:val="000000100000"/>
+              <w:rPr>
+                <w:rFonts w:ascii="Times New Roman" w:hAnsi="Times New Roman" w:cs="Times New Roman"/>
+              </w:rPr>
+            </w:pPr>
+          </w:p>
+          <w:p>
+            <w:pPr>
+              <w:pStyle w:val="ListParagraph"/>
+              <w:numPr>
+                <w:ilvl w:val="0"/>
+                <w:numId w:val="2"/>
+              </w:numPr>
+              <w:cnfStyle w:val="000000100000"/>
+              <w:rPr>
+                <w:rFonts w:ascii="Times New Roman" w:hAnsi="Times New Roman" w:cs="Times New Roman"/>
+              </w:rPr>
+            </w:pPr>
+            <w:r>
+              <w:rPr>
+                <w:rFonts w:ascii="Times New Roman" w:hAnsi="Times New Roman" w:cs="Times New Roman"/>
+              </w:rPr>
+              <w:t>Uploading Pricelist excel of pharmacy drugs</w:t>
+            </w:r>
+          </w:p>
+          <w:p>
+            <w:pPr>
+              <w:pStyle w:val="ListParagraph"/>
+              <w:numPr>
+                <w:ilvl w:val="0"/>
+                <w:numId w:val="2"/>
+              </w:numPr>
+              <w:cnfStyle w:val="000000100000"/>
+              <w:rPr>
+                <w:rFonts w:ascii="Times New Roman" w:hAnsi="Times New Roman" w:cs="Times New Roman"/>
+              </w:rPr>
+            </w:pPr>
+            <w:r>
+              <w:rPr>
+                <w:rFonts w:ascii="Times New Roman" w:hAnsi="Times New Roman" w:cs="Times New Roman"/>
+              </w:rPr>
+              <w:t>Link each pharmacy to the pricelist imported</w:t>
+            </w:r>
+          </w:p>
+          <w:p>
+            <w:pPr>
+              <w:pStyle w:val="ListParagraph"/>
+              <w:numPr>
+                <w:ilvl w:val="0"/>
+                <w:numId w:val="2"/>
+              </w:numPr>
+              <w:cnfStyle w:val="000000100000"/>
+              <w:rPr>
+                <w:rFonts w:ascii="Times New Roman" w:hAnsi="Times New Roman" w:cs="Times New Roman"/>
+              </w:rPr>
+            </w:pPr>
+            <w:r>
+              <w:rPr>
+                <w:rFonts w:ascii="Times New Roman" w:hAnsi="Times New Roman" w:cs="Times New Roman"/>
+              </w:rPr>
+              <w:t>Enable manual addition/edit or delete of imported drugs</w:t>
+            </w:r>
+          </w:p>
+          <w:p>
+            <w:pPr>
+              <w:pStyle w:val="ListParagraph"/>
+              <w:numPr>
+                <w:ilvl w:val="0"/>
+                <w:numId w:val="2"/>
+              </w:numPr>
+              <w:cnfStyle w:val="000000100000"/>
+              <w:rPr>
+                <w:rFonts w:ascii="Times New Roman" w:hAnsi="Times New Roman" w:cs="Times New Roman"/>
+              </w:rPr>
+            </w:pPr>
+          </w:p>
+        </w:tc>
+      </w:tr>
+      <w:tr>
+        <w:tc>
+          <w:tcPr>
+            <w:cnfStyle w:val="001000000000"/>
+            <w:tcW w:w="1548" w:type="dxa"/>
+          </w:tcPr>
+          <w:p>
+            <w:pPr>
+              <w:rPr>
+                <w:rFonts w:ascii="Times New Roman" w:hAnsi="Times New Roman" w:cs="Times New Roman"/>
+              </w:rPr>
+            </w:pPr>
+            <w:r>
+              <w:rPr>
+                <w:rFonts w:ascii="Times New Roman" w:hAnsi="Times New Roman" w:cs="Times New Roman"/>
+              </w:rPr>
+              <w:t>13-12-2016</w:t>
+            </w:r>
+          </w:p>
+        </w:tc>
+        <w:tc>
+          <w:tcPr>
+            <w:tcW w:w="8028" w:type="dxa"/>
+          </w:tcPr>
+          <w:p>
+            <w:pPr>
+              <w:pStyle w:val="ListParagraph"/>
+              <w:numPr>
+                <w:ilvl w:val="0"/>
+                <w:numId w:val="2"/>
+              </w:numPr>
+              <w:cnfStyle w:val="000000000000"/>
+              <w:rPr>
+                <w:rFonts w:ascii="Times New Roman" w:hAnsi="Times New Roman" w:cs="Times New Roman"/>
+              </w:rPr>
+            </w:pPr>
+            <w:r>
+              <w:rPr>
+                <w:rFonts w:ascii="Times New Roman" w:hAnsi="Times New Roman" w:cs="Times New Roman"/>
+              </w:rPr>
+              <w:t>Create End User front end template</w:t>
+            </w:r>
+          </w:p>
+          <w:p>
+            <w:pPr>
+              <w:pStyle w:val="ListParagraph"/>
+              <w:numPr>
+                <w:ilvl w:val="0"/>
+                <w:numId w:val="2"/>
+              </w:numPr>
+              <w:cnfStyle w:val="000000000000"/>
+              <w:rPr>
+                <w:rFonts w:ascii="Times New Roman" w:hAnsi="Times New Roman" w:cs="Times New Roman"/>
+              </w:rPr>
+            </w:pPr>
+            <w:r>
+              <w:rPr>
+                <w:rFonts w:ascii="Times New Roman" w:hAnsi="Times New Roman" w:cs="Times New Roman"/>
+              </w:rPr>
+              <w:t xml:space="preserve">Create signup function based on the </w:t>
+            </w:r>
+            <w:proofErr w:type="spellStart"/>
+            <w:r>
+              <w:rPr>
+                <w:rFonts w:ascii="Times New Roman" w:hAnsi="Times New Roman" w:cs="Times New Roman"/>
+              </w:rPr>
+              <w:t>wsdl</w:t>
+            </w:r>
+            <w:proofErr w:type="spellEnd"/>
+            <w:r>
+              <w:rPr>
+                <w:rFonts w:ascii="Times New Roman" w:hAnsi="Times New Roman" w:cs="Times New Roman"/>
+              </w:rPr>
+              <w:t xml:space="preserve"> (</w:t>
+            </w:r>
+            <w:hyperlink r:id="rId9" w:history="1">
+              <w:r>
+                <w:rPr>
+                  <w:rStyle w:val="Hyperlink"/>
+                  <w:rFonts w:ascii="Times New Roman" w:hAnsi="Times New Roman" w:cs="Times New Roman"/>
+                </w:rPr>
+                <w:t>http://pharm-portal.coreict.co.ke/ws:login?username=mike&amp;pass=mike</w:t>
+              </w:r>
+            </w:hyperlink>
+            <w:r>
+              <w:rPr>
+                <w:rFonts w:ascii="Times New Roman" w:hAnsi="Times New Roman" w:cs="Times New Roman"/>
+              </w:rPr>
+              <w:t>)</w:t>
+            </w:r>
+          </w:p>
+          <w:p>
+            <w:pPr>
+              <w:pStyle w:val="ListParagraph"/>
+              <w:cnfStyle w:val="000000000000"/>
+              <w:rPr>
+                <w:rFonts w:ascii="Times New Roman" w:hAnsi="Times New Roman" w:cs="Times New Roman"/>
+              </w:rPr>
+            </w:pPr>
+          </w:p>
+        </w:tc>
+      </w:tr>
+      <w:tr>
+        <w:trPr>
+          <w:cnfStyle w:val="000000100000"/>
+        </w:trPr>
+        <w:tc>
+          <w:tcPr>
+            <w:cnfStyle w:val="001000000000"/>
+            <w:tcW w:w="1548" w:type="dxa"/>
+          </w:tcPr>
+          <w:p>
+            <w:pPr>
+              <w:rPr>
+                <w:rFonts w:ascii="Times New Roman" w:hAnsi="Times New Roman" w:cs="Times New Roman"/>
+              </w:rPr>
+            </w:pPr>
+            <w:r>
+              <w:rPr>
+                <w:rFonts w:ascii="Times New Roman" w:hAnsi="Times New Roman" w:cs="Times New Roman"/>
+              </w:rPr>
+              <w:t>14-12-2016</w:t>
+            </w:r>
+          </w:p>
+        </w:tc>
+        <w:tc>
+          <w:tcPr>
+            <w:tcW w:w="8028" w:type="dxa"/>
+          </w:tcPr>
+          <w:p>
+            <w:pPr>
+              <w:pStyle w:val="ListParagraph"/>
+              <w:numPr>
+                <w:ilvl w:val="0"/>
+                <w:numId w:val="2"/>
+              </w:numPr>
+              <w:cnfStyle w:val="000000100000"/>
+              <w:rPr>
+                <w:rFonts w:ascii="Times New Roman" w:hAnsi="Times New Roman" w:cs="Times New Roman"/>
+              </w:rPr>
+            </w:pPr>
+            <w:r>
+              <w:rPr>
+                <w:rFonts w:ascii="Times New Roman" w:hAnsi="Times New Roman" w:cs="Times New Roman"/>
+              </w:rPr>
+              <w:t>E</w:t>
+            </w:r>
+            <w:r>
+              <w:rPr>
+                <w:rFonts w:ascii="Times New Roman" w:hAnsi="Times New Roman" w:cs="Times New Roman"/>
+              </w:rPr>
+              <w:t>nd user drug description search</w:t>
+            </w:r>
+          </w:p>
+          <w:p>
+            <w:pPr>
+              <w:pStyle w:val="ListParagraph"/>
+              <w:numPr>
+                <w:ilvl w:val="0"/>
+                <w:numId w:val="2"/>
+              </w:numPr>
+              <w:cnfStyle w:val="000000100000"/>
+              <w:rPr>
+                <w:rFonts w:ascii="Times New Roman" w:hAnsi="Times New Roman" w:cs="Times New Roman"/>
+              </w:rPr>
+            </w:pPr>
+            <w:r>
+              <w:rPr>
+                <w:rFonts w:ascii="Times New Roman" w:hAnsi="Times New Roman" w:cs="Times New Roman"/>
+              </w:rPr>
+              <w:t>Self service interface  for end user</w:t>
+            </w:r>
+          </w:p>
+          <w:p>
+            <w:pPr>
+              <w:pStyle w:val="ListParagraph"/>
+              <w:numPr>
+                <w:ilvl w:val="0"/>
+                <w:numId w:val="2"/>
+              </w:numPr>
+              <w:cnfStyle w:val="000000100000"/>
+              <w:rPr>
+                <w:rFonts w:ascii="Times New Roman" w:hAnsi="Times New Roman" w:cs="Times New Roman"/>
+              </w:rPr>
+            </w:pPr>
+            <w:r>
+              <w:rPr>
+                <w:rFonts w:ascii="Times New Roman" w:hAnsi="Times New Roman" w:cs="Times New Roman"/>
+              </w:rPr>
+              <w:t>Ordering interface – enable order for searched drugs</w:t>
+            </w:r>
+          </w:p>
+          <w:p>
+            <w:pPr>
+              <w:pStyle w:val="ListParagraph"/>
+              <w:numPr>
+                <w:ilvl w:val="0"/>
+                <w:numId w:val="2"/>
+              </w:numPr>
+              <w:cnfStyle w:val="000000100000"/>
+              <w:rPr>
+                <w:rFonts w:ascii="Times New Roman" w:hAnsi="Times New Roman" w:cs="Times New Roman"/>
+              </w:rPr>
+            </w:pPr>
+            <w:r>
+              <w:rPr>
+                <w:rFonts w:ascii="Times New Roman" w:hAnsi="Times New Roman" w:cs="Times New Roman"/>
+              </w:rPr>
+              <w:t xml:space="preserve">Linked the order interface to the </w:t>
+            </w:r>
+            <w:r>
+              <w:rPr>
+                <w:rFonts w:ascii="Times New Roman" w:hAnsi="Times New Roman" w:cs="Times New Roman"/>
+              </w:rPr>
+              <w:t>back end</w:t>
+            </w:r>
+          </w:p>
+        </w:tc>
+      </w:tr>
+      <w:tr>
+        <w:tc>
+          <w:tcPr>
+            <w:cnfStyle w:val="001000000000"/>
+            <w:tcW w:w="1548" w:type="dxa"/>
+          </w:tcPr>
+          <w:p>
+            <w:pPr>
+              <w:rPr>
+                <w:rFonts w:ascii="Times New Roman" w:hAnsi="Times New Roman" w:cs="Times New Roman"/>
+              </w:rPr>
+            </w:pPr>
+            <w:r>
+              <w:rPr>
+                <w:rFonts w:ascii="Times New Roman" w:hAnsi="Times New Roman" w:cs="Times New Roman"/>
+              </w:rPr>
+              <w:t>15-12-2016</w:t>
+            </w:r>
+          </w:p>
+        </w:tc>
+        <w:tc>
+          <w:tcPr>
+            <w:tcW w:w="8028" w:type="dxa"/>
+          </w:tcPr>
+          <w:p>
+            <w:pPr>
+              <w:pStyle w:val="ListParagraph"/>
+              <w:numPr>
+                <w:ilvl w:val="0"/>
+                <w:numId w:val="2"/>
+              </w:numPr>
+              <w:cnfStyle w:val="000000000000"/>
+              <w:rPr>
+                <w:rFonts w:ascii="Times New Roman" w:hAnsi="Times New Roman" w:cs="Times New Roman"/>
+              </w:rPr>
+            </w:pPr>
+            <w:r>
+              <w:rPr>
+                <w:rFonts w:ascii="Times New Roman" w:hAnsi="Times New Roman" w:cs="Times New Roman"/>
+              </w:rPr>
+              <w:t>Order Controller script</w:t>
+            </w:r>
+          </w:p>
+          <w:p>
+            <w:pPr>
+              <w:pStyle w:val="ListParagraph"/>
+              <w:numPr>
+                <w:ilvl w:val="0"/>
+                <w:numId w:val="2"/>
+              </w:numPr>
+              <w:cnfStyle w:val="000000000000"/>
+              <w:rPr>
+                <w:rFonts w:ascii="Times New Roman" w:hAnsi="Times New Roman" w:cs="Times New Roman"/>
+              </w:rPr>
+            </w:pPr>
+            <w:r>
+              <w:rPr>
+                <w:rFonts w:ascii="Times New Roman" w:hAnsi="Times New Roman" w:cs="Times New Roman"/>
+              </w:rPr>
+              <w:t>Description details capture</w:t>
+            </w:r>
+          </w:p>
+          <w:p>
+            <w:pPr>
+              <w:pStyle w:val="ListParagraph"/>
+              <w:numPr>
+                <w:ilvl w:val="0"/>
+                <w:numId w:val="2"/>
+              </w:numPr>
+              <w:cnfStyle w:val="000000000000"/>
+              <w:rPr>
+                <w:rFonts w:ascii="Times New Roman" w:hAnsi="Times New Roman" w:cs="Times New Roman"/>
+              </w:rPr>
+            </w:pPr>
+            <w:r>
+              <w:rPr>
+                <w:rFonts w:ascii="Times New Roman" w:hAnsi="Times New Roman" w:cs="Times New Roman"/>
+              </w:rPr>
+              <w:t>Drug quick search lookup on User refill medication panel</w:t>
+            </w:r>
+          </w:p>
+          <w:p>
+            <w:pPr>
+              <w:pStyle w:val="ListParagraph"/>
+              <w:numPr>
+                <w:ilvl w:val="0"/>
+                <w:numId w:val="2"/>
+              </w:numPr>
+              <w:cnfStyle w:val="000000000000"/>
+              <w:rPr>
+                <w:rFonts w:ascii="Times New Roman" w:hAnsi="Times New Roman" w:cs="Times New Roman"/>
+              </w:rPr>
+            </w:pPr>
+            <w:r>
+              <w:rPr>
+                <w:rFonts w:ascii="Times New Roman" w:hAnsi="Times New Roman" w:cs="Times New Roman"/>
+              </w:rPr>
+              <w:t>System backend image upload plug-in</w:t>
+            </w:r>
+          </w:p>
+          <w:p>
+            <w:pPr>
+              <w:pStyle w:val="ListParagraph"/>
+              <w:cnfStyle w:val="000000000000"/>
+              <w:rPr>
+                <w:rFonts w:ascii="Times New Roman" w:hAnsi="Times New Roman" w:cs="Times New Roman"/>
+              </w:rPr>
+            </w:pPr>
+          </w:p>
+        </w:tc>
+      </w:tr>
+      <w:tr>
+        <w:trPr>
+          <w:cnfStyle w:val="000000100000"/>
+        </w:trPr>
+        <w:tc>
+          <w:tcPr>
+            <w:cnfStyle w:val="001000000000"/>
+            <w:tcW w:w="1548" w:type="dxa"/>
+          </w:tcPr>
+          <w:p>
+            <w:pPr>
+              <w:rPr>
+                <w:rFonts w:ascii="Times New Roman" w:hAnsi="Times New Roman" w:cs="Times New Roman"/>
+              </w:rPr>
+            </w:pPr>
+            <w:r>
+              <w:rPr>
+                <w:rFonts w:ascii="Times New Roman" w:hAnsi="Times New Roman" w:cs="Times New Roman"/>
+              </w:rPr>
+              <w:t>16-12-2016</w:t>
+            </w:r>
+          </w:p>
+        </w:tc>
+        <w:tc>
+          <w:tcPr>
+            <w:tcW w:w="8028" w:type="dxa"/>
+          </w:tcPr>
+          <w:p>
+            <w:pPr>
+              <w:pStyle w:val="ListParagraph"/>
+              <w:numPr>
+                <w:ilvl w:val="0"/>
+                <w:numId w:val="2"/>
+              </w:numPr>
+              <w:cnfStyle w:val="000000100000"/>
+              <w:rPr>
+                <w:rFonts w:ascii="Times New Roman" w:hAnsi="Times New Roman" w:cs="Times New Roman"/>
+              </w:rPr>
+            </w:pPr>
+            <w:r>
+              <w:rPr>
+                <w:rFonts w:ascii="Times New Roman" w:hAnsi="Times New Roman" w:cs="Times New Roman"/>
+              </w:rPr>
+              <w:t>System backend image upload plug-in – Link images to client back end</w:t>
+            </w:r>
+          </w:p>
+          <w:p>
+            <w:pPr>
+              <w:pStyle w:val="ListParagraph"/>
+              <w:numPr>
+                <w:ilvl w:val="0"/>
+                <w:numId w:val="2"/>
+              </w:numPr>
+              <w:cnfStyle w:val="000000100000"/>
+              <w:rPr>
+                <w:rFonts w:ascii="Times New Roman" w:hAnsi="Times New Roman" w:cs="Times New Roman"/>
+              </w:rPr>
+            </w:pPr>
+            <w:r>
+              <w:rPr>
+                <w:rFonts w:ascii="Times New Roman" w:hAnsi="Times New Roman" w:cs="Times New Roman"/>
+              </w:rPr>
+              <w:t>Create services :</w:t>
+            </w:r>
+          </w:p>
+          <w:p>
+            <w:pPr>
+              <w:pStyle w:val="ListParagraph"/>
+              <w:numPr>
+                <w:ilvl w:val="0"/>
+                <w:numId w:val="10"/>
+              </w:numPr>
+              <w:cnfStyle w:val="000000100000"/>
+              <w:rPr>
+                <w:rFonts w:ascii="Times New Roman" w:hAnsi="Times New Roman" w:cs="Times New Roman"/>
+              </w:rPr>
+            </w:pPr>
+            <w:r>
+              <w:rPr>
+                <w:rFonts w:ascii="Times New Roman" w:hAnsi="Times New Roman" w:cs="Times New Roman"/>
+              </w:rPr>
+              <w:t>Drug search – search for available drugs</w:t>
+            </w:r>
+          </w:p>
+          <w:p>
+            <w:pPr>
+              <w:pStyle w:val="ListParagraph"/>
+              <w:numPr>
+                <w:ilvl w:val="0"/>
+                <w:numId w:val="10"/>
+              </w:numPr>
+              <w:cnfStyle w:val="000000100000"/>
+              <w:rPr>
+                <w:rFonts w:ascii="Times New Roman" w:hAnsi="Times New Roman" w:cs="Times New Roman"/>
+              </w:rPr>
+            </w:pPr>
+            <w:r>
+              <w:rPr>
+                <w:rFonts w:ascii="Times New Roman" w:hAnsi="Times New Roman" w:cs="Times New Roman"/>
+              </w:rPr>
+              <w:t>Pharmacy search – search for pharmacies subscribed to the system</w:t>
+            </w:r>
+          </w:p>
+          <w:p>
+            <w:pPr>
+              <w:pStyle w:val="ListParagraph"/>
+              <w:numPr>
+                <w:ilvl w:val="0"/>
+                <w:numId w:val="10"/>
+              </w:numPr>
+              <w:cnfStyle w:val="000000100000"/>
+              <w:rPr>
+                <w:rFonts w:ascii="Times New Roman" w:hAnsi="Times New Roman" w:cs="Times New Roman"/>
+              </w:rPr>
+            </w:pPr>
+            <w:r>
+              <w:rPr>
+                <w:rFonts w:ascii="Times New Roman" w:hAnsi="Times New Roman" w:cs="Times New Roman"/>
+              </w:rPr>
+              <w:t>Patient orders – gets the patients transactions with parameter user id</w:t>
+            </w:r>
+          </w:p>
+          <w:p>
+            <w:pPr>
+              <w:pStyle w:val="ListParagraph"/>
+              <w:numPr>
+                <w:ilvl w:val="0"/>
+                <w:numId w:val="10"/>
+              </w:numPr>
+              <w:cnfStyle w:val="000000100000"/>
+              <w:rPr>
+                <w:rFonts w:ascii="Times New Roman" w:hAnsi="Times New Roman" w:cs="Times New Roman"/>
+              </w:rPr>
+            </w:pPr>
+            <w:r>
+              <w:rPr>
+                <w:rFonts w:ascii="Times New Roman" w:hAnsi="Times New Roman" w:cs="Times New Roman"/>
+              </w:rPr>
+              <w:t>Patient prescription – fetch medicine subscribed to the patient</w:t>
+            </w:r>
+          </w:p>
+          <w:p>
+            <w:pPr>
+              <w:pStyle w:val="ListParagraph"/>
+              <w:cnfStyle w:val="000000100000"/>
+              <w:rPr>
+                <w:rFonts w:ascii="Times New Roman" w:hAnsi="Times New Roman" w:cs="Times New Roman"/>
+              </w:rPr>
+            </w:pPr>
+          </w:p>
+        </w:tc>
+      </w:tr>
+    </w:tbl>
+    <w:p>
+      <w:pPr>
+        <w:rPr>
+          <w:rFonts w:ascii="Times New Roman" w:hAnsi="Times New Roman" w:cs="Times New Roman"/>
+          <w:b/>
+          <w:sz w:val="16"/>
+          <w:szCs w:val="16"/>
+        </w:rPr>
+      </w:pPr>
+      <w:r>
+        <w:rPr>
+          <w:rFonts w:ascii="Times New Roman" w:hAnsi="Times New Roman" w:cs="Times New Roman"/>
+          <w:b/>
+          <w:sz w:val="16"/>
+          <w:szCs w:val="16"/>
+        </w:rPr>
+        <w:t>WORK PLAN</w:t>
+      </w:r>
+      <w:r>
+        <w:rPr>
+          <w:rFonts w:ascii="Times New Roman" w:hAnsi="Times New Roman" w:cs="Times New Roman"/>
+          <w:b/>
+          <w:sz w:val="16"/>
+          <w:szCs w:val="16"/>
+        </w:rPr>
+        <w:t xml:space="preserve"> – Week 2</w:t>
+      </w:r>
+    </w:p>
+    <w:p>
+      <w:pPr>
+        <w:rPr>
+          <w:rFonts w:ascii="Times New Roman" w:hAnsi="Times New Roman" w:cs="Times New Roman"/>
+          <w:b/>
+        </w:rPr>
+      </w:pPr>
+    </w:p>
+    <w:p>
+      <w:pPr>
+        <w:rPr>
+          <w:rFonts w:ascii="Times New Roman" w:hAnsi="Times New Roman" w:cs="Times New Roman"/>
+          <w:b/>
+        </w:rPr>
+      </w:pPr>
+    </w:p>
+    <w:p>
+      <w:pPr>
+        <w:rPr>
+          <w:rFonts w:ascii="Times New Roman" w:hAnsi="Times New Roman" w:cs="Times New Roman"/>
+          <w:b/>
+        </w:rPr>
+      </w:pPr>
+    </w:p>
+    <w:p>
+      <w:pPr>
+        <w:rPr>
+          <w:rFonts w:ascii="Times New Roman" w:hAnsi="Times New Roman" w:cs="Times New Roman"/>
+          <w:b/>
+        </w:rPr>
+      </w:pPr>
+    </w:p>
+    <w:p>
+      <w:pPr>
+        <w:rPr>
+          <w:rFonts w:ascii="Times New Roman" w:hAnsi="Times New Roman" w:cs="Times New Roman"/>
+          <w:b/>
+        </w:rPr>
+      </w:pPr>
+    </w:p>
+    <w:p>
+      <w:pPr>
+        <w:rPr>
+          <w:rFonts w:ascii="Times New Roman" w:hAnsi="Times New Roman" w:cs="Times New Roman"/>
+          <w:b/>
+        </w:rPr>
+      </w:pPr>
+    </w:p>
+    <w:p>
+      <w:pPr>
+        <w:rPr>
+          <w:rFonts w:ascii="Times New Roman" w:hAnsi="Times New Roman" w:cs="Times New Roman"/>
+          <w:b/>
+        </w:rPr>
+      </w:pPr>
+    </w:p>
+    <w:p>
+      <w:pPr>
+        <w:rPr>
+          <w:rFonts w:ascii="Times New Roman" w:hAnsi="Times New Roman" w:cs="Times New Roman"/>
+          <w:b/>
+        </w:rPr>
+      </w:pPr>
+    </w:p>
+    <w:p>
+      <w:pPr>
+        <w:rPr>
+          <w:rFonts w:ascii="Times New Roman" w:hAnsi="Times New Roman" w:cs="Times New Roman"/>
+          <w:b/>
+        </w:rPr>
+      </w:pPr>
+    </w:p>
+    <w:p>
+      <w:pPr>
+        <w:rPr>
+          <w:rFonts w:ascii="Times New Roman" w:hAnsi="Times New Roman" w:cs="Times New Roman"/>
+          <w:b/>
+        </w:rPr>
+      </w:pPr>
+    </w:p>
+    <w:p>
+      <w:pPr>
+        <w:rPr>
+          <w:rFonts w:ascii="Times New Roman" w:hAnsi="Times New Roman" w:cs="Times New Roman"/>
+          <w:b/>
+        </w:rPr>
+      </w:pPr>
+    </w:p>
+    <w:p>
+      <w:pPr>
+        <w:rPr>
+          <w:rFonts w:ascii="Times New Roman" w:hAnsi="Times New Roman" w:cs="Times New Roman"/>
+          <w:b/>
+        </w:rPr>
+      </w:pPr>
+    </w:p>
+    <w:p>
+      <w:pPr>
+        <w:rPr>
+          <w:rFonts w:ascii="Times New Roman" w:hAnsi="Times New Roman" w:cs="Times New Roman"/>
+          <w:b/>
+        </w:rPr>
+      </w:pPr>
+    </w:p>
+    <w:p>
+      <w:pPr>
+        <w:rPr>
+          <w:rFonts w:ascii="Times New Roman" w:hAnsi="Times New Roman" w:cs="Times New Roman"/>
+          <w:b/>
+        </w:rPr>
+      </w:pPr>
+      <w:r>
+        <w:rPr>
+          <w:rFonts w:ascii="Times New Roman" w:hAnsi="Times New Roman" w:cs="Times New Roman"/>
+          <w:b/>
+          <w:sz w:val="16"/>
+          <w:szCs w:val="16"/>
+        </w:rPr>
+        <w:lastRenderedPageBreak/>
+        <w:t>WORK PLAN</w:t>
+      </w:r>
+      <w:r>
+        <w:rPr>
+          <w:rFonts w:ascii="Times New Roman" w:hAnsi="Times New Roman" w:cs="Times New Roman"/>
+          <w:b/>
+          <w:sz w:val="16"/>
+          <w:szCs w:val="16"/>
+        </w:rPr>
+        <w:t xml:space="preserve"> – Week 3</w:t>
+      </w:r>
+    </w:p>
+    <w:tbl>
+      <w:tblPr>
+        <w:tblStyle w:val="LightList-Accent6"/>
+        <w:tblpPr w:leftFromText="180" w:rightFromText="180" w:horzAnchor="margin" w:tblpY="654"/>
+        <w:tblW w:w="9631" w:type="dxa"/>
+        <w:tblLook w:val="04A0"/>
+      </w:tblPr>
+      <w:tblGrid>
+        <w:gridCol w:w="1557"/>
+        <w:gridCol w:w="8074"/>
+      </w:tblGrid>
+      <w:tr>
+        <w:trPr>
+          <w:cnfStyle w:val="100000000000"/>
+          <w:trHeight w:val="235"/>
+        </w:trPr>
+        <w:tc>
+          <w:tcPr>
+            <w:cnfStyle w:val="001000000000"/>
+            <w:tcW w:w="1557" w:type="dxa"/>
+          </w:tcPr>
+          <w:p>
+            <w:pPr>
+              <w:rPr>
+                <w:rFonts w:ascii="Times New Roman" w:hAnsi="Times New Roman" w:cs="Times New Roman"/>
+              </w:rPr>
+            </w:pPr>
+            <w:r>
+              <w:rPr>
+                <w:rFonts w:ascii="Times New Roman" w:hAnsi="Times New Roman" w:cs="Times New Roman"/>
+              </w:rPr>
+              <w:t>DATE</w:t>
+            </w:r>
+          </w:p>
+        </w:tc>
+        <w:tc>
+          <w:tcPr>
+            <w:tcW w:w="8074" w:type="dxa"/>
+          </w:tcPr>
+          <w:p>
+            <w:pPr>
+              <w:cnfStyle w:val="100000000000"/>
+              <w:rPr>
+                <w:rFonts w:ascii="Times New Roman" w:hAnsi="Times New Roman" w:cs="Times New Roman"/>
+              </w:rPr>
+            </w:pPr>
+            <w:r>
+              <w:rPr>
+                <w:rFonts w:ascii="Times New Roman" w:hAnsi="Times New Roman" w:cs="Times New Roman"/>
+              </w:rPr>
+              <w:t xml:space="preserve">       TASK </w:t>
+            </w:r>
+          </w:p>
+        </w:tc>
+      </w:tr>
+      <w:tr>
+        <w:trPr>
+          <w:cnfStyle w:val="000000100000"/>
+          <w:trHeight w:val="2772"/>
+        </w:trPr>
+        <w:tc>
+          <w:tcPr>
+            <w:cnfStyle w:val="001000000000"/>
+            <w:tcW w:w="1557" w:type="dxa"/>
+          </w:tcPr>
+          <w:p>
+            <w:pPr>
+              <w:rPr>
+                <w:rFonts w:ascii="Times New Roman" w:hAnsi="Times New Roman" w:cs="Times New Roman"/>
+              </w:rPr>
+            </w:pPr>
+            <w:r>
+              <w:rPr>
+                <w:rFonts w:ascii="Times New Roman" w:hAnsi="Times New Roman" w:cs="Times New Roman"/>
+              </w:rPr>
+              <w:t>19-12-2016</w:t>
+            </w:r>
+          </w:p>
+        </w:tc>
+        <w:tc>
+          <w:tcPr>
+            <w:tcW w:w="8074" w:type="dxa"/>
+          </w:tcPr>
+          <w:p>
+            <w:pPr>
+              <w:pStyle w:val="ListParagraph"/>
+              <w:numPr>
+                <w:ilvl w:val="0"/>
+                <w:numId w:val="13"/>
+              </w:numPr>
+              <w:cnfStyle w:val="000000100000"/>
+              <w:rPr>
+                <w:rFonts w:ascii="Times New Roman" w:hAnsi="Times New Roman" w:cs="Times New Roman"/>
+              </w:rPr>
+            </w:pPr>
+            <w:r>
+              <w:rPr>
+                <w:rFonts w:ascii="Times New Roman" w:hAnsi="Times New Roman" w:cs="Times New Roman"/>
+              </w:rPr>
+              <w:t>Added category tab- this allows drugs to be categorized</w:t>
+            </w:r>
+          </w:p>
+          <w:p>
+            <w:pPr>
+              <w:pStyle w:val="ListParagraph"/>
+              <w:numPr>
+                <w:ilvl w:val="0"/>
+                <w:numId w:val="13"/>
+              </w:numPr>
+              <w:cnfStyle w:val="000000100000"/>
+              <w:rPr>
+                <w:rFonts w:ascii="Times New Roman" w:hAnsi="Times New Roman" w:cs="Times New Roman"/>
+              </w:rPr>
+            </w:pPr>
+            <w:r>
+              <w:rPr>
+                <w:rFonts w:ascii="Times New Roman" w:hAnsi="Times New Roman" w:cs="Times New Roman"/>
+              </w:rPr>
+              <w:t>Addition of below services :</w:t>
+            </w:r>
+          </w:p>
+          <w:p>
+            <w:pPr>
+              <w:pStyle w:val="ListParagraph"/>
+              <w:cnfStyle w:val="000000100000"/>
+              <w:rPr>
+                <w:rFonts w:ascii="Times New Roman" w:hAnsi="Times New Roman" w:cs="Times New Roman"/>
+              </w:rPr>
+            </w:pPr>
+          </w:p>
+          <w:p>
+            <w:pPr>
+              <w:pStyle w:val="ListParagraph"/>
+              <w:cnfStyle w:val="000000100000"/>
+              <w:rPr>
+                <w:rFonts w:ascii="Times New Roman" w:hAnsi="Times New Roman" w:cs="Times New Roman"/>
+              </w:rPr>
+            </w:pPr>
+            <w:r>
+              <w:rPr>
+                <w:rFonts w:ascii="Times New Roman" w:hAnsi="Times New Roman" w:cs="Times New Roman"/>
+              </w:rPr>
+              <w:t>definition file : http://pharm-portal.coreict.co.ke/ws:wsdl</w:t>
+            </w:r>
+          </w:p>
+          <w:p>
+            <w:pPr>
+              <w:pStyle w:val="ListParagraph"/>
+              <w:cnfStyle w:val="000000100000"/>
+              <w:rPr>
+                <w:rFonts w:ascii="Times New Roman" w:hAnsi="Times New Roman" w:cs="Times New Roman"/>
+              </w:rPr>
+            </w:pPr>
+          </w:p>
+          <w:p>
+            <w:pPr>
+              <w:pStyle w:val="ListParagraph"/>
+              <w:numPr>
+                <w:ilvl w:val="0"/>
+                <w:numId w:val="15"/>
+              </w:numPr>
+              <w:cnfStyle w:val="000000100000"/>
+              <w:rPr>
+                <w:rFonts w:ascii="Times New Roman" w:hAnsi="Times New Roman" w:cs="Times New Roman"/>
+              </w:rPr>
+            </w:pPr>
+            <w:r>
+              <w:rPr>
+                <w:rFonts w:ascii="Times New Roman" w:hAnsi="Times New Roman" w:cs="Times New Roman"/>
+              </w:rPr>
+              <w:t>http://pharm-portal.coreict.co.ke/ws:categories - Fetching the categories</w:t>
+            </w:r>
+          </w:p>
+          <w:p>
+            <w:pPr>
+              <w:pStyle w:val="ListParagraph"/>
+              <w:numPr>
+                <w:ilvl w:val="0"/>
+                <w:numId w:val="15"/>
+              </w:numPr>
+              <w:cnfStyle w:val="000000100000"/>
+              <w:rPr>
+                <w:rFonts w:ascii="Times New Roman" w:hAnsi="Times New Roman" w:cs="Times New Roman"/>
+              </w:rPr>
+            </w:pPr>
+            <w:r>
+              <w:rPr>
+                <w:rFonts w:ascii="Times New Roman" w:hAnsi="Times New Roman" w:cs="Times New Roman"/>
+              </w:rPr>
+              <w:t xml:space="preserve">http://pharm-portal.coreict.co.ke/ws:productsearch?storeid=1&amp;name=panadol - search a product with the </w:t>
+            </w:r>
+            <w:proofErr w:type="spellStart"/>
+            <w:r>
+              <w:rPr>
+                <w:rFonts w:ascii="Times New Roman" w:hAnsi="Times New Roman" w:cs="Times New Roman"/>
+              </w:rPr>
+              <w:t>storeid</w:t>
+            </w:r>
+            <w:proofErr w:type="spellEnd"/>
+            <w:r>
+              <w:rPr>
+                <w:rFonts w:ascii="Times New Roman" w:hAnsi="Times New Roman" w:cs="Times New Roman"/>
+              </w:rPr>
+              <w:t xml:space="preserve"> and name of the product</w:t>
+            </w:r>
+          </w:p>
+          <w:p>
+            <w:pPr>
+              <w:pStyle w:val="ListParagraph"/>
+              <w:numPr>
+                <w:ilvl w:val="0"/>
+                <w:numId w:val="15"/>
+              </w:numPr>
+              <w:cnfStyle w:val="000000100000"/>
+              <w:rPr>
+                <w:rFonts w:ascii="Times New Roman" w:hAnsi="Times New Roman" w:cs="Times New Roman"/>
+              </w:rPr>
+            </w:pPr>
+            <w:r>
+              <w:rPr>
+                <w:rFonts w:ascii="Times New Roman" w:hAnsi="Times New Roman" w:cs="Times New Roman"/>
+              </w:rPr>
+              <w:t>http://pharm-portal.coreict.co.ke/ws:pharmacies - get list of the pharmacies in the system</w:t>
+            </w:r>
+          </w:p>
+          <w:p>
+            <w:pPr>
+              <w:pStyle w:val="ListParagraph"/>
+              <w:numPr>
+                <w:ilvl w:val="0"/>
+                <w:numId w:val="15"/>
+              </w:numPr>
+              <w:cnfStyle w:val="000000100000"/>
+              <w:rPr>
+                <w:rFonts w:ascii="Times New Roman" w:hAnsi="Times New Roman" w:cs="Times New Roman"/>
+              </w:rPr>
+            </w:pPr>
+            <w:r>
+              <w:rPr>
+                <w:rFonts w:ascii="Times New Roman" w:hAnsi="Times New Roman" w:cs="Times New Roman"/>
+              </w:rPr>
+              <w:t>http://pharm-portal.coreict.co.ke/ws:products?id=1 - get list of products from store/pharmacy id 1</w:t>
+            </w:r>
+          </w:p>
+        </w:tc>
+      </w:tr>
+      <w:tr>
+        <w:trPr>
+          <w:trHeight w:val="1182"/>
+        </w:trPr>
+        <w:tc>
+          <w:tcPr>
+            <w:cnfStyle w:val="001000000000"/>
+            <w:tcW w:w="1557" w:type="dxa"/>
+          </w:tcPr>
+          <w:p>
+            <w:pPr>
+              <w:rPr>
+                <w:rFonts w:ascii="Times New Roman" w:hAnsi="Times New Roman" w:cs="Times New Roman"/>
+              </w:rPr>
+            </w:pPr>
+            <w:r>
+              <w:rPr>
+                <w:rFonts w:ascii="Times New Roman" w:hAnsi="Times New Roman" w:cs="Times New Roman"/>
+              </w:rPr>
+              <w:t>20-12-2016</w:t>
+            </w:r>
+          </w:p>
+        </w:tc>
+        <w:tc>
+          <w:tcPr>
+            <w:tcW w:w="8074" w:type="dxa"/>
+          </w:tcPr>
+          <w:p>
+            <w:pPr>
+              <w:pStyle w:val="ListParagraph"/>
+              <w:numPr>
+                <w:ilvl w:val="0"/>
+                <w:numId w:val="13"/>
+              </w:numPr>
+              <w:cnfStyle w:val="000000000000"/>
+              <w:rPr>
+                <w:rFonts w:ascii="Times New Roman" w:hAnsi="Times New Roman" w:cs="Times New Roman"/>
+              </w:rPr>
+            </w:pPr>
+            <w:r>
+              <w:rPr>
+                <w:rFonts w:ascii="Times New Roman" w:hAnsi="Times New Roman" w:cs="Times New Roman"/>
+              </w:rPr>
+              <w:t>Upload drug image</w:t>
+            </w:r>
+          </w:p>
+          <w:p>
+            <w:pPr>
+              <w:pStyle w:val="ListParagraph"/>
+              <w:numPr>
+                <w:ilvl w:val="0"/>
+                <w:numId w:val="13"/>
+              </w:numPr>
+              <w:cnfStyle w:val="000000000000"/>
+              <w:rPr>
+                <w:rFonts w:ascii="Times New Roman" w:hAnsi="Times New Roman" w:cs="Times New Roman"/>
+              </w:rPr>
+            </w:pPr>
+            <w:r>
+              <w:rPr>
+                <w:rFonts w:ascii="Times New Roman" w:hAnsi="Times New Roman" w:cs="Times New Roman"/>
+              </w:rPr>
+              <w:t>Link image or multiple images to a drug</w:t>
+            </w:r>
+          </w:p>
+          <w:p>
+            <w:pPr>
+              <w:pStyle w:val="ListParagraph"/>
+              <w:numPr>
+                <w:ilvl w:val="0"/>
+                <w:numId w:val="13"/>
+              </w:numPr>
+              <w:cnfStyle w:val="000000000000"/>
+              <w:rPr>
+                <w:rFonts w:ascii="Times New Roman" w:hAnsi="Times New Roman" w:cs="Times New Roman"/>
+              </w:rPr>
+            </w:pPr>
+            <w:r>
+              <w:rPr>
+                <w:rFonts w:ascii="Times New Roman" w:hAnsi="Times New Roman" w:cs="Times New Roman"/>
+              </w:rPr>
+              <w:t>Display of the saved images</w:t>
+            </w:r>
+          </w:p>
+          <w:p>
+            <w:pPr>
+              <w:pStyle w:val="ListParagraph"/>
+              <w:numPr>
+                <w:ilvl w:val="0"/>
+                <w:numId w:val="13"/>
+              </w:numPr>
+              <w:cnfStyle w:val="000000000000"/>
+              <w:rPr>
+                <w:rFonts w:ascii="Times New Roman" w:hAnsi="Times New Roman" w:cs="Times New Roman"/>
+              </w:rPr>
+            </w:pPr>
+            <w:r>
+              <w:rPr>
+                <w:rFonts w:ascii="Times New Roman" w:hAnsi="Times New Roman" w:cs="Times New Roman"/>
+              </w:rPr>
+              <w:t>Pharmacy/Store Admin register/login template design</w:t>
+            </w:r>
+          </w:p>
+          <w:p>
+            <w:pPr>
+              <w:pStyle w:val="ListParagraph"/>
+              <w:cnfStyle w:val="000000000000"/>
+              <w:rPr>
+                <w:rFonts w:ascii="Times New Roman" w:hAnsi="Times New Roman" w:cs="Times New Roman"/>
+              </w:rPr>
+            </w:pPr>
+          </w:p>
+        </w:tc>
+      </w:tr>
+      <w:tr>
+        <w:trPr>
+          <w:cnfStyle w:val="000000100000"/>
+          <w:trHeight w:val="3070"/>
+        </w:trPr>
+        <w:tc>
+          <w:tcPr>
+            <w:cnfStyle w:val="001000000000"/>
+            <w:tcW w:w="1557" w:type="dxa"/>
+          </w:tcPr>
+          <w:p>
+            <w:pPr>
+              <w:rPr>
+                <w:rFonts w:ascii="Times New Roman" w:hAnsi="Times New Roman" w:cs="Times New Roman"/>
+              </w:rPr>
+            </w:pPr>
+            <w:r>
+              <w:rPr>
+                <w:rFonts w:ascii="Times New Roman" w:hAnsi="Times New Roman" w:cs="Times New Roman"/>
+              </w:rPr>
+              <w:t>21-12-2016</w:t>
+            </w:r>
+          </w:p>
+        </w:tc>
+        <w:tc>
+          <w:tcPr>
+            <w:tcW w:w="8074" w:type="dxa"/>
+          </w:tcPr>
+          <w:p>
+            <w:pPr>
+              <w:pStyle w:val="ListParagraph"/>
+              <w:numPr>
+                <w:ilvl w:val="0"/>
+                <w:numId w:val="13"/>
+              </w:numPr>
+              <w:cnfStyle w:val="000000100000"/>
+              <w:rPr>
+                <w:rFonts w:ascii="Times New Roman" w:hAnsi="Times New Roman" w:cs="Times New Roman"/>
+              </w:rPr>
+            </w:pPr>
+            <w:r>
+              <w:rPr>
+                <w:rFonts w:ascii="Times New Roman" w:hAnsi="Times New Roman" w:cs="Times New Roman"/>
+              </w:rPr>
+              <w:t>UI- Categorize drugs imported -</w:t>
+            </w:r>
+          </w:p>
+          <w:p>
+            <w:pPr>
+              <w:pStyle w:val="ListParagraph"/>
+              <w:numPr>
+                <w:ilvl w:val="0"/>
+                <w:numId w:val="13"/>
+              </w:numPr>
+              <w:cnfStyle w:val="000000100000"/>
+              <w:rPr>
+                <w:rFonts w:ascii="Times New Roman" w:hAnsi="Times New Roman" w:cs="Times New Roman"/>
+              </w:rPr>
+            </w:pPr>
+          </w:p>
+          <w:p>
+            <w:pPr>
+              <w:pStyle w:val="ListParagraph"/>
+              <w:numPr>
+                <w:ilvl w:val="0"/>
+                <w:numId w:val="13"/>
+              </w:numPr>
+              <w:cnfStyle w:val="000000100000"/>
+              <w:rPr>
+                <w:rFonts w:ascii="Times New Roman" w:hAnsi="Times New Roman" w:cs="Times New Roman"/>
+              </w:rPr>
+            </w:pPr>
+            <w:r>
+              <w:rPr>
+                <w:rFonts w:ascii="Times New Roman" w:hAnsi="Times New Roman" w:cs="Times New Roman"/>
+              </w:rPr>
+              <w:t xml:space="preserve">Drugs imported by the admin (from excel) are listed on the left and </w:t>
+            </w:r>
+          </w:p>
+          <w:p>
+            <w:pPr>
+              <w:pStyle w:val="ListParagraph"/>
+              <w:numPr>
+                <w:ilvl w:val="0"/>
+                <w:numId w:val="13"/>
+              </w:numPr>
+              <w:cnfStyle w:val="000000100000"/>
+              <w:rPr>
+                <w:rFonts w:ascii="Times New Roman" w:hAnsi="Times New Roman" w:cs="Times New Roman"/>
+              </w:rPr>
+            </w:pPr>
+            <w:r>
+              <w:rPr>
+                <w:rFonts w:ascii="Times New Roman" w:hAnsi="Times New Roman" w:cs="Times New Roman"/>
+              </w:rPr>
+              <w:t>can be drugged to the right to choose under which category the fall into</w:t>
+            </w:r>
+          </w:p>
+          <w:p>
+            <w:pPr>
+              <w:pStyle w:val="ListParagraph"/>
+              <w:numPr>
+                <w:ilvl w:val="0"/>
+                <w:numId w:val="13"/>
+              </w:numPr>
+              <w:cnfStyle w:val="000000100000"/>
+              <w:rPr>
+                <w:rFonts w:ascii="Times New Roman" w:hAnsi="Times New Roman" w:cs="Times New Roman"/>
+              </w:rPr>
+            </w:pPr>
+          </w:p>
+          <w:p>
+            <w:pPr>
+              <w:pStyle w:val="ListParagraph"/>
+              <w:numPr>
+                <w:ilvl w:val="0"/>
+                <w:numId w:val="13"/>
+              </w:numPr>
+              <w:cnfStyle w:val="000000100000"/>
+              <w:rPr>
+                <w:rFonts w:ascii="Times New Roman" w:hAnsi="Times New Roman" w:cs="Times New Roman"/>
+              </w:rPr>
+            </w:pPr>
+            <w:r>
+              <w:rPr>
+                <w:rFonts w:ascii="Times New Roman" w:hAnsi="Times New Roman" w:cs="Times New Roman"/>
+              </w:rPr>
+              <w:t>Category list imported has 482 default categories (allows addition / removal of categories)</w:t>
+            </w:r>
+          </w:p>
+          <w:p>
+            <w:pPr>
+              <w:pStyle w:val="ListParagraph"/>
+              <w:numPr>
+                <w:ilvl w:val="0"/>
+                <w:numId w:val="13"/>
+              </w:numPr>
+              <w:cnfStyle w:val="000000100000"/>
+              <w:rPr>
+                <w:rFonts w:ascii="Times New Roman" w:hAnsi="Times New Roman" w:cs="Times New Roman"/>
+              </w:rPr>
+            </w:pPr>
+          </w:p>
+          <w:p>
+            <w:pPr>
+              <w:pStyle w:val="ListParagraph"/>
+              <w:numPr>
+                <w:ilvl w:val="0"/>
+                <w:numId w:val="13"/>
+              </w:numPr>
+              <w:cnfStyle w:val="000000100000"/>
+              <w:rPr>
+                <w:rFonts w:ascii="Times New Roman" w:hAnsi="Times New Roman" w:cs="Times New Roman"/>
+              </w:rPr>
+            </w:pPr>
+            <w:r>
+              <w:rPr>
+                <w:rFonts w:ascii="Times New Roman" w:hAnsi="Times New Roman" w:cs="Times New Roman"/>
+              </w:rPr>
+              <w:t xml:space="preserve">Table </w:t>
+            </w:r>
+            <w:proofErr w:type="spellStart"/>
+            <w:r>
+              <w:rPr>
+                <w:rFonts w:ascii="Times New Roman" w:hAnsi="Times New Roman" w:cs="Times New Roman"/>
+              </w:rPr>
+              <w:t>drugtocategory</w:t>
+            </w:r>
+            <w:proofErr w:type="spellEnd"/>
+            <w:r>
+              <w:rPr>
+                <w:rFonts w:ascii="Times New Roman" w:hAnsi="Times New Roman" w:cs="Times New Roman"/>
+              </w:rPr>
+              <w:t xml:space="preserve"> links the drug to a certain category to easily sear</w:t>
+            </w:r>
+            <w:r>
+              <w:rPr>
+                <w:rFonts w:ascii="Times New Roman" w:hAnsi="Times New Roman" w:cs="Times New Roman"/>
+              </w:rPr>
+              <w:t>c</w:t>
+            </w:r>
+            <w:r>
+              <w:rPr>
+                <w:rFonts w:ascii="Times New Roman" w:hAnsi="Times New Roman" w:cs="Times New Roman"/>
+              </w:rPr>
+              <w:t>h</w:t>
+            </w:r>
+          </w:p>
+          <w:p>
+            <w:pPr>
+              <w:pStyle w:val="ListParagraph"/>
+              <w:numPr>
+                <w:ilvl w:val="0"/>
+                <w:numId w:val="13"/>
+              </w:numPr>
+              <w:cnfStyle w:val="000000100000"/>
+              <w:rPr>
+                <w:rFonts w:ascii="Times New Roman" w:hAnsi="Times New Roman" w:cs="Times New Roman"/>
+              </w:rPr>
+            </w:pPr>
+            <w:r>
+              <w:rPr>
+                <w:rFonts w:ascii="Times New Roman" w:hAnsi="Times New Roman" w:cs="Times New Roman"/>
+              </w:rPr>
+              <w:t>NB: system allows linking a drug with multiple images</w:t>
+            </w:r>
+          </w:p>
+          <w:p>
+            <w:pPr>
+              <w:pStyle w:val="ListParagraph"/>
+              <w:cnfStyle w:val="000000100000"/>
+              <w:rPr>
+                <w:rFonts w:ascii="Times New Roman" w:hAnsi="Times New Roman" w:cs="Times New Roman"/>
+              </w:rPr>
+            </w:pPr>
+          </w:p>
+        </w:tc>
+      </w:tr>
+      <w:tr>
+        <w:trPr>
+          <w:trHeight w:val="2131"/>
+        </w:trPr>
+        <w:tc>
+          <w:tcPr>
+            <w:cnfStyle w:val="001000000000"/>
+            <w:tcW w:w="1557" w:type="dxa"/>
+          </w:tcPr>
+          <w:p>
+            <w:pPr>
+              <w:rPr>
+                <w:rFonts w:ascii="Times New Roman" w:hAnsi="Times New Roman" w:cs="Times New Roman"/>
+              </w:rPr>
+            </w:pPr>
+            <w:r>
+              <w:rPr>
+                <w:rFonts w:ascii="Times New Roman" w:hAnsi="Times New Roman" w:cs="Times New Roman"/>
+              </w:rPr>
+              <w:t>22-12-2016</w:t>
+            </w:r>
+          </w:p>
+        </w:tc>
+        <w:tc>
+          <w:tcPr>
+            <w:tcW w:w="8074" w:type="dxa"/>
+          </w:tcPr>
+          <w:p>
+            <w:pPr>
+              <w:pStyle w:val="ListParagraph"/>
+              <w:numPr>
+                <w:ilvl w:val="0"/>
+                <w:numId w:val="13"/>
+              </w:numPr>
+              <w:cnfStyle w:val="000000000000"/>
+              <w:rPr>
+                <w:rFonts w:ascii="Times New Roman" w:hAnsi="Times New Roman" w:cs="Times New Roman"/>
+              </w:rPr>
+            </w:pPr>
+            <w:r>
+              <w:rPr>
+                <w:rFonts w:ascii="Times New Roman" w:hAnsi="Times New Roman" w:cs="Times New Roman"/>
+              </w:rPr>
+              <w:t>Admin Sign Up UI</w:t>
+            </w:r>
+          </w:p>
+          <w:p>
+            <w:pPr>
+              <w:pStyle w:val="ListParagraph"/>
+              <w:cnfStyle w:val="000000000000"/>
+              <w:rPr>
+                <w:rFonts w:ascii="Times New Roman" w:hAnsi="Times New Roman" w:cs="Times New Roman"/>
+              </w:rPr>
+            </w:pPr>
+            <w:r>
+              <w:rPr>
+                <w:rFonts w:ascii="Times New Roman" w:hAnsi="Times New Roman" w:cs="Times New Roman"/>
+              </w:rPr>
+              <w:t xml:space="preserve">          </w:t>
+            </w:r>
+            <w:r>
+              <w:rPr>
+                <w:rFonts w:ascii="Times New Roman" w:hAnsi="Times New Roman" w:cs="Times New Roman"/>
+              </w:rPr>
+              <w:t xml:space="preserve">Linked the admin UI to the database , backend admin is person type 1 in users database </w:t>
+            </w:r>
+          </w:p>
+          <w:p>
+            <w:pPr>
+              <w:pStyle w:val="ListParagraph"/>
+              <w:numPr>
+                <w:ilvl w:val="0"/>
+                <w:numId w:val="19"/>
+              </w:numPr>
+              <w:cnfStyle w:val="000000000000"/>
+              <w:rPr>
+                <w:rFonts w:ascii="Times New Roman" w:hAnsi="Times New Roman" w:cs="Times New Roman"/>
+              </w:rPr>
+            </w:pPr>
+            <w:proofErr w:type="spellStart"/>
+            <w:r>
+              <w:rPr>
+                <w:rFonts w:ascii="Times New Roman" w:hAnsi="Times New Roman" w:cs="Times New Roman"/>
+              </w:rPr>
+              <w:t>Smtp</w:t>
+            </w:r>
+            <w:proofErr w:type="spellEnd"/>
+            <w:r>
+              <w:rPr>
+                <w:rFonts w:ascii="Times New Roman" w:hAnsi="Times New Roman" w:cs="Times New Roman"/>
+              </w:rPr>
+              <w:t xml:space="preserve"> configuration</w:t>
+            </w:r>
+          </w:p>
+          <w:p>
+            <w:pPr>
+              <w:pStyle w:val="ListParagraph"/>
+              <w:numPr>
+                <w:ilvl w:val="0"/>
+                <w:numId w:val="19"/>
+              </w:numPr>
+              <w:cnfStyle w:val="000000000000"/>
+              <w:rPr>
+                <w:rFonts w:ascii="Times New Roman" w:hAnsi="Times New Roman" w:cs="Times New Roman"/>
+              </w:rPr>
+            </w:pPr>
+            <w:r>
+              <w:rPr>
+                <w:rFonts w:ascii="Times New Roman" w:hAnsi="Times New Roman" w:cs="Times New Roman"/>
+              </w:rPr>
+              <w:t>End User Ordering UI</w:t>
+            </w:r>
+          </w:p>
+          <w:p>
+            <w:pPr>
+              <w:pStyle w:val="ListParagraph"/>
+              <w:numPr>
+                <w:ilvl w:val="0"/>
+                <w:numId w:val="19"/>
+              </w:numPr>
+              <w:cnfStyle w:val="000000000000"/>
+              <w:rPr>
+                <w:rFonts w:ascii="Times New Roman" w:hAnsi="Times New Roman" w:cs="Times New Roman"/>
+              </w:rPr>
+            </w:pPr>
+            <w:r>
+              <w:rPr>
+                <w:rFonts w:ascii="Times New Roman" w:hAnsi="Times New Roman" w:cs="Times New Roman"/>
+              </w:rPr>
+              <w:t>Allow addition of items</w:t>
+            </w:r>
+          </w:p>
+          <w:p>
+            <w:pPr>
+              <w:pStyle w:val="ListParagraph"/>
+              <w:numPr>
+                <w:ilvl w:val="0"/>
+                <w:numId w:val="19"/>
+              </w:numPr>
+              <w:cnfStyle w:val="000000000000"/>
+              <w:rPr>
+                <w:rFonts w:ascii="Times New Roman" w:hAnsi="Times New Roman" w:cs="Times New Roman"/>
+              </w:rPr>
+            </w:pPr>
+            <w:r>
+              <w:rPr>
+                <w:rFonts w:ascii="Times New Roman" w:hAnsi="Times New Roman" w:cs="Times New Roman"/>
+              </w:rPr>
+              <w:t>Linked button Order to the mailing : this is supposed to allow sending an email to the client showing the order request of the drugs</w:t>
+            </w:r>
+          </w:p>
+          <w:p>
+            <w:pPr>
+              <w:pStyle w:val="ListParagraph"/>
+              <w:numPr>
+                <w:ilvl w:val="0"/>
+                <w:numId w:val="19"/>
+              </w:numPr>
+              <w:cnfStyle w:val="000000000000"/>
+              <w:rPr>
+                <w:rFonts w:ascii="Times New Roman" w:hAnsi="Times New Roman" w:cs="Times New Roman"/>
+              </w:rPr>
+            </w:pPr>
+            <w:r>
+              <w:rPr>
+                <w:rFonts w:ascii="Times New Roman" w:hAnsi="Times New Roman" w:cs="Times New Roman"/>
+              </w:rPr>
+              <w:t>and send a copy to the admin who will approve</w:t>
+            </w:r>
+          </w:p>
+        </w:tc>
+      </w:tr>
+      <w:tr>
+        <w:trPr>
+          <w:cnfStyle w:val="000000100000"/>
+          <w:trHeight w:val="340"/>
+        </w:trPr>
+        <w:tc>
+          <w:tcPr>
+            <w:cnfStyle w:val="001000000000"/>
+            <w:tcW w:w="1557" w:type="dxa"/>
+          </w:tcPr>
+          <w:p>
+            <w:pPr>
+              <w:rPr>
+                <w:rFonts w:ascii="Times New Roman" w:hAnsi="Times New Roman" w:cs="Times New Roman"/>
+              </w:rPr>
+            </w:pPr>
+            <w:r>
+              <w:rPr>
+                <w:rFonts w:ascii="Times New Roman" w:hAnsi="Times New Roman" w:cs="Times New Roman"/>
+              </w:rPr>
+              <w:t>23-12-2016</w:t>
+            </w:r>
+          </w:p>
+        </w:tc>
+        <w:tc>
+          <w:tcPr>
+            <w:tcW w:w="8074" w:type="dxa"/>
+          </w:tcPr>
+          <w:p>
+            <w:pPr>
+              <w:pStyle w:val="ListParagraph"/>
+              <w:numPr>
+                <w:ilvl w:val="0"/>
+                <w:numId w:val="17"/>
+              </w:numPr>
+              <w:cnfStyle w:val="000000100000"/>
+              <w:rPr>
+                <w:rFonts w:ascii="Times New Roman" w:hAnsi="Times New Roman" w:cs="Times New Roman"/>
+              </w:rPr>
+            </w:pPr>
+            <w:r>
+              <w:rPr>
+                <w:rFonts w:ascii="Times New Roman" w:hAnsi="Times New Roman" w:cs="Times New Roman"/>
+              </w:rPr>
+              <w:t>Link drug image to the user front panel</w:t>
+            </w:r>
+          </w:p>
+          <w:p>
+            <w:pPr>
+              <w:pStyle w:val="ListParagraph"/>
+              <w:numPr>
+                <w:ilvl w:val="0"/>
+                <w:numId w:val="17"/>
+              </w:numPr>
+              <w:cnfStyle w:val="000000100000"/>
+              <w:rPr>
+                <w:rFonts w:ascii="Times New Roman" w:hAnsi="Times New Roman" w:cs="Times New Roman"/>
+              </w:rPr>
+            </w:pPr>
+            <w:r>
+              <w:rPr>
+                <w:rFonts w:ascii="Times New Roman" w:hAnsi="Times New Roman" w:cs="Times New Roman"/>
+              </w:rPr>
+              <w:t>Added a category filter - the admin back end can now select a list of pharmacy/sore</w:t>
+            </w:r>
+          </w:p>
+          <w:p>
+            <w:pPr>
+              <w:pStyle w:val="ListParagraph"/>
+              <w:numPr>
+                <w:ilvl w:val="0"/>
+                <w:numId w:val="17"/>
+              </w:numPr>
+              <w:cnfStyle w:val="000000100000"/>
+              <w:rPr>
+                <w:rFonts w:ascii="Times New Roman" w:hAnsi="Times New Roman" w:cs="Times New Roman"/>
+              </w:rPr>
+            </w:pPr>
+            <w:r>
+              <w:rPr>
+                <w:rFonts w:ascii="Times New Roman" w:hAnsi="Times New Roman" w:cs="Times New Roman"/>
+              </w:rPr>
+              <w:t>view the drugs available</w:t>
+            </w:r>
+          </w:p>
+          <w:p>
+            <w:pPr>
+              <w:pStyle w:val="ListParagraph"/>
+              <w:numPr>
+                <w:ilvl w:val="0"/>
+                <w:numId w:val="17"/>
+              </w:numPr>
+              <w:cnfStyle w:val="000000100000"/>
+              <w:rPr>
+                <w:rFonts w:ascii="Times New Roman" w:hAnsi="Times New Roman" w:cs="Times New Roman"/>
+              </w:rPr>
+            </w:pPr>
+            <w:r>
+              <w:rPr>
+                <w:rFonts w:ascii="Times New Roman" w:hAnsi="Times New Roman" w:cs="Times New Roman"/>
+              </w:rPr>
+              <w:t>allows dynamic search</w:t>
+            </w:r>
+          </w:p>
+          <w:p>
+            <w:pPr>
+              <w:pStyle w:val="ListParagraph"/>
+              <w:numPr>
+                <w:ilvl w:val="0"/>
+                <w:numId w:val="17"/>
+              </w:numPr>
+              <w:cnfStyle w:val="000000100000"/>
+              <w:rPr>
+                <w:rFonts w:ascii="Times New Roman" w:hAnsi="Times New Roman" w:cs="Times New Roman"/>
+              </w:rPr>
+            </w:pPr>
+            <w:r>
+              <w:rPr>
+                <w:rFonts w:ascii="Times New Roman" w:hAnsi="Times New Roman" w:cs="Times New Roman"/>
+              </w:rPr>
+              <w:t>Added a category drop down with integrated simple search on the drug categories that allows display of drugs in a certain category</w:t>
+            </w:r>
+          </w:p>
+          <w:p>
+            <w:pPr>
+              <w:pStyle w:val="ListParagraph"/>
+              <w:numPr>
+                <w:ilvl w:val="0"/>
+                <w:numId w:val="17"/>
+              </w:numPr>
+              <w:cnfStyle w:val="000000100000"/>
+              <w:rPr>
+                <w:rFonts w:ascii="Times New Roman" w:hAnsi="Times New Roman" w:cs="Times New Roman"/>
+              </w:rPr>
+            </w:pPr>
+            <w:r>
+              <w:rPr>
+                <w:rFonts w:ascii="Times New Roman" w:hAnsi="Times New Roman" w:cs="Times New Roman"/>
+              </w:rPr>
+              <w:t>Added dosage information this is linked to a drug on one to one relation</w:t>
+            </w:r>
+          </w:p>
+        </w:tc>
+      </w:tr>
+    </w:tbl>
+    <w:p>
+      <w:pPr>
+        <w:rPr>
+          <w:rFonts w:ascii="Times New Roman" w:hAnsi="Times New Roman" w:cs="Times New Roman"/>
+          <w:b/>
+        </w:rPr>
+      </w:pPr>
+      <w:r>
+        <w:rPr>
+          <w:rFonts w:ascii="Times New Roman" w:hAnsi="Times New Roman" w:cs="Times New Roman"/>
+          <w:b/>
+          <w:sz w:val="16"/>
+          <w:szCs w:val="16"/>
+        </w:rPr>
+        <w:lastRenderedPageBreak/>
+        <w:t>WORK PLAN</w:t>
+      </w:r>
+      <w:r>
+        <w:rPr>
+          <w:rFonts w:ascii="Times New Roman" w:hAnsi="Times New Roman" w:cs="Times New Roman"/>
+          <w:b/>
+          <w:sz w:val="16"/>
+          <w:szCs w:val="16"/>
+        </w:rPr>
+        <w:t xml:space="preserve"> – Week 4</w:t>
+      </w:r>
+    </w:p>
+    <w:tbl>
+      <w:tblPr>
+        <w:tblStyle w:val="LightList-Accent6"/>
+        <w:tblpPr w:leftFromText="180" w:rightFromText="180" w:horzAnchor="margin" w:tblpY="654"/>
+        <w:tblW w:w="9631" w:type="dxa"/>
+        <w:tblLook w:val="04A0"/>
+      </w:tblPr>
+      <w:tblGrid>
+        <w:gridCol w:w="1557"/>
+        <w:gridCol w:w="8074"/>
+      </w:tblGrid>
+      <w:tr>
+        <w:trPr>
+          <w:cnfStyle w:val="100000000000"/>
+          <w:trHeight w:val="235"/>
+        </w:trPr>
+        <w:tc>
+          <w:tcPr>
+            <w:cnfStyle w:val="001000000000"/>
+            <w:tcW w:w="1557" w:type="dxa"/>
+          </w:tcPr>
+          <w:p>
+            <w:pPr>
+              <w:rPr>
+                <w:rFonts w:ascii="Times New Roman" w:hAnsi="Times New Roman" w:cs="Times New Roman"/>
+              </w:rPr>
+            </w:pPr>
+            <w:r>
+              <w:rPr>
+                <w:rFonts w:ascii="Times New Roman" w:hAnsi="Times New Roman" w:cs="Times New Roman"/>
+              </w:rPr>
+              <w:t>DATE</w:t>
+            </w:r>
+          </w:p>
+        </w:tc>
+        <w:tc>
+          <w:tcPr>
+            <w:tcW w:w="8074" w:type="dxa"/>
+          </w:tcPr>
+          <w:p>
+            <w:pPr>
+              <w:cnfStyle w:val="100000000000"/>
+              <w:rPr>
+                <w:rFonts w:ascii="Times New Roman" w:hAnsi="Times New Roman" w:cs="Times New Roman"/>
+              </w:rPr>
+            </w:pPr>
+            <w:r>
+              <w:rPr>
+                <w:rFonts w:ascii="Times New Roman" w:hAnsi="Times New Roman" w:cs="Times New Roman"/>
+              </w:rPr>
+              <w:t xml:space="preserve">       TASK </w:t>
+            </w:r>
+          </w:p>
+        </w:tc>
+      </w:tr>
+      <w:tr>
+        <w:trPr>
+          <w:cnfStyle w:val="000000100000"/>
+          <w:trHeight w:val="522"/>
+        </w:trPr>
+        <w:tc>
+          <w:tcPr>
+            <w:cnfStyle w:val="001000000000"/>
+            <w:tcW w:w="1557" w:type="dxa"/>
+          </w:tcPr>
+          <w:p>
+            <w:pPr>
+              <w:rPr>
+                <w:rFonts w:ascii="Times New Roman" w:hAnsi="Times New Roman" w:cs="Times New Roman"/>
+                <w:color w:val="FF0000"/>
+              </w:rPr>
+            </w:pPr>
+            <w:r>
+              <w:rPr>
+                <w:rFonts w:ascii="Times New Roman" w:hAnsi="Times New Roman" w:cs="Times New Roman"/>
+                <w:color w:val="FF0000"/>
+              </w:rPr>
+              <w:t>1</w:t>
+            </w:r>
+            <w:r>
+              <w:rPr>
+                <w:rFonts w:ascii="Times New Roman" w:hAnsi="Times New Roman" w:cs="Times New Roman"/>
+                <w:color w:val="FF0000"/>
+                <w:vertAlign w:val="superscript"/>
+              </w:rPr>
+              <w:t>st</w:t>
+            </w:r>
+            <w:r>
+              <w:rPr>
+                <w:rFonts w:ascii="Times New Roman" w:hAnsi="Times New Roman" w:cs="Times New Roman"/>
+                <w:color w:val="FF0000"/>
+              </w:rPr>
+              <w:t xml:space="preserve"> Holiday</w:t>
+            </w:r>
+          </w:p>
+        </w:tc>
+        <w:tc>
+          <w:tcPr>
+            <w:tcW w:w="8074" w:type="dxa"/>
+          </w:tcPr>
+          <w:p>
+            <w:pPr>
+              <w:pStyle w:val="ListParagraph"/>
+              <w:ind w:left="2160"/>
+              <w:cnfStyle w:val="000000100000"/>
+              <w:rPr>
+                <w:rFonts w:ascii="Times New Roman" w:hAnsi="Times New Roman" w:cs="Times New Roman"/>
+              </w:rPr>
+            </w:pPr>
+          </w:p>
+        </w:tc>
+      </w:tr>
+      <w:tr>
+        <w:trPr>
+          <w:trHeight w:val="882"/>
+        </w:trPr>
+        <w:tc>
+          <w:tcPr>
+            <w:cnfStyle w:val="001000000000"/>
+            <w:tcW w:w="1557" w:type="dxa"/>
+          </w:tcPr>
+          <w:p>
+            <w:pPr>
+              <w:rPr>
+                <w:rFonts w:ascii="Times New Roman" w:hAnsi="Times New Roman" w:cs="Times New Roman"/>
+              </w:rPr>
+            </w:pPr>
+            <w:r>
+              <w:rPr>
+                <w:rFonts w:ascii="Times New Roman" w:hAnsi="Times New Roman" w:cs="Times New Roman"/>
+              </w:rPr>
+              <w:t>03-01-2017</w:t>
+            </w:r>
+          </w:p>
+        </w:tc>
+        <w:tc>
+          <w:tcPr>
+            <w:tcW w:w="8074" w:type="dxa"/>
+          </w:tcPr>
+          <w:p>
+            <w:pPr>
+              <w:pStyle w:val="ListParagraph"/>
+              <w:numPr>
+                <w:ilvl w:val="0"/>
+                <w:numId w:val="20"/>
+              </w:numPr>
+              <w:cnfStyle w:val="000000000000"/>
+              <w:rPr>
+                <w:rFonts w:ascii="Times New Roman" w:hAnsi="Times New Roman" w:cs="Times New Roman"/>
+              </w:rPr>
+            </w:pPr>
+            <w:r>
+              <w:rPr>
+                <w:rFonts w:ascii="Times New Roman" w:hAnsi="Times New Roman" w:cs="Times New Roman"/>
+              </w:rPr>
+              <w:t>End user process creation</w:t>
+            </w:r>
+          </w:p>
+          <w:p>
+            <w:pPr>
+              <w:pStyle w:val="ListParagraph"/>
+              <w:ind w:left="1440"/>
+              <w:cnfStyle w:val="000000000000"/>
+              <w:rPr>
+                <w:rFonts w:ascii="Times New Roman" w:hAnsi="Times New Roman" w:cs="Times New Roman"/>
+              </w:rPr>
+            </w:pPr>
+            <w:r>
+              <w:rPr>
+                <w:rFonts w:ascii="Times New Roman" w:hAnsi="Times New Roman" w:cs="Times New Roman"/>
+              </w:rPr>
+              <w:t>Send email confirmation to page</w:t>
+            </w:r>
+          </w:p>
+          <w:p>
+            <w:pPr>
+              <w:pStyle w:val="ListParagraph"/>
+              <w:ind w:left="1440"/>
+              <w:cnfStyle w:val="000000000000"/>
+              <w:rPr>
+                <w:rFonts w:ascii="Times New Roman" w:hAnsi="Times New Roman" w:cs="Times New Roman"/>
+              </w:rPr>
+            </w:pPr>
+            <w:r>
+              <w:rPr>
+                <w:rFonts w:ascii="Times New Roman" w:hAnsi="Times New Roman" w:cs="Times New Roman"/>
+              </w:rPr>
+              <w:t>Activation page UI</w:t>
+            </w:r>
+          </w:p>
+        </w:tc>
+      </w:tr>
+      <w:tr>
+        <w:trPr>
+          <w:cnfStyle w:val="000000100000"/>
+          <w:trHeight w:val="1182"/>
+        </w:trPr>
+        <w:tc>
+          <w:tcPr>
+            <w:cnfStyle w:val="001000000000"/>
+            <w:tcW w:w="1557" w:type="dxa"/>
+          </w:tcPr>
+          <w:p>
+            <w:pPr>
+              <w:rPr>
+                <w:rFonts w:ascii="Times New Roman" w:hAnsi="Times New Roman" w:cs="Times New Roman"/>
+              </w:rPr>
+            </w:pPr>
+            <w:r>
+              <w:rPr>
+                <w:rFonts w:ascii="Times New Roman" w:hAnsi="Times New Roman" w:cs="Times New Roman"/>
+              </w:rPr>
+              <w:t>04-01-2017</w:t>
+            </w:r>
+          </w:p>
+        </w:tc>
+        <w:tc>
+          <w:tcPr>
+            <w:tcW w:w="8074" w:type="dxa"/>
+          </w:tcPr>
+          <w:p>
+            <w:pPr>
+              <w:pStyle w:val="ListParagraph"/>
+              <w:numPr>
+                <w:ilvl w:val="0"/>
+                <w:numId w:val="20"/>
+              </w:numPr>
+              <w:cnfStyle w:val="000000100000"/>
+              <w:rPr>
+                <w:rFonts w:ascii="Times New Roman" w:hAnsi="Times New Roman" w:cs="Times New Roman"/>
+              </w:rPr>
+            </w:pPr>
+            <w:r>
+              <w:rPr>
+                <w:rFonts w:ascii="Times New Roman" w:hAnsi="Times New Roman" w:cs="Times New Roman"/>
+              </w:rPr>
+              <w:t>User Order</w:t>
+            </w:r>
+          </w:p>
+          <w:p>
+            <w:pPr>
+              <w:pStyle w:val="ListParagraph"/>
+              <w:ind w:left="1512"/>
+              <w:cnfStyle w:val="000000100000"/>
+              <w:rPr>
+                <w:rFonts w:ascii="Times New Roman" w:hAnsi="Times New Roman" w:cs="Times New Roman"/>
+              </w:rPr>
+            </w:pPr>
+            <w:r>
+              <w:rPr>
+                <w:rFonts w:ascii="Times New Roman" w:hAnsi="Times New Roman" w:cs="Times New Roman"/>
+              </w:rPr>
+              <w:t>Create the email template for order</w:t>
+            </w:r>
+          </w:p>
+          <w:p>
+            <w:pPr>
+              <w:pStyle w:val="ListParagraph"/>
+              <w:ind w:left="1512"/>
+              <w:cnfStyle w:val="000000100000"/>
+              <w:rPr>
+                <w:rFonts w:ascii="Times New Roman" w:hAnsi="Times New Roman" w:cs="Times New Roman"/>
+              </w:rPr>
+            </w:pPr>
+            <w:r>
+              <w:rPr>
+                <w:rFonts w:ascii="Times New Roman" w:hAnsi="Times New Roman" w:cs="Times New Roman"/>
+              </w:rPr>
+              <w:t>Once user adds the items , they are flagged as pending</w:t>
+            </w:r>
+          </w:p>
+          <w:p>
+            <w:pPr>
+              <w:pStyle w:val="ListParagraph"/>
+              <w:ind w:left="1512"/>
+              <w:cnfStyle w:val="000000100000"/>
+              <w:rPr>
+                <w:rFonts w:ascii="Times New Roman" w:hAnsi="Times New Roman" w:cs="Times New Roman"/>
+              </w:rPr>
+            </w:pPr>
+            <w:r>
+              <w:rPr>
+                <w:rFonts w:ascii="Times New Roman" w:hAnsi="Times New Roman" w:cs="Times New Roman"/>
+              </w:rPr>
+              <w:t>Order button below the transaction grid , Executes an order</w:t>
+            </w:r>
+          </w:p>
+          <w:p>
+            <w:pPr>
+              <w:pStyle w:val="ListParagraph"/>
+              <w:ind w:left="1512"/>
+              <w:cnfStyle w:val="000000100000"/>
+              <w:rPr>
+                <w:rFonts w:ascii="Times New Roman" w:hAnsi="Times New Roman" w:cs="Times New Roman"/>
+              </w:rPr>
+            </w:pPr>
+          </w:p>
+          <w:p>
+            <w:pPr>
+              <w:pStyle w:val="ListParagraph"/>
+              <w:ind w:left="1512"/>
+              <w:cnfStyle w:val="000000100000"/>
+              <w:rPr>
+                <w:rFonts w:ascii="Times New Roman" w:hAnsi="Times New Roman" w:cs="Times New Roman"/>
+              </w:rPr>
+            </w:pPr>
+            <w:r>
+              <w:rPr>
+                <w:rFonts w:ascii="Times New Roman" w:hAnsi="Times New Roman" w:cs="Times New Roman"/>
+              </w:rPr>
+              <w:t>Order is sent on individual store as an email</w:t>
+            </w:r>
+          </w:p>
+          <w:p>
+            <w:pPr>
+              <w:pStyle w:val="ListParagraph"/>
+              <w:ind w:left="1512"/>
+              <w:cnfStyle w:val="000000100000"/>
+              <w:rPr>
+                <w:rFonts w:ascii="Times New Roman" w:hAnsi="Times New Roman" w:cs="Times New Roman"/>
+              </w:rPr>
+            </w:pPr>
+            <w:r>
+              <w:rPr>
+                <w:rFonts w:ascii="Times New Roman" w:hAnsi="Times New Roman" w:cs="Times New Roman"/>
+              </w:rPr>
+              <w:t>The complete Order is sent to user as an email</w:t>
+            </w:r>
+          </w:p>
+        </w:tc>
+      </w:tr>
+      <w:tr>
+        <w:trPr>
+          <w:trHeight w:val="1512"/>
+        </w:trPr>
+        <w:tc>
+          <w:tcPr>
+            <w:cnfStyle w:val="001000000000"/>
+            <w:tcW w:w="1557" w:type="dxa"/>
+          </w:tcPr>
+          <w:p>
+            <w:pPr>
+              <w:rPr>
+                <w:rFonts w:ascii="Times New Roman" w:hAnsi="Times New Roman" w:cs="Times New Roman"/>
+              </w:rPr>
+            </w:pPr>
+            <w:r>
+              <w:rPr>
+                <w:rFonts w:ascii="Times New Roman" w:hAnsi="Times New Roman" w:cs="Times New Roman"/>
+              </w:rPr>
+              <w:t>05-01-2017</w:t>
+            </w:r>
+          </w:p>
+        </w:tc>
+        <w:tc>
+          <w:tcPr>
+            <w:tcW w:w="8074" w:type="dxa"/>
+          </w:tcPr>
+          <w:p>
+            <w:pPr>
+              <w:pStyle w:val="ListParagraph"/>
+              <w:numPr>
+                <w:ilvl w:val="0"/>
+                <w:numId w:val="20"/>
+              </w:numPr>
+              <w:cnfStyle w:val="000000000000"/>
+              <w:rPr>
+                <w:rFonts w:ascii="Times New Roman" w:hAnsi="Times New Roman" w:cs="Times New Roman"/>
+              </w:rPr>
+            </w:pPr>
+            <w:r>
+              <w:rPr>
+                <w:rFonts w:ascii="Times New Roman" w:hAnsi="Times New Roman" w:cs="Times New Roman"/>
+              </w:rPr>
+              <w:t>Back end</w:t>
+            </w:r>
+          </w:p>
+          <w:p>
+            <w:pPr>
+              <w:pStyle w:val="ListParagraph"/>
+              <w:ind w:left="1512"/>
+              <w:cnfStyle w:val="000000000000"/>
+              <w:rPr>
+                <w:rFonts w:ascii="Times New Roman" w:hAnsi="Times New Roman" w:cs="Times New Roman"/>
+              </w:rPr>
+            </w:pPr>
+            <w:r>
+              <w:rPr>
+                <w:rFonts w:ascii="Times New Roman" w:hAnsi="Times New Roman" w:cs="Times New Roman"/>
+              </w:rPr>
+              <w:t>Create the Orders view UI</w:t>
+            </w:r>
+          </w:p>
+          <w:p>
+            <w:pPr>
+              <w:pStyle w:val="ListParagraph"/>
+              <w:ind w:left="1512"/>
+              <w:cnfStyle w:val="000000000000"/>
+              <w:rPr>
+                <w:rFonts w:ascii="Times New Roman" w:hAnsi="Times New Roman" w:cs="Times New Roman"/>
+              </w:rPr>
+            </w:pPr>
+            <w:r>
+              <w:rPr>
+                <w:rFonts w:ascii="Times New Roman" w:hAnsi="Times New Roman" w:cs="Times New Roman"/>
+              </w:rPr>
+              <w:t>Dashboard - view the system orders created</w:t>
+            </w:r>
+          </w:p>
+          <w:p>
+            <w:pPr>
+              <w:pStyle w:val="ListParagraph"/>
+              <w:ind w:left="1512"/>
+              <w:cnfStyle w:val="000000000000"/>
+              <w:rPr>
+                <w:rFonts w:ascii="Times New Roman" w:hAnsi="Times New Roman" w:cs="Times New Roman"/>
+              </w:rPr>
+            </w:pPr>
+            <w:r>
+              <w:rPr>
+                <w:rFonts w:ascii="Times New Roman" w:hAnsi="Times New Roman" w:cs="Times New Roman"/>
+              </w:rPr>
+              <w:t>The orders created by the logged in user at the front web portal are viewable at the backend by the admin at this section.</w:t>
+            </w:r>
+          </w:p>
+        </w:tc>
+      </w:tr>
+      <w:tr>
+        <w:trPr>
+          <w:cnfStyle w:val="000000100000"/>
+          <w:trHeight w:val="2131"/>
+        </w:trPr>
+        <w:tc>
+          <w:tcPr>
+            <w:cnfStyle w:val="001000000000"/>
+            <w:tcW w:w="1557" w:type="dxa"/>
+          </w:tcPr>
+          <w:p>
+            <w:pPr>
+              <w:rPr>
+                <w:rFonts w:ascii="Times New Roman" w:hAnsi="Times New Roman" w:cs="Times New Roman"/>
+              </w:rPr>
+            </w:pPr>
+            <w:r>
+              <w:rPr>
+                <w:rFonts w:ascii="Times New Roman" w:hAnsi="Times New Roman" w:cs="Times New Roman"/>
+              </w:rPr>
+              <w:t>06-01-2017</w:t>
+            </w:r>
+          </w:p>
+        </w:tc>
+        <w:tc>
+          <w:tcPr>
+            <w:tcW w:w="8074" w:type="dxa"/>
+          </w:tcPr>
+          <w:p>
+            <w:pPr>
+              <w:pStyle w:val="ListParagraph"/>
+              <w:numPr>
+                <w:ilvl w:val="0"/>
+                <w:numId w:val="20"/>
+              </w:numPr>
+              <w:cnfStyle w:val="000000100000"/>
+              <w:rPr>
+                <w:rFonts w:ascii="Times New Roman" w:hAnsi="Times New Roman" w:cs="Times New Roman"/>
+              </w:rPr>
+            </w:pPr>
+            <w:r>
+              <w:rPr>
+                <w:rFonts w:ascii="Times New Roman" w:hAnsi="Times New Roman" w:cs="Times New Roman"/>
+              </w:rPr>
+              <w:t>Order Confirmation</w:t>
+            </w:r>
+          </w:p>
+          <w:p>
+            <w:pPr>
+              <w:pStyle w:val="ListParagraph"/>
+              <w:ind w:left="1440"/>
+              <w:cnfStyle w:val="000000100000"/>
+              <w:rPr>
+                <w:rFonts w:ascii="Times New Roman" w:hAnsi="Times New Roman" w:cs="Times New Roman"/>
+              </w:rPr>
+            </w:pPr>
+            <w:r>
+              <w:rPr>
+                <w:rFonts w:ascii="Times New Roman" w:hAnsi="Times New Roman" w:cs="Times New Roman"/>
+              </w:rPr>
+              <w:t>Created the backend admin order confirmation ~ this acknowledges to the user the order has been received.</w:t>
+            </w:r>
+          </w:p>
+          <w:p>
+            <w:pPr>
+              <w:pStyle w:val="ListParagraph"/>
+              <w:ind w:left="1440"/>
+              <w:cnfStyle w:val="000000100000"/>
+              <w:rPr>
+                <w:rFonts w:ascii="Times New Roman" w:hAnsi="Times New Roman" w:cs="Times New Roman"/>
+              </w:rPr>
+            </w:pPr>
+            <w:r>
+              <w:rPr>
+                <w:rFonts w:ascii="Times New Roman" w:hAnsi="Times New Roman" w:cs="Times New Roman"/>
+              </w:rPr>
+              <w:t>Work by the admin selecting the order and selecting the products in the order that he wishes to confirm.</w:t>
+            </w:r>
+          </w:p>
+          <w:p>
+            <w:pPr>
+              <w:pStyle w:val="ListParagraph"/>
+              <w:ind w:left="1440"/>
+              <w:cnfStyle w:val="000000100000"/>
+              <w:rPr>
+                <w:rFonts w:ascii="Times New Roman" w:hAnsi="Times New Roman" w:cs="Times New Roman"/>
+              </w:rPr>
+            </w:pPr>
+            <w:r>
+              <w:rPr>
+                <w:rFonts w:ascii="Times New Roman" w:hAnsi="Times New Roman" w:cs="Times New Roman"/>
+              </w:rPr>
+              <w:t>On clicking send an email to the user the order has been confirmed.</w:t>
+            </w:r>
+          </w:p>
+          <w:p>
+            <w:pPr>
+              <w:pStyle w:val="ListParagraph"/>
+              <w:ind w:left="1440"/>
+              <w:cnfStyle w:val="000000100000"/>
+              <w:rPr>
+                <w:rFonts w:ascii="Times New Roman" w:hAnsi="Times New Roman" w:cs="Times New Roman"/>
+              </w:rPr>
+            </w:pPr>
+            <w:r>
+              <w:rPr>
+                <w:rFonts w:ascii="Times New Roman" w:hAnsi="Times New Roman" w:cs="Times New Roman"/>
+              </w:rPr>
+              <w:t>Items are flagged</w:t>
+            </w:r>
+          </w:p>
+        </w:tc>
+      </w:tr>
+    </w:tbl>
+    <w:p>
+      <w:pPr>
+        <w:rPr>
+          <w:rFonts w:ascii="Times New Roman" w:hAnsi="Times New Roman" w:cs="Times New Roman"/>
+        </w:rPr>
+      </w:pPr>
+    </w:p>
+    <w:p>
+      <w:pPr>
+        <w:rPr>
+          <w:rFonts w:ascii="Times New Roman" w:hAnsi="Times New Roman" w:cs="Times New Roman"/>
+        </w:rPr>
+      </w:pPr>
+    </w:p>
+    <w:p>
+      <w:pPr>
+        <w:rPr>
+          <w:rFonts w:ascii="Times New Roman" w:hAnsi="Times New Roman" w:cs="Times New Roman"/>
+        </w:rPr>
+      </w:pPr>
+    </w:p>
+    <w:p>
+      <w:pPr>
+        <w:rPr>
+          <w:rFonts w:ascii="Times New Roman" w:hAnsi="Times New Roman" w:cs="Times New Roman"/>
+        </w:rPr>
+      </w:pPr>
+    </w:p>
+    <w:p>
+      <w:pPr>
+        <w:rPr>
+          <w:rFonts w:ascii="Times New Roman" w:hAnsi="Times New Roman" w:cs="Times New Roman"/>
+        </w:rPr>
+      </w:pPr>
+    </w:p>
+    <w:p>
+      <w:pPr>
+        <w:rPr>
+          <w:rFonts w:ascii="Times New Roman" w:hAnsi="Times New Roman" w:cs="Times New Roman"/>
+        </w:rPr>
+      </w:pPr>
+    </w:p>
+    <w:p>
+      <w:pPr>
+        <w:rPr>
+          <w:rFonts w:ascii="Times New Roman" w:hAnsi="Times New Roman" w:cs="Times New Roman"/>
+        </w:rPr>
+      </w:pPr>
+    </w:p>
+    <w:p>
+      <w:pPr>
+        <w:rPr>
+          <w:rFonts w:ascii="Times New Roman" w:hAnsi="Times New Roman" w:cs="Times New Roman"/>
+        </w:rPr>
+      </w:pPr>
+    </w:p>
+    <w:p>
+      <w:pPr>
+        <w:rPr>
+          <w:rFonts w:ascii="Times New Roman" w:hAnsi="Times New Roman" w:cs="Times New Roman"/>
+        </w:rPr>
+      </w:pPr>
+    </w:p>
+    <w:p>
+      <w:pPr>
+        <w:rPr>
+          <w:rFonts w:ascii="Times New Roman" w:hAnsi="Times New Roman" w:cs="Times New Roman"/>
+        </w:rPr>
+      </w:pPr>
+    </w:p>
+    <w:p>
+      <w:pPr>
+        <w:rPr>
+          <w:rFonts w:ascii="Times New Roman" w:hAnsi="Times New Roman" w:cs="Times New Roman"/>
+        </w:rPr>
+      </w:pPr>
+    </w:p>
+    <w:p>
+      <w:pPr>
+        <w:rPr>
+          <w:rFonts w:ascii="Times New Roman" w:hAnsi="Times New Roman" w:cs="Times New Roman"/>
+        </w:rPr>
+      </w:pPr>
+    </w:p>
+    <w:p>
+      <w:pPr>
+        <w:rPr>
+          <w:rFonts w:ascii="Times New Roman" w:hAnsi="Times New Roman" w:cs="Times New Roman"/>
+          <w:b/>
+        </w:rPr>
+      </w:pPr>
+      <w:r>
+        <w:rPr>
+          <w:rFonts w:ascii="Times New Roman" w:hAnsi="Times New Roman" w:cs="Times New Roman"/>
+          <w:b/>
+          <w:sz w:val="16"/>
+          <w:szCs w:val="16"/>
+        </w:rPr>
+        <w:lastRenderedPageBreak/>
+        <w:t>WORK PLAN</w:t>
+      </w:r>
+      <w:r>
+        <w:rPr>
+          <w:rFonts w:ascii="Times New Roman" w:hAnsi="Times New Roman" w:cs="Times New Roman"/>
+          <w:b/>
+          <w:sz w:val="16"/>
+          <w:szCs w:val="16"/>
+        </w:rPr>
+        <w:t xml:space="preserve"> – Week 5</w:t>
+      </w:r>
+    </w:p>
+    <w:tbl>
+      <w:tblPr>
+        <w:tblStyle w:val="LightList-Accent6"/>
+        <w:tblpPr w:leftFromText="180" w:rightFromText="180" w:horzAnchor="margin" w:tblpY="654"/>
+        <w:tblW w:w="9631" w:type="dxa"/>
+        <w:tblLook w:val="04A0"/>
+      </w:tblPr>
+      <w:tblGrid>
+        <w:gridCol w:w="1557"/>
+        <w:gridCol w:w="8074"/>
+      </w:tblGrid>
+      <w:tr>
+        <w:trPr>
+          <w:cnfStyle w:val="100000000000"/>
+          <w:trHeight w:val="235"/>
+        </w:trPr>
+        <w:tc>
+          <w:tcPr>
+            <w:cnfStyle w:val="001000000000"/>
+            <w:tcW w:w="1557" w:type="dxa"/>
+          </w:tcPr>
+          <w:p>
+            <w:pPr>
+              <w:rPr>
+                <w:rFonts w:ascii="Times New Roman" w:hAnsi="Times New Roman" w:cs="Times New Roman"/>
+              </w:rPr>
+            </w:pPr>
+            <w:r>
+              <w:rPr>
+                <w:rFonts w:ascii="Times New Roman" w:hAnsi="Times New Roman" w:cs="Times New Roman"/>
+              </w:rPr>
+              <w:t>DATE</w:t>
+            </w:r>
+          </w:p>
+        </w:tc>
+        <w:tc>
+          <w:tcPr>
+            <w:tcW w:w="8074" w:type="dxa"/>
+          </w:tcPr>
+          <w:p>
+            <w:pPr>
+              <w:cnfStyle w:val="100000000000"/>
+              <w:rPr>
+                <w:rFonts w:ascii="Times New Roman" w:hAnsi="Times New Roman" w:cs="Times New Roman"/>
+              </w:rPr>
+            </w:pPr>
+            <w:r>
+              <w:rPr>
+                <w:rFonts w:ascii="Times New Roman" w:hAnsi="Times New Roman" w:cs="Times New Roman"/>
+              </w:rPr>
+              <w:t xml:space="preserve">       TASK </w:t>
+            </w:r>
+          </w:p>
+        </w:tc>
+      </w:tr>
+      <w:tr>
+        <w:trPr>
+          <w:cnfStyle w:val="000000100000"/>
+          <w:trHeight w:val="882"/>
+        </w:trPr>
+        <w:tc>
+          <w:tcPr>
+            <w:cnfStyle w:val="001000000000"/>
+            <w:tcW w:w="1557" w:type="dxa"/>
+          </w:tcPr>
+          <w:p>
+            <w:pPr>
+              <w:rPr>
+                <w:rFonts w:ascii="Times New Roman" w:hAnsi="Times New Roman" w:cs="Times New Roman"/>
+              </w:rPr>
+            </w:pPr>
+            <w:r>
+              <w:rPr>
+                <w:rFonts w:ascii="Times New Roman" w:hAnsi="Times New Roman" w:cs="Times New Roman"/>
+              </w:rPr>
+              <w:t>09-01-2017</w:t>
+            </w:r>
+          </w:p>
+        </w:tc>
+        <w:tc>
+          <w:tcPr>
+            <w:tcW w:w="8074" w:type="dxa"/>
+          </w:tcPr>
+          <w:p>
+            <w:pPr>
+              <w:pStyle w:val="ListParagraph"/>
+              <w:numPr>
+                <w:ilvl w:val="0"/>
+                <w:numId w:val="20"/>
+              </w:numPr>
+              <w:cnfStyle w:val="000000100000"/>
+              <w:rPr>
+                <w:rFonts w:ascii="Times New Roman" w:hAnsi="Times New Roman" w:cs="Times New Roman"/>
+              </w:rPr>
+            </w:pPr>
+            <w:r>
+              <w:rPr>
+                <w:rFonts w:ascii="Times New Roman" w:hAnsi="Times New Roman" w:cs="Times New Roman"/>
+              </w:rPr>
+              <w:t>Invoice page</w:t>
+            </w:r>
+          </w:p>
+          <w:p>
+            <w:pPr>
+              <w:pStyle w:val="ListParagraph"/>
+              <w:ind w:left="1440"/>
+              <w:cnfStyle w:val="000000100000"/>
+              <w:rPr>
+                <w:rFonts w:ascii="Times New Roman" w:hAnsi="Times New Roman" w:cs="Times New Roman"/>
+              </w:rPr>
+            </w:pPr>
+            <w:r>
+              <w:rPr>
+                <w:rFonts w:ascii="Times New Roman" w:hAnsi="Times New Roman" w:cs="Times New Roman"/>
+              </w:rPr>
+              <w:t>This page will allow you view the invoices sent to the user.</w:t>
+            </w:r>
+          </w:p>
+          <w:p>
+            <w:pPr>
+              <w:pStyle w:val="ListParagraph"/>
+              <w:ind w:left="1440"/>
+              <w:cnfStyle w:val="000000100000"/>
+              <w:rPr>
+                <w:rFonts w:ascii="Times New Roman" w:hAnsi="Times New Roman" w:cs="Times New Roman"/>
+              </w:rPr>
+            </w:pPr>
+            <w:r>
+              <w:rPr>
+                <w:rFonts w:ascii="Times New Roman" w:hAnsi="Times New Roman" w:cs="Times New Roman"/>
+              </w:rPr>
+              <w:t>The button resend will resend the invoice to the user email address</w:t>
+            </w:r>
+          </w:p>
+        </w:tc>
+      </w:tr>
+      <w:tr>
+        <w:trPr>
+          <w:trHeight w:val="1182"/>
+        </w:trPr>
+        <w:tc>
+          <w:tcPr>
+            <w:cnfStyle w:val="001000000000"/>
+            <w:tcW w:w="1557" w:type="dxa"/>
+          </w:tcPr>
+          <w:p>
+            <w:pPr>
+              <w:rPr>
+                <w:rFonts w:ascii="Times New Roman" w:hAnsi="Times New Roman" w:cs="Times New Roman"/>
+              </w:rPr>
+            </w:pPr>
+            <w:r>
+              <w:rPr>
+                <w:rFonts w:ascii="Times New Roman" w:hAnsi="Times New Roman" w:cs="Times New Roman"/>
+              </w:rPr>
+              <w:t>10-01-2017</w:t>
+            </w:r>
+          </w:p>
+        </w:tc>
+        <w:tc>
+          <w:tcPr>
+            <w:tcW w:w="8074" w:type="dxa"/>
+          </w:tcPr>
+          <w:p>
+            <w:pPr>
+              <w:pStyle w:val="ListParagraph"/>
+              <w:numPr>
+                <w:ilvl w:val="0"/>
+                <w:numId w:val="20"/>
+              </w:numPr>
+              <w:cnfStyle w:val="000000000000"/>
+              <w:rPr>
+                <w:rFonts w:ascii="Times New Roman" w:hAnsi="Times New Roman" w:cs="Times New Roman"/>
+              </w:rPr>
+            </w:pPr>
+            <w:r>
+              <w:rPr>
+                <w:rFonts w:ascii="Times New Roman" w:hAnsi="Times New Roman" w:cs="Times New Roman"/>
+              </w:rPr>
+              <w:t>Dashboard</w:t>
+            </w:r>
+          </w:p>
+          <w:p>
+            <w:pPr>
+              <w:pStyle w:val="ListParagraph"/>
+              <w:ind w:left="1512"/>
+              <w:cnfStyle w:val="000000000000"/>
+              <w:rPr>
+                <w:rFonts w:ascii="Times New Roman" w:hAnsi="Times New Roman" w:cs="Times New Roman"/>
+              </w:rPr>
+            </w:pPr>
+            <w:r>
+              <w:rPr>
+                <w:rFonts w:ascii="Times New Roman" w:hAnsi="Times New Roman" w:cs="Times New Roman"/>
+              </w:rPr>
+              <w:t>Sales Graph Configuration.</w:t>
+            </w:r>
+          </w:p>
+          <w:p>
+            <w:pPr>
+              <w:pStyle w:val="ListParagraph"/>
+              <w:ind w:left="1512"/>
+              <w:cnfStyle w:val="000000000000"/>
+              <w:rPr>
+                <w:rFonts w:ascii="Times New Roman" w:hAnsi="Times New Roman" w:cs="Times New Roman"/>
+              </w:rPr>
+            </w:pPr>
+            <w:r>
+              <w:rPr>
+                <w:rFonts w:ascii="Times New Roman" w:hAnsi="Times New Roman" w:cs="Times New Roman"/>
+              </w:rPr>
+              <w:t>First Graph will show the individual sales that have been made per the pharmacy/store.</w:t>
+            </w:r>
+          </w:p>
+          <w:p>
+            <w:pPr>
+              <w:pStyle w:val="ListParagraph"/>
+              <w:ind w:left="1512"/>
+              <w:cnfStyle w:val="000000000000"/>
+              <w:rPr>
+                <w:rFonts w:ascii="Times New Roman" w:hAnsi="Times New Roman" w:cs="Times New Roman"/>
+              </w:rPr>
+            </w:pPr>
+            <w:r>
+              <w:rPr>
+                <w:rFonts w:ascii="Times New Roman" w:hAnsi="Times New Roman" w:cs="Times New Roman"/>
+              </w:rPr>
+              <w:t>A sale is made once the invoice has been paid.</w:t>
+            </w:r>
+          </w:p>
+          <w:p>
+            <w:pPr>
+              <w:pStyle w:val="ListParagraph"/>
+              <w:ind w:left="1512"/>
+              <w:cnfStyle w:val="000000000000"/>
+              <w:rPr>
+                <w:rFonts w:ascii="Times New Roman" w:hAnsi="Times New Roman" w:cs="Times New Roman"/>
+              </w:rPr>
+            </w:pPr>
+            <w:r>
+              <w:rPr>
+                <w:rFonts w:ascii="Times New Roman" w:hAnsi="Times New Roman" w:cs="Times New Roman"/>
+              </w:rPr>
+              <w:t>Second graph will show the total sales</w:t>
+            </w:r>
+            <w:r>
+              <w:rPr>
+                <w:rFonts w:ascii="Times New Roman" w:hAnsi="Times New Roman" w:cs="Times New Roman"/>
+              </w:rPr>
+              <w:t>.</w:t>
+            </w:r>
+          </w:p>
+          <w:p>
+            <w:pPr>
+              <w:pStyle w:val="ListParagraph"/>
+              <w:numPr>
+                <w:ilvl w:val="0"/>
+                <w:numId w:val="20"/>
+              </w:numPr>
+              <w:cnfStyle w:val="000000000000"/>
+              <w:rPr>
+                <w:rFonts w:ascii="Times New Roman" w:hAnsi="Times New Roman" w:cs="Times New Roman"/>
+              </w:rPr>
+            </w:pPr>
+            <w:r>
+              <w:rPr>
+                <w:rFonts w:ascii="Times New Roman" w:hAnsi="Times New Roman" w:cs="Times New Roman"/>
+              </w:rPr>
+              <w:t>Invoice email template</w:t>
+            </w:r>
+          </w:p>
+          <w:p>
+            <w:pPr>
+              <w:pStyle w:val="ListParagraph"/>
+              <w:ind w:left="1512"/>
+              <w:cnfStyle w:val="000000000000"/>
+              <w:rPr>
+                <w:rFonts w:ascii="Times New Roman" w:hAnsi="Times New Roman" w:cs="Times New Roman"/>
+              </w:rPr>
+            </w:pPr>
+            <w:r>
+              <w:rPr>
+                <w:rFonts w:ascii="Times New Roman" w:hAnsi="Times New Roman" w:cs="Times New Roman"/>
+              </w:rPr>
+              <w:t xml:space="preserve">Creating the invoice template that is sent </w:t>
+            </w:r>
+            <w:r>
+              <w:rPr>
+                <w:rFonts w:ascii="Times New Roman" w:hAnsi="Times New Roman" w:cs="Times New Roman"/>
+              </w:rPr>
+              <w:t>to the</w:t>
+            </w:r>
+            <w:r>
+              <w:rPr>
+                <w:rFonts w:ascii="Times New Roman" w:hAnsi="Times New Roman" w:cs="Times New Roman"/>
+              </w:rPr>
+              <w:t xml:space="preserve"> patient.</w:t>
+            </w:r>
+          </w:p>
+          <w:p>
+            <w:pPr>
+              <w:pStyle w:val="ListParagraph"/>
+              <w:ind w:left="1512"/>
+              <w:cnfStyle w:val="000000000000"/>
+              <w:rPr>
+                <w:rFonts w:ascii="Times New Roman" w:hAnsi="Times New Roman" w:cs="Times New Roman"/>
+              </w:rPr>
+            </w:pPr>
+            <w:r>
+              <w:rPr>
+                <w:rFonts w:ascii="Times New Roman" w:hAnsi="Times New Roman" w:cs="Times New Roman"/>
+              </w:rPr>
+              <w:t>This has the buttons for payments which patient can click and make payment.</w:t>
+            </w:r>
+          </w:p>
+          <w:p>
+            <w:pPr>
+              <w:pStyle w:val="ListParagraph"/>
+              <w:ind w:left="1512"/>
+              <w:cnfStyle w:val="000000000000"/>
+              <w:rPr>
+                <w:rFonts w:ascii="Times New Roman" w:hAnsi="Times New Roman" w:cs="Times New Roman"/>
+              </w:rPr>
+            </w:pPr>
+          </w:p>
+        </w:tc>
+      </w:tr>
+      <w:tr>
+        <w:trPr>
+          <w:cnfStyle w:val="000000100000"/>
+          <w:trHeight w:val="1512"/>
+        </w:trPr>
+        <w:tc>
+          <w:tcPr>
+            <w:cnfStyle w:val="001000000000"/>
+            <w:tcW w:w="1557" w:type="dxa"/>
+          </w:tcPr>
+          <w:p>
+            <w:pPr>
+              <w:rPr>
+                <w:rFonts w:ascii="Times New Roman" w:hAnsi="Times New Roman" w:cs="Times New Roman"/>
+              </w:rPr>
+            </w:pPr>
+            <w:r>
+              <w:rPr>
+                <w:rFonts w:ascii="Times New Roman" w:hAnsi="Times New Roman" w:cs="Times New Roman"/>
+              </w:rPr>
+              <w:t>11-01-2017</w:t>
+            </w:r>
+          </w:p>
+        </w:tc>
+        <w:tc>
+          <w:tcPr>
+            <w:tcW w:w="8074" w:type="dxa"/>
+          </w:tcPr>
+          <w:p>
+            <w:pPr>
+              <w:pStyle w:val="ListParagraph"/>
+              <w:numPr>
+                <w:ilvl w:val="0"/>
+                <w:numId w:val="20"/>
+              </w:numPr>
+              <w:cnfStyle w:val="000000100000"/>
+              <w:rPr>
+                <w:rFonts w:ascii="Times New Roman" w:hAnsi="Times New Roman" w:cs="Times New Roman"/>
+              </w:rPr>
+            </w:pPr>
+            <w:r>
+              <w:rPr>
+                <w:rFonts w:ascii="Times New Roman" w:hAnsi="Times New Roman" w:cs="Times New Roman"/>
+              </w:rPr>
+              <w:t>Email configuration</w:t>
+            </w:r>
+          </w:p>
+          <w:p>
+            <w:pPr>
+              <w:pStyle w:val="ListParagraph"/>
+              <w:ind w:left="1512"/>
+              <w:cnfStyle w:val="000000100000"/>
+              <w:rPr>
+                <w:rFonts w:ascii="Times New Roman" w:hAnsi="Times New Roman" w:cs="Times New Roman"/>
+              </w:rPr>
+            </w:pPr>
+            <w:r>
+              <w:rPr>
+                <w:rFonts w:ascii="Times New Roman" w:hAnsi="Times New Roman" w:cs="Times New Roman"/>
+              </w:rPr>
+              <w:t>The dashboard has a quick email composer form,</w:t>
+            </w:r>
+          </w:p>
+          <w:p>
+            <w:pPr>
+              <w:pStyle w:val="ListParagraph"/>
+              <w:ind w:left="1512"/>
+              <w:cnfStyle w:val="000000100000"/>
+              <w:rPr>
+                <w:rFonts w:ascii="Times New Roman" w:hAnsi="Times New Roman" w:cs="Times New Roman"/>
+              </w:rPr>
+            </w:pPr>
+            <w:r>
+              <w:rPr>
+                <w:rFonts w:ascii="Times New Roman" w:hAnsi="Times New Roman" w:cs="Times New Roman"/>
+              </w:rPr>
+              <w:t xml:space="preserve">The </w:t>
+            </w:r>
+            <w:proofErr w:type="spellStart"/>
+            <w:r>
+              <w:rPr>
+                <w:rFonts w:ascii="Times New Roman" w:hAnsi="Times New Roman" w:cs="Times New Roman"/>
+              </w:rPr>
+              <w:t>smtp</w:t>
+            </w:r>
+            <w:proofErr w:type="spellEnd"/>
+            <w:r>
+              <w:rPr>
+                <w:rFonts w:ascii="Times New Roman" w:hAnsi="Times New Roman" w:cs="Times New Roman"/>
+              </w:rPr>
+              <w:t xml:space="preserve"> settings are fetched from the database which can be changed accordingly.</w:t>
+            </w:r>
+          </w:p>
+          <w:p>
+            <w:pPr>
+              <w:pStyle w:val="ListParagraph"/>
+              <w:numPr>
+                <w:ilvl w:val="0"/>
+                <w:numId w:val="20"/>
+              </w:numPr>
+              <w:cnfStyle w:val="000000100000"/>
+              <w:rPr>
+                <w:rFonts w:ascii="Times New Roman" w:hAnsi="Times New Roman" w:cs="Times New Roman"/>
+              </w:rPr>
+            </w:pPr>
+            <w:r>
+              <w:rPr>
+                <w:rFonts w:ascii="Times New Roman" w:hAnsi="Times New Roman" w:cs="Times New Roman"/>
+              </w:rPr>
+              <w:t>Pharmacy/Clinic Images</w:t>
+            </w:r>
+          </w:p>
+          <w:p>
+            <w:pPr>
+              <w:ind w:left="1800"/>
+              <w:cnfStyle w:val="000000100000"/>
+              <w:rPr>
+                <w:rFonts w:ascii="Times New Roman" w:hAnsi="Times New Roman" w:cs="Times New Roman"/>
+              </w:rPr>
+            </w:pPr>
+            <w:r>
+              <w:rPr>
+                <w:rFonts w:ascii="Times New Roman" w:hAnsi="Times New Roman" w:cs="Times New Roman"/>
+              </w:rPr>
+              <w:t>Configuration of adding an image of the pharmacy/clinic has been enabled at the admin section</w:t>
+            </w:r>
+          </w:p>
+          <w:p>
+            <w:pPr>
+              <w:pStyle w:val="ListParagraph"/>
+              <w:ind w:left="1512"/>
+              <w:cnfStyle w:val="000000100000"/>
+              <w:rPr>
+                <w:rFonts w:ascii="Times New Roman" w:hAnsi="Times New Roman" w:cs="Times New Roman"/>
+              </w:rPr>
+            </w:pPr>
+          </w:p>
+        </w:tc>
+      </w:tr>
+      <w:tr>
+        <w:trPr>
+          <w:trHeight w:val="2131"/>
+        </w:trPr>
+        <w:tc>
+          <w:tcPr>
+            <w:cnfStyle w:val="001000000000"/>
+            <w:tcW w:w="1557" w:type="dxa"/>
+          </w:tcPr>
+          <w:p>
+            <w:pPr>
+              <w:rPr>
+                <w:rFonts w:ascii="Times New Roman" w:hAnsi="Times New Roman" w:cs="Times New Roman"/>
+              </w:rPr>
+            </w:pPr>
+            <w:r>
+              <w:rPr>
+                <w:rFonts w:ascii="Times New Roman" w:hAnsi="Times New Roman" w:cs="Times New Roman"/>
+              </w:rPr>
+              <w:t>12-01-2017</w:t>
+            </w:r>
+          </w:p>
+        </w:tc>
+        <w:tc>
+          <w:tcPr>
+            <w:tcW w:w="8074" w:type="dxa"/>
+          </w:tcPr>
+          <w:p>
+            <w:pPr>
+              <w:pStyle w:val="ListParagraph"/>
+              <w:numPr>
+                <w:ilvl w:val="0"/>
+                <w:numId w:val="20"/>
+              </w:numPr>
+              <w:cnfStyle w:val="000000000000"/>
+              <w:rPr>
+                <w:rFonts w:ascii="Times New Roman" w:hAnsi="Times New Roman" w:cs="Times New Roman"/>
+              </w:rPr>
+            </w:pPr>
+            <w:r>
+              <w:rPr>
+                <w:rFonts w:ascii="Times New Roman" w:hAnsi="Times New Roman" w:cs="Times New Roman"/>
+              </w:rPr>
+              <w:t>Prescription page</w:t>
+            </w:r>
+          </w:p>
+          <w:p>
+            <w:pPr>
+              <w:pStyle w:val="ListParagraph"/>
+              <w:ind w:left="1440"/>
+              <w:cnfStyle w:val="000000000000"/>
+              <w:rPr>
+                <w:rFonts w:ascii="Times New Roman" w:hAnsi="Times New Roman" w:cs="Times New Roman"/>
+              </w:rPr>
+            </w:pPr>
+            <w:r>
+              <w:rPr>
+                <w:rFonts w:ascii="Times New Roman" w:hAnsi="Times New Roman" w:cs="Times New Roman"/>
+              </w:rPr>
+              <w:t>On the backend there is the prescription page, this allows to view what the patients have prescribed.</w:t>
+            </w:r>
+          </w:p>
+          <w:p>
+            <w:pPr>
+              <w:pStyle w:val="ListParagraph"/>
+              <w:ind w:left="1440"/>
+              <w:cnfStyle w:val="000000000000"/>
+              <w:rPr>
+                <w:rFonts w:ascii="Times New Roman" w:hAnsi="Times New Roman" w:cs="Times New Roman"/>
+              </w:rPr>
+            </w:pPr>
+            <w:r>
+              <w:rPr>
+                <w:rFonts w:ascii="Times New Roman" w:hAnsi="Times New Roman" w:cs="Times New Roman"/>
+              </w:rPr>
+              <w:t>Also displays additional details of the patient</w:t>
+            </w:r>
+          </w:p>
+          <w:p>
+            <w:pPr>
+              <w:pStyle w:val="ListParagraph"/>
+              <w:ind w:left="1440"/>
+              <w:cnfStyle w:val="000000000000"/>
+              <w:rPr>
+                <w:rFonts w:ascii="Times New Roman" w:hAnsi="Times New Roman" w:cs="Times New Roman"/>
+              </w:rPr>
+            </w:pPr>
+          </w:p>
+          <w:p>
+            <w:pPr>
+              <w:pStyle w:val="ListParagraph"/>
+              <w:numPr>
+                <w:ilvl w:val="0"/>
+                <w:numId w:val="20"/>
+              </w:numPr>
+              <w:cnfStyle w:val="000000000000"/>
+              <w:rPr>
+                <w:rFonts w:ascii="Times New Roman" w:hAnsi="Times New Roman" w:cs="Times New Roman"/>
+              </w:rPr>
+            </w:pPr>
+            <w:r>
+              <w:rPr>
+                <w:rFonts w:ascii="Times New Roman" w:hAnsi="Times New Roman" w:cs="Times New Roman"/>
+              </w:rPr>
+              <w:t>Google location class</w:t>
+            </w:r>
+          </w:p>
+          <w:p>
+            <w:pPr>
+              <w:pStyle w:val="ListParagraph"/>
+              <w:ind w:left="1440"/>
+              <w:cnfStyle w:val="000000000000"/>
+              <w:rPr>
+                <w:rFonts w:ascii="Times New Roman" w:hAnsi="Times New Roman" w:cs="Times New Roman"/>
+              </w:rPr>
+            </w:pPr>
+            <w:r>
+              <w:rPr>
+                <w:rFonts w:ascii="Times New Roman" w:hAnsi="Times New Roman" w:cs="Times New Roman"/>
+              </w:rPr>
+              <w:t xml:space="preserve">The </w:t>
+            </w:r>
+            <w:r>
+              <w:rPr>
+                <w:rFonts w:ascii="Times New Roman" w:hAnsi="Times New Roman" w:cs="Times New Roman"/>
+              </w:rPr>
+              <w:t xml:space="preserve">class </w:t>
+            </w:r>
+            <w:r>
+              <w:rPr>
+                <w:rFonts w:ascii="Times New Roman" w:hAnsi="Times New Roman" w:cs="Times New Roman"/>
+              </w:rPr>
+              <w:t xml:space="preserve"> allows</w:t>
+            </w:r>
+            <w:r>
+              <w:rPr>
+                <w:rFonts w:ascii="Times New Roman" w:hAnsi="Times New Roman" w:cs="Times New Roman"/>
+              </w:rPr>
+              <w:t xml:space="preserve"> navigation to a location if a record is selected containing latitude/longitude</w:t>
+            </w:r>
+          </w:p>
+        </w:tc>
+      </w:tr>
+      <w:tr>
+        <w:trPr>
+          <w:cnfStyle w:val="000000100000"/>
+          <w:trHeight w:val="340"/>
+        </w:trPr>
+        <w:tc>
+          <w:tcPr>
+            <w:cnfStyle w:val="001000000000"/>
+            <w:tcW w:w="1557" w:type="dxa"/>
+          </w:tcPr>
+          <w:p>
+            <w:pPr>
+              <w:rPr>
+                <w:rFonts w:ascii="Times New Roman" w:hAnsi="Times New Roman" w:cs="Times New Roman"/>
+              </w:rPr>
+            </w:pPr>
+            <w:r>
+              <w:rPr>
+                <w:rFonts w:ascii="Times New Roman" w:hAnsi="Times New Roman" w:cs="Times New Roman"/>
+              </w:rPr>
+              <w:t>13-01-2017</w:t>
+            </w:r>
+          </w:p>
+        </w:tc>
+        <w:tc>
+          <w:tcPr>
+            <w:tcW w:w="8074" w:type="dxa"/>
+          </w:tcPr>
+          <w:p>
+            <w:pPr>
+              <w:pStyle w:val="ListParagraph"/>
+              <w:numPr>
+                <w:ilvl w:val="0"/>
+                <w:numId w:val="20"/>
+              </w:numPr>
+              <w:cnfStyle w:val="000000100000"/>
+              <w:rPr>
+                <w:rFonts w:ascii="Times New Roman" w:hAnsi="Times New Roman" w:cs="Times New Roman"/>
+              </w:rPr>
+            </w:pPr>
+            <w:r>
+              <w:rPr>
+                <w:rFonts w:ascii="Times New Roman" w:hAnsi="Times New Roman" w:cs="Times New Roman"/>
+              </w:rPr>
+              <w:t>Home page client section</w:t>
+            </w:r>
+          </w:p>
+          <w:p>
+            <w:pPr>
+              <w:pStyle w:val="ListParagraph"/>
+              <w:ind w:left="2160"/>
+              <w:cnfStyle w:val="000000100000"/>
+              <w:rPr>
+                <w:rFonts w:ascii="Times New Roman" w:hAnsi="Times New Roman" w:cs="Times New Roman"/>
+              </w:rPr>
+            </w:pPr>
+            <w:r>
+              <w:rPr>
+                <w:rFonts w:ascii="Times New Roman" w:hAnsi="Times New Roman" w:cs="Times New Roman"/>
+              </w:rPr>
+              <w:t>Allowed drug images in the medication search on the client’s home.</w:t>
+            </w:r>
+          </w:p>
+          <w:p>
+            <w:pPr>
+              <w:pStyle w:val="ListParagraph"/>
+              <w:ind w:left="2160"/>
+              <w:cnfStyle w:val="000000100000"/>
+              <w:rPr>
+                <w:rFonts w:ascii="Times New Roman" w:hAnsi="Times New Roman" w:cs="Times New Roman"/>
+              </w:rPr>
+            </w:pPr>
+          </w:p>
+          <w:p>
+            <w:pPr>
+              <w:pStyle w:val="ListParagraph"/>
+              <w:numPr>
+                <w:ilvl w:val="0"/>
+                <w:numId w:val="20"/>
+              </w:numPr>
+              <w:cnfStyle w:val="000000100000"/>
+              <w:rPr>
+                <w:rFonts w:ascii="Times New Roman" w:hAnsi="Times New Roman" w:cs="Times New Roman"/>
+              </w:rPr>
+            </w:pPr>
+            <w:r>
+              <w:rPr>
+                <w:rFonts w:ascii="Times New Roman" w:hAnsi="Times New Roman" w:cs="Times New Roman"/>
+              </w:rPr>
+              <w:t>Home page client section</w:t>
+            </w:r>
+          </w:p>
+          <w:p>
+            <w:pPr>
+              <w:pStyle w:val="ListParagraph"/>
+              <w:ind w:left="1440"/>
+              <w:cnfStyle w:val="000000100000"/>
+              <w:rPr>
+                <w:rFonts w:ascii="Times New Roman" w:hAnsi="Times New Roman" w:cs="Times New Roman"/>
+              </w:rPr>
+            </w:pPr>
+            <w:r>
+              <w:rPr>
+                <w:rFonts w:ascii="Times New Roman" w:hAnsi="Times New Roman" w:cs="Times New Roman"/>
+              </w:rPr>
+              <w:t>A clinic can be searched and the Google map displays the location of the clinic as configured in the backend.</w:t>
+            </w:r>
+          </w:p>
+        </w:tc>
+      </w:tr>
+    </w:tbl>
+    <w:p>
+      <w:pPr>
+        <w:rPr>
+          <w:rFonts w:ascii="Times New Roman" w:hAnsi="Times New Roman" w:cs="Times New Roman"/>
+        </w:rPr>
+      </w:pPr>
+    </w:p>
+    <w:p>
+      <w:pPr>
+        <w:rPr>
+          <w:rFonts w:ascii="Times New Roman" w:hAnsi="Times New Roman" w:cs="Times New Roman"/>
+        </w:rPr>
+      </w:pPr>
+    </w:p>
+    <w:p>
+      <w:pPr>
+        <w:rPr>
+          <w:rFonts w:ascii="Times New Roman" w:hAnsi="Times New Roman" w:cs="Times New Roman"/>
+        </w:rPr>
+      </w:pPr>
+    </w:p>
+    <w:p>
+      <w:pPr>
+        <w:rPr>
+          <w:rFonts w:ascii="Times New Roman" w:hAnsi="Times New Roman" w:cs="Times New Roman"/>
+        </w:rPr>
+      </w:pPr>
+    </w:p>
+    <w:p>
+      <w:pPr>
+        <w:rPr>
+          <w:rFonts w:ascii="Times New Roman" w:hAnsi="Times New Roman" w:cs="Times New Roman"/>
+        </w:rPr>
+      </w:pPr>
+    </w:p>
+    <w:p>
+      <w:pPr>
+        <w:rPr>
+          <w:rFonts w:ascii="Times New Roman" w:hAnsi="Times New Roman" w:cs="Times New Roman"/>
+          <w:b/>
+        </w:rPr>
+      </w:pPr>
+      <w:r>
+        <w:rPr>
+          <w:rFonts w:ascii="Times New Roman" w:hAnsi="Times New Roman" w:cs="Times New Roman"/>
+          <w:b/>
+          <w:sz w:val="16"/>
+          <w:szCs w:val="16"/>
+        </w:rPr>
+        <w:lastRenderedPageBreak/>
+        <w:t>WORK PLAN</w:t>
+      </w:r>
+      <w:r>
+        <w:rPr>
+          <w:rFonts w:ascii="Times New Roman" w:hAnsi="Times New Roman" w:cs="Times New Roman"/>
+          <w:b/>
+          <w:sz w:val="16"/>
+          <w:szCs w:val="16"/>
+        </w:rPr>
+        <w:t xml:space="preserve"> – Week 6</w:t>
+      </w:r>
+    </w:p>
+    <w:tbl>
+      <w:tblPr>
+        <w:tblStyle w:val="LightList-Accent6"/>
+        <w:tblpPr w:leftFromText="180" w:rightFromText="180" w:horzAnchor="margin" w:tblpY="654"/>
+        <w:tblW w:w="9631" w:type="dxa"/>
+        <w:tblLook w:val="04A0"/>
+      </w:tblPr>
+      <w:tblGrid>
+        <w:gridCol w:w="1557"/>
+        <w:gridCol w:w="8074"/>
+      </w:tblGrid>
+      <w:tr>
+        <w:trPr>
+          <w:cnfStyle w:val="100000000000"/>
+          <w:trHeight w:val="235"/>
+        </w:trPr>
+        <w:tc>
+          <w:tcPr>
+            <w:cnfStyle w:val="001000000000"/>
+            <w:tcW w:w="1557" w:type="dxa"/>
+          </w:tcPr>
+          <w:p>
+            <w:pPr>
+              <w:rPr>
+                <w:rFonts w:ascii="Times New Roman" w:hAnsi="Times New Roman" w:cs="Times New Roman"/>
+              </w:rPr>
+            </w:pPr>
+            <w:r>
+              <w:rPr>
+                <w:rFonts w:ascii="Times New Roman" w:hAnsi="Times New Roman" w:cs="Times New Roman"/>
+              </w:rPr>
+              <w:t>DATE</w:t>
+            </w:r>
+          </w:p>
+        </w:tc>
+        <w:tc>
+          <w:tcPr>
+            <w:tcW w:w="8074" w:type="dxa"/>
+          </w:tcPr>
+          <w:p>
+            <w:pPr>
+              <w:cnfStyle w:val="100000000000"/>
+              <w:rPr>
+                <w:rFonts w:ascii="Times New Roman" w:hAnsi="Times New Roman" w:cs="Times New Roman"/>
+              </w:rPr>
+            </w:pPr>
+            <w:r>
+              <w:rPr>
+                <w:rFonts w:ascii="Times New Roman" w:hAnsi="Times New Roman" w:cs="Times New Roman"/>
+              </w:rPr>
+              <w:t xml:space="preserve">       TASK </w:t>
+            </w:r>
+          </w:p>
+        </w:tc>
+      </w:tr>
+      <w:tr>
+        <w:trPr>
+          <w:cnfStyle w:val="000000100000"/>
+          <w:trHeight w:val="882"/>
+        </w:trPr>
+        <w:tc>
+          <w:tcPr>
+            <w:cnfStyle w:val="001000000000"/>
+            <w:tcW w:w="1557" w:type="dxa"/>
+          </w:tcPr>
+          <w:p>
+            <w:pPr>
+              <w:rPr>
+                <w:rFonts w:ascii="Times New Roman" w:hAnsi="Times New Roman" w:cs="Times New Roman"/>
+              </w:rPr>
+            </w:pPr>
+            <w:r>
+              <w:rPr>
+                <w:rFonts w:ascii="Times New Roman" w:hAnsi="Times New Roman" w:cs="Times New Roman"/>
+              </w:rPr>
+              <w:t>16-01-2017</w:t>
+            </w:r>
+          </w:p>
+        </w:tc>
+        <w:tc>
+          <w:tcPr>
+            <w:tcW w:w="8074" w:type="dxa"/>
+          </w:tcPr>
+          <w:p>
+            <w:pPr>
+              <w:pStyle w:val="ListParagraph"/>
+              <w:numPr>
+                <w:ilvl w:val="0"/>
+                <w:numId w:val="20"/>
+              </w:numPr>
+              <w:cnfStyle w:val="000000100000"/>
+              <w:rPr>
+                <w:rFonts w:ascii="Times New Roman" w:hAnsi="Times New Roman" w:cs="Times New Roman"/>
+              </w:rPr>
+            </w:pPr>
+            <w:r>
+              <w:rPr>
+                <w:rFonts w:ascii="Times New Roman" w:hAnsi="Times New Roman" w:cs="Times New Roman"/>
+              </w:rPr>
+              <w:t>Back-End Immunization Page</w:t>
+            </w:r>
+          </w:p>
+          <w:p>
+            <w:pPr>
+              <w:pStyle w:val="ListParagraph"/>
+              <w:ind w:left="1440"/>
+              <w:cnfStyle w:val="000000100000"/>
+              <w:rPr>
+                <w:rFonts w:ascii="Times New Roman" w:hAnsi="Times New Roman" w:cs="Times New Roman"/>
+              </w:rPr>
+            </w:pPr>
+            <w:r>
+              <w:rPr>
+                <w:rFonts w:ascii="Times New Roman" w:hAnsi="Times New Roman" w:cs="Times New Roman"/>
+              </w:rPr>
+              <w:t>Created the immunization page at the admin section, this shows the immunization details of the patient.</w:t>
+            </w:r>
+          </w:p>
+          <w:p>
+            <w:pPr>
+              <w:pStyle w:val="ListParagraph"/>
+              <w:numPr>
+                <w:ilvl w:val="0"/>
+                <w:numId w:val="20"/>
+              </w:numPr>
+              <w:cnfStyle w:val="000000100000"/>
+              <w:rPr>
+                <w:rFonts w:ascii="Times New Roman" w:hAnsi="Times New Roman" w:cs="Times New Roman"/>
+              </w:rPr>
+            </w:pPr>
+            <w:r>
+              <w:rPr>
+                <w:rFonts w:ascii="Times New Roman" w:hAnsi="Times New Roman" w:cs="Times New Roman"/>
+              </w:rPr>
+              <w:t>Back-End Insurance Page</w:t>
+            </w:r>
+          </w:p>
+          <w:p>
+            <w:pPr>
+              <w:pStyle w:val="ListParagraph"/>
+              <w:ind w:left="1440"/>
+              <w:cnfStyle w:val="000000100000"/>
+              <w:rPr>
+                <w:rFonts w:ascii="Times New Roman" w:hAnsi="Times New Roman" w:cs="Times New Roman"/>
+              </w:rPr>
+            </w:pPr>
+            <w:r>
+              <w:rPr>
+                <w:rFonts w:ascii="Times New Roman" w:hAnsi="Times New Roman" w:cs="Times New Roman"/>
+              </w:rPr>
+              <w:t>Insurance details shows the member no, company that a patient has insured with</w:t>
+            </w:r>
+          </w:p>
+          <w:p>
+            <w:pPr>
+              <w:pStyle w:val="ListParagraph"/>
+              <w:ind w:left="1440"/>
+              <w:cnfStyle w:val="000000100000"/>
+              <w:rPr>
+                <w:rFonts w:ascii="Times New Roman" w:hAnsi="Times New Roman" w:cs="Times New Roman"/>
+              </w:rPr>
+            </w:pPr>
+          </w:p>
+        </w:tc>
+      </w:tr>
+      <w:tr>
+        <w:trPr>
+          <w:trHeight w:val="1182"/>
+        </w:trPr>
+        <w:tc>
+          <w:tcPr>
+            <w:cnfStyle w:val="001000000000"/>
+            <w:tcW w:w="1557" w:type="dxa"/>
+          </w:tcPr>
+          <w:p>
+            <w:pPr>
+              <w:rPr>
+                <w:rFonts w:ascii="Times New Roman" w:hAnsi="Times New Roman" w:cs="Times New Roman"/>
+              </w:rPr>
+            </w:pPr>
+            <w:r>
+              <w:rPr>
+                <w:rFonts w:ascii="Times New Roman" w:hAnsi="Times New Roman" w:cs="Times New Roman"/>
+              </w:rPr>
+              <w:t>17-01-2017</w:t>
+            </w:r>
+          </w:p>
+        </w:tc>
+        <w:tc>
+          <w:tcPr>
+            <w:tcW w:w="8074" w:type="dxa"/>
+          </w:tcPr>
+          <w:p>
+            <w:pPr>
+              <w:pStyle w:val="ListParagraph"/>
+              <w:numPr>
+                <w:ilvl w:val="0"/>
+                <w:numId w:val="20"/>
+              </w:numPr>
+              <w:cnfStyle w:val="000000000000"/>
+              <w:rPr>
+                <w:rFonts w:ascii="Times New Roman" w:hAnsi="Times New Roman" w:cs="Times New Roman"/>
+              </w:rPr>
+            </w:pPr>
+            <w:r>
+              <w:rPr>
+                <w:rFonts w:ascii="Times New Roman" w:hAnsi="Times New Roman" w:cs="Times New Roman"/>
+              </w:rPr>
+              <w:t>Additional Services</w:t>
+            </w:r>
+          </w:p>
+          <w:p>
+            <w:pPr>
+              <w:pStyle w:val="ListParagraph"/>
+              <w:ind w:left="1512"/>
+              <w:cnfStyle w:val="000000000000"/>
+              <w:rPr>
+                <w:rFonts w:ascii="Times New Roman" w:hAnsi="Times New Roman" w:cs="Times New Roman"/>
+              </w:rPr>
+            </w:pPr>
+            <w:r>
+              <w:rPr>
+                <w:rFonts w:ascii="Times New Roman" w:hAnsi="Times New Roman" w:cs="Times New Roman"/>
+              </w:rPr>
+              <w:t xml:space="preserve">to get a medication using the </w:t>
+            </w:r>
+            <w:proofErr w:type="spellStart"/>
+            <w:r>
+              <w:rPr>
+                <w:rFonts w:ascii="Times New Roman" w:hAnsi="Times New Roman" w:cs="Times New Roman"/>
+              </w:rPr>
+              <w:t>drugname</w:t>
+            </w:r>
+            <w:proofErr w:type="spellEnd"/>
+            <w:r>
+              <w:rPr>
+                <w:rFonts w:ascii="Times New Roman" w:hAnsi="Times New Roman" w:cs="Times New Roman"/>
+              </w:rPr>
+              <w:t xml:space="preserve"> key word :</w:t>
+            </w:r>
+          </w:p>
+          <w:p>
+            <w:pPr>
+              <w:pStyle w:val="ListParagraph"/>
+              <w:ind w:left="1512"/>
+              <w:cnfStyle w:val="000000000000"/>
+              <w:rPr>
+                <w:rFonts w:ascii="Times New Roman" w:hAnsi="Times New Roman" w:cs="Times New Roman"/>
+                <w:color w:val="FF0000"/>
+              </w:rPr>
+            </w:pPr>
+            <w:r>
+              <w:rPr>
+                <w:rFonts w:ascii="Times New Roman" w:hAnsi="Times New Roman" w:cs="Times New Roman"/>
+                <w:color w:val="FF0000"/>
+              </w:rPr>
+              <w:t>http://pharm-portal.coreict.co.ke/ws:product?name=malaria</w:t>
+            </w:r>
+          </w:p>
+          <w:p>
+            <w:pPr>
+              <w:pStyle w:val="ListParagraph"/>
+              <w:ind w:left="1512"/>
+              <w:cnfStyle w:val="000000000000"/>
+              <w:rPr>
+                <w:rFonts w:ascii="Times New Roman" w:hAnsi="Times New Roman" w:cs="Times New Roman"/>
+              </w:rPr>
+            </w:pPr>
+          </w:p>
+          <w:p>
+            <w:pPr>
+              <w:pStyle w:val="ListParagraph"/>
+              <w:ind w:left="1512"/>
+              <w:cnfStyle w:val="000000000000"/>
+              <w:rPr>
+                <w:rFonts w:ascii="Times New Roman" w:hAnsi="Times New Roman" w:cs="Times New Roman"/>
+              </w:rPr>
+            </w:pPr>
+            <w:r>
+              <w:rPr>
+                <w:rFonts w:ascii="Times New Roman" w:hAnsi="Times New Roman" w:cs="Times New Roman"/>
+              </w:rPr>
+              <w:t>to get a list of all the product :</w:t>
+            </w:r>
+          </w:p>
+          <w:p>
+            <w:pPr>
+              <w:pStyle w:val="ListParagraph"/>
+              <w:ind w:left="1512"/>
+              <w:cnfStyle w:val="000000000000"/>
+              <w:rPr>
+                <w:rFonts w:ascii="Times New Roman" w:hAnsi="Times New Roman" w:cs="Times New Roman"/>
+                <w:color w:val="FF0000"/>
+              </w:rPr>
+            </w:pPr>
+            <w:r>
+              <w:rPr>
+                <w:rFonts w:ascii="Times New Roman" w:hAnsi="Times New Roman" w:cs="Times New Roman"/>
+                <w:color w:val="FF0000"/>
+              </w:rPr>
+              <w:t>http://pharm-portal.coreict.co.ke/ws:allproducts</w:t>
+            </w:r>
+          </w:p>
+          <w:p>
+            <w:pPr>
+              <w:pStyle w:val="ListParagraph"/>
+              <w:ind w:left="1512"/>
+              <w:cnfStyle w:val="000000000000"/>
+              <w:rPr>
+                <w:rFonts w:ascii="Times New Roman" w:hAnsi="Times New Roman" w:cs="Times New Roman"/>
+              </w:rPr>
+            </w:pPr>
+          </w:p>
+          <w:p>
+            <w:pPr>
+              <w:pStyle w:val="ListParagraph"/>
+              <w:ind w:left="1512"/>
+              <w:cnfStyle w:val="000000000000"/>
+              <w:rPr>
+                <w:rFonts w:ascii="Times New Roman" w:hAnsi="Times New Roman" w:cs="Times New Roman"/>
+              </w:rPr>
+            </w:pPr>
+            <w:r>
+              <w:rPr>
+                <w:rFonts w:ascii="Times New Roman" w:hAnsi="Times New Roman" w:cs="Times New Roman"/>
+              </w:rPr>
+              <w:t>to get medication based on category:</w:t>
+            </w:r>
+          </w:p>
+          <w:p>
+            <w:pPr>
+              <w:pStyle w:val="ListParagraph"/>
+              <w:ind w:left="1512"/>
+              <w:cnfStyle w:val="000000000000"/>
+              <w:rPr>
+                <w:rFonts w:ascii="Times New Roman" w:hAnsi="Times New Roman" w:cs="Times New Roman"/>
+                <w:color w:val="FF0000"/>
+              </w:rPr>
+            </w:pPr>
+            <w:r>
+              <w:rPr>
+                <w:rFonts w:ascii="Times New Roman" w:hAnsi="Times New Roman" w:cs="Times New Roman"/>
+                <w:color w:val="FF0000"/>
+              </w:rPr>
+              <w:t>http://pharm-portal.coreict.co.ke/ws:drug-category?name=antimalarial agents</w:t>
+            </w:r>
+          </w:p>
+        </w:tc>
+      </w:tr>
+      <w:tr>
+        <w:trPr>
+          <w:cnfStyle w:val="000000100000"/>
+          <w:trHeight w:val="1512"/>
+        </w:trPr>
+        <w:tc>
+          <w:tcPr>
+            <w:cnfStyle w:val="001000000000"/>
+            <w:tcW w:w="1557" w:type="dxa"/>
+          </w:tcPr>
+          <w:p>
+            <w:pPr>
+              <w:rPr>
+                <w:rFonts w:ascii="Times New Roman" w:hAnsi="Times New Roman" w:cs="Times New Roman"/>
+              </w:rPr>
+            </w:pPr>
+            <w:r>
+              <w:rPr>
+                <w:rFonts w:ascii="Times New Roman" w:hAnsi="Times New Roman" w:cs="Times New Roman"/>
+              </w:rPr>
+              <w:t>18-01-2017</w:t>
+            </w:r>
+          </w:p>
+        </w:tc>
+        <w:tc>
+          <w:tcPr>
+            <w:tcW w:w="8074" w:type="dxa"/>
+          </w:tcPr>
+          <w:p>
+            <w:pPr>
+              <w:pStyle w:val="ListParagraph"/>
+              <w:numPr>
+                <w:ilvl w:val="0"/>
+                <w:numId w:val="20"/>
+              </w:numPr>
+              <w:cnfStyle w:val="000000100000"/>
+              <w:rPr>
+                <w:rFonts w:ascii="Times New Roman" w:hAnsi="Times New Roman" w:cs="Times New Roman"/>
+              </w:rPr>
+            </w:pPr>
+            <w:r>
+              <w:rPr>
+                <w:rFonts w:ascii="Times New Roman" w:hAnsi="Times New Roman" w:cs="Times New Roman"/>
+              </w:rPr>
+              <w:t>Shopping Cart Integration on User Panel</w:t>
+            </w:r>
+          </w:p>
+          <w:p>
+            <w:pPr>
+              <w:ind w:left="1800"/>
+              <w:cnfStyle w:val="000000100000"/>
+              <w:rPr>
+                <w:rFonts w:ascii="Times New Roman" w:hAnsi="Times New Roman" w:cs="Times New Roman"/>
+              </w:rPr>
+            </w:pPr>
+            <w:r>
+              <w:rPr>
+                <w:rFonts w:ascii="Times New Roman" w:hAnsi="Times New Roman" w:cs="Times New Roman"/>
+                <w:noProof/>
+              </w:rPr>
+              <w:drawing>
+                <wp:inline distT="0" distB="0" distL="0" distR="0">
+                  <wp:extent cx="1997767" cy="678872"/>
+                  <wp:effectExtent l="19050" t="0" r="2483" b="0"/>
+                  <wp:docPr id="1" name="Picture 1"/>
+                  <wp:cNvGraphicFramePr>
+                    <a:graphicFrameLocks xmlns:a="http://schemas.openxmlformats.org/drawingml/2006/main" noChangeAspect="1"/>
+                  </wp:cNvGraphicFramePr>
+                  <a:graphic xmlns:a="http://schemas.openxmlformats.org/drawingml/2006/main">
+                    <a:graphicData uri="http://schemas.openxmlformats.org/drawingml/2006/picture">
+                      <pic:pic xmlns:pic="http://schemas.openxmlformats.org/drawingml/2006/picture">
+                        <pic:nvPicPr>
+                          <pic:cNvPr id="0" name="Picture 1"/>
+                          <pic:cNvPicPr>
+                            <a:picLocks noChangeAspect="1" noChangeArrowheads="1"/>
+                          </pic:cNvPicPr>
+                        </pic:nvPicPr>
+                        <pic:blipFill>
+                          <a:blip r:embed="rId10" cstate="print"/>
+                          <a:srcRect/>
+                          <a:stretch>
+                            <a:fillRect/>
+                          </a:stretch>
+                        </pic:blipFill>
+                        <pic:spPr bwMode="auto">
+                          <a:xfrm>
+                            <a:off x="0" y="0"/>
+                            <a:ext cx="2000466" cy="679789"/>
+                          </a:xfrm>
+                          <a:prstGeom prst="rect">
+                            <a:avLst/>
+                          </a:prstGeom>
+                          <a:noFill/>
+                          <a:ln w="9525">
+                            <a:noFill/>
+                            <a:miter lim="800000"/>
+                            <a:headEnd/>
+                            <a:tailEnd/>
+                          </a:ln>
+                        </pic:spPr>
+                      </pic:pic>
+                    </a:graphicData>
+                  </a:graphic>
+                </wp:inline>
+              </w:drawing>
+            </w:r>
+          </w:p>
+          <w:p>
+            <w:pPr>
+              <w:ind w:left="1800"/>
+              <w:cnfStyle w:val="000000100000"/>
+              <w:rPr>
+                <w:rFonts w:ascii="Times New Roman" w:hAnsi="Times New Roman" w:cs="Times New Roman"/>
+              </w:rPr>
+            </w:pPr>
+            <w:r>
+              <w:rPr>
+                <w:rFonts w:ascii="Times New Roman" w:hAnsi="Times New Roman" w:cs="Times New Roman"/>
+              </w:rPr>
+              <w:t>Creation of a template that can be combined with a dynamic search to allow a patient to add more drugs</w:t>
+            </w:r>
+            <w:r>
+              <w:rPr>
+                <w:rFonts w:ascii="Times New Roman" w:hAnsi="Times New Roman" w:cs="Times New Roman"/>
+              </w:rPr>
+              <w:t xml:space="preserve"> </w:t>
+            </w:r>
+            <w:r>
+              <w:rPr>
+                <w:rFonts w:ascii="Times New Roman" w:hAnsi="Times New Roman" w:cs="Times New Roman"/>
+              </w:rPr>
+              <w:t>,</w:t>
+            </w:r>
+            <w:r>
+              <w:rPr>
+                <w:rFonts w:ascii="Times New Roman" w:hAnsi="Times New Roman" w:cs="Times New Roman"/>
+              </w:rPr>
+              <w:t xml:space="preserve"> </w:t>
+            </w:r>
+            <w:r>
+              <w:rPr>
+                <w:rFonts w:ascii="Times New Roman" w:hAnsi="Times New Roman" w:cs="Times New Roman"/>
+              </w:rPr>
+              <w:t>qty to a shopping cart upon clicking Order on the cart the items are queued for order.</w:t>
+            </w:r>
+          </w:p>
+          <w:p>
+            <w:pPr>
+              <w:ind w:left="1800"/>
+              <w:cnfStyle w:val="000000100000"/>
+              <w:rPr>
+                <w:rFonts w:ascii="Times New Roman" w:hAnsi="Times New Roman" w:cs="Times New Roman"/>
+              </w:rPr>
+            </w:pPr>
+          </w:p>
+        </w:tc>
+      </w:tr>
+      <w:tr>
+        <w:trPr>
+          <w:trHeight w:val="2131"/>
+        </w:trPr>
+        <w:tc>
+          <w:tcPr>
+            <w:cnfStyle w:val="001000000000"/>
+            <w:tcW w:w="1557" w:type="dxa"/>
+          </w:tcPr>
+          <w:p>
+            <w:pPr>
+              <w:rPr>
+                <w:rFonts w:ascii="Times New Roman" w:hAnsi="Times New Roman" w:cs="Times New Roman"/>
+              </w:rPr>
+            </w:pPr>
+            <w:r>
+              <w:rPr>
+                <w:rFonts w:ascii="Times New Roman" w:hAnsi="Times New Roman" w:cs="Times New Roman"/>
+              </w:rPr>
+              <w:t>19-01-2017</w:t>
+            </w:r>
+          </w:p>
+        </w:tc>
+        <w:tc>
+          <w:tcPr>
+            <w:tcW w:w="8074" w:type="dxa"/>
+          </w:tcPr>
+          <w:p>
+            <w:pPr>
+              <w:pStyle w:val="ListParagraph"/>
+              <w:numPr>
+                <w:ilvl w:val="0"/>
+                <w:numId w:val="20"/>
+              </w:numPr>
+              <w:cnfStyle w:val="000000000000"/>
+              <w:rPr>
+                <w:rFonts w:ascii="Times New Roman" w:hAnsi="Times New Roman" w:cs="Times New Roman"/>
+              </w:rPr>
+            </w:pPr>
+            <w:r>
+              <w:rPr>
+                <w:rFonts w:ascii="Times New Roman" w:hAnsi="Times New Roman" w:cs="Times New Roman"/>
+              </w:rPr>
+              <w:t>Order Processing Using the Shopping Cart Items</w:t>
+            </w:r>
+          </w:p>
+          <w:p>
+            <w:pPr>
+              <w:pStyle w:val="ListParagraph"/>
+              <w:ind w:left="1440"/>
+              <w:cnfStyle w:val="000000000000"/>
+              <w:rPr>
+                <w:rFonts w:ascii="Times New Roman" w:hAnsi="Times New Roman" w:cs="Times New Roman"/>
+              </w:rPr>
+            </w:pPr>
+            <w:r>
+              <w:rPr>
+                <w:rFonts w:ascii="Times New Roman" w:hAnsi="Times New Roman" w:cs="Times New Roman"/>
+              </w:rPr>
+              <w:t>The medication added can be changed the qty, clicking on the order button, processes the order and sends an email to the user logged in.</w:t>
+            </w:r>
+          </w:p>
+          <w:p>
+            <w:pPr>
+              <w:pStyle w:val="ListParagraph"/>
+              <w:ind w:left="1440"/>
+              <w:cnfStyle w:val="000000000000"/>
+              <w:rPr>
+                <w:rFonts w:ascii="Times New Roman" w:hAnsi="Times New Roman" w:cs="Times New Roman"/>
+              </w:rPr>
+            </w:pPr>
+            <w:r>
+              <w:rPr>
+                <w:rFonts w:ascii="Times New Roman" w:hAnsi="Times New Roman" w:cs="Times New Roman"/>
+              </w:rPr>
+              <w:t>Another email is sent to the pharmacy highlighting the order made.</w:t>
+            </w:r>
+          </w:p>
+          <w:p>
+            <w:pPr>
+              <w:pStyle w:val="ListParagraph"/>
+              <w:ind w:left="1440"/>
+              <w:cnfStyle w:val="000000000000"/>
+              <w:rPr>
+                <w:rFonts w:ascii="Times New Roman" w:hAnsi="Times New Roman" w:cs="Times New Roman"/>
+              </w:rPr>
+            </w:pPr>
+            <w:r>
+              <w:rPr>
+                <w:rFonts w:ascii="Times New Roman" w:hAnsi="Times New Roman" w:cs="Times New Roman"/>
+              </w:rPr>
+              <w:t>The backend requires the admin to click the order confirmation button which sends a confirmation email to the user/patient.</w:t>
+            </w:r>
+          </w:p>
+        </w:tc>
+      </w:tr>
+      <w:tr>
+        <w:trPr>
+          <w:cnfStyle w:val="000000100000"/>
+          <w:trHeight w:val="340"/>
+        </w:trPr>
+        <w:tc>
+          <w:tcPr>
+            <w:cnfStyle w:val="001000000000"/>
+            <w:tcW w:w="1557" w:type="dxa"/>
+          </w:tcPr>
+          <w:p>
+            <w:pPr>
+              <w:rPr>
+                <w:rFonts w:ascii="Times New Roman" w:hAnsi="Times New Roman" w:cs="Times New Roman"/>
+              </w:rPr>
+            </w:pPr>
+            <w:r>
+              <w:rPr>
+                <w:rFonts w:ascii="Times New Roman" w:hAnsi="Times New Roman" w:cs="Times New Roman"/>
+              </w:rPr>
+              <w:t>20-01-2017</w:t>
+            </w:r>
+          </w:p>
+        </w:tc>
+        <w:tc>
+          <w:tcPr>
+            <w:tcW w:w="8074" w:type="dxa"/>
+          </w:tcPr>
+          <w:p>
+            <w:pPr>
+              <w:pStyle w:val="ListParagraph"/>
+              <w:numPr>
+                <w:ilvl w:val="0"/>
+                <w:numId w:val="20"/>
+              </w:numPr>
+              <w:cnfStyle w:val="000000100000"/>
+              <w:rPr>
+                <w:rFonts w:ascii="Times New Roman" w:hAnsi="Times New Roman" w:cs="Times New Roman"/>
+              </w:rPr>
+            </w:pPr>
+            <w:r>
+              <w:rPr>
+                <w:rFonts w:ascii="Times New Roman" w:hAnsi="Times New Roman" w:cs="Times New Roman"/>
+              </w:rPr>
+              <w:t>Order Services creation</w:t>
+            </w:r>
+          </w:p>
+          <w:p>
+            <w:pPr>
+              <w:pStyle w:val="ListParagraph"/>
+              <w:ind w:left="1440"/>
+              <w:cnfStyle w:val="000000100000"/>
+              <w:rPr>
+                <w:rFonts w:ascii="Times New Roman" w:hAnsi="Times New Roman" w:cs="Times New Roman"/>
+              </w:rPr>
+            </w:pPr>
+            <w:r>
+              <w:rPr>
+                <w:rFonts w:ascii="Times New Roman" w:hAnsi="Times New Roman" w:cs="Times New Roman"/>
+              </w:rPr>
+              <w:t>Created s</w:t>
+            </w:r>
+            <w:r>
+              <w:rPr>
+                <w:rFonts w:ascii="Times New Roman" w:hAnsi="Times New Roman" w:cs="Times New Roman"/>
+              </w:rPr>
+              <w:t>ome more additional services :</w:t>
+            </w:r>
+          </w:p>
+          <w:p>
+            <w:pPr>
+              <w:pStyle w:val="ListParagraph"/>
+              <w:ind w:left="1440"/>
+              <w:cnfStyle w:val="000000100000"/>
+              <w:rPr>
+                <w:rFonts w:ascii="Times New Roman" w:hAnsi="Times New Roman" w:cs="Times New Roman"/>
+              </w:rPr>
+            </w:pPr>
+            <w:r>
+              <w:rPr>
+                <w:rFonts w:ascii="Times New Roman" w:hAnsi="Times New Roman" w:cs="Times New Roman"/>
+              </w:rPr>
+              <w:t xml:space="preserve">fetching orders for a certain patient : </w:t>
+            </w:r>
+          </w:p>
+          <w:p>
+            <w:pPr>
+              <w:pStyle w:val="ListParagraph"/>
+              <w:ind w:left="1440"/>
+              <w:cnfStyle w:val="000000100000"/>
+              <w:rPr>
+                <w:rFonts w:ascii="Times New Roman" w:hAnsi="Times New Roman" w:cs="Times New Roman"/>
+                <w:color w:val="FF0000"/>
+              </w:rPr>
+            </w:pPr>
+            <w:r>
+              <w:rPr>
+                <w:rFonts w:ascii="Times New Roman" w:hAnsi="Times New Roman" w:cs="Times New Roman"/>
+                <w:color w:val="FF0000"/>
+              </w:rPr>
+              <w:t>http://pharm-portal.coreict.co.ke/ws:patient-orders?id=1</w:t>
+            </w:r>
+          </w:p>
+          <w:p>
+            <w:pPr>
+              <w:pStyle w:val="ListParagraph"/>
+              <w:ind w:left="1440"/>
+              <w:cnfStyle w:val="000000100000"/>
+              <w:rPr>
+                <w:rFonts w:ascii="Times New Roman" w:hAnsi="Times New Roman" w:cs="Times New Roman"/>
+              </w:rPr>
+            </w:pPr>
+            <w:r>
+              <w:rPr>
+                <w:rFonts w:ascii="Times New Roman" w:hAnsi="Times New Roman" w:cs="Times New Roman"/>
+              </w:rPr>
+              <w:t xml:space="preserve">fetching orders that have not yet been confirmed by the admin : </w:t>
+            </w:r>
+            <w:r>
+              <w:rPr>
+                <w:rFonts w:ascii="Times New Roman" w:hAnsi="Times New Roman" w:cs="Times New Roman"/>
+                <w:color w:val="FF0000"/>
+              </w:rPr>
+              <w:t>http://pharm-portal.coreict.co.ke/ws:patient-unconfirmedorders?id=1</w:t>
+            </w:r>
+          </w:p>
+          <w:p>
+            <w:pPr>
+              <w:pStyle w:val="ListParagraph"/>
+              <w:ind w:left="1440"/>
+              <w:cnfStyle w:val="000000100000"/>
+              <w:rPr>
+                <w:rFonts w:ascii="Times New Roman" w:hAnsi="Times New Roman" w:cs="Times New Roman"/>
+              </w:rPr>
+            </w:pPr>
+            <w:r>
+              <w:rPr>
+                <w:rFonts w:ascii="Times New Roman" w:hAnsi="Times New Roman" w:cs="Times New Roman"/>
+              </w:rPr>
+              <w:t>to fetch invoices for the patient :</w:t>
+            </w:r>
+          </w:p>
+          <w:p>
+            <w:pPr>
+              <w:pStyle w:val="ListParagraph"/>
+              <w:ind w:left="1440"/>
+              <w:cnfStyle w:val="000000100000"/>
+              <w:rPr>
+                <w:rFonts w:ascii="Times New Roman" w:hAnsi="Times New Roman" w:cs="Times New Roman"/>
+                <w:color w:val="FF0000"/>
+              </w:rPr>
+            </w:pPr>
+            <w:r>
+              <w:rPr>
+                <w:rFonts w:ascii="Times New Roman" w:hAnsi="Times New Roman" w:cs="Times New Roman"/>
+                <w:color w:val="FF0000"/>
+              </w:rPr>
+              <w:t>http://pharm-portal.coreict.co.ke/ws:patient-invoices?id=1</w:t>
+            </w:r>
+          </w:p>
+          <w:p>
+            <w:pPr>
+              <w:pStyle w:val="ListParagraph"/>
+              <w:ind w:left="1440"/>
+              <w:cnfStyle w:val="000000100000"/>
+              <w:rPr>
+                <w:rFonts w:ascii="Times New Roman" w:hAnsi="Times New Roman" w:cs="Times New Roman"/>
+              </w:rPr>
+            </w:pPr>
+            <w:r>
+              <w:rPr>
+                <w:rFonts w:ascii="Times New Roman" w:hAnsi="Times New Roman" w:cs="Times New Roman"/>
+              </w:rPr>
+              <w:t xml:space="preserve">where </w:t>
+            </w:r>
+            <w:proofErr w:type="spellStart"/>
+            <w:r>
+              <w:rPr>
+                <w:rFonts w:ascii="Times New Roman" w:hAnsi="Times New Roman" w:cs="Times New Roman"/>
+              </w:rPr>
+              <w:t>id</w:t>
+            </w:r>
+            <w:proofErr w:type="spellEnd"/>
+            <w:r>
+              <w:rPr>
+                <w:rFonts w:ascii="Times New Roman" w:hAnsi="Times New Roman" w:cs="Times New Roman"/>
+              </w:rPr>
+              <w:t xml:space="preserve"> is the patients id</w:t>
+            </w:r>
+          </w:p>
+          <w:p>
+            <w:pPr>
+              <w:pStyle w:val="ListParagraph"/>
+              <w:ind w:left="1440"/>
+              <w:cnfStyle w:val="000000100000"/>
+              <w:rPr>
+                <w:rFonts w:ascii="Times New Roman" w:hAnsi="Times New Roman" w:cs="Times New Roman"/>
+              </w:rPr>
+            </w:pPr>
+            <w:r>
+              <w:rPr>
+                <w:rFonts w:ascii="Times New Roman" w:hAnsi="Times New Roman" w:cs="Times New Roman"/>
+              </w:rPr>
+              <w:t>to create an order :</w:t>
+            </w:r>
+          </w:p>
+          <w:p>
+            <w:pPr>
+              <w:pStyle w:val="ListParagraph"/>
+              <w:ind w:left="1440"/>
+              <w:cnfStyle w:val="000000100000"/>
+              <w:rPr>
+                <w:rFonts w:ascii="Times New Roman" w:hAnsi="Times New Roman" w:cs="Times New Roman"/>
+                <w:color w:val="FF0000"/>
+              </w:rPr>
+            </w:pPr>
+            <w:r>
+              <w:rPr>
+                <w:rFonts w:ascii="Times New Roman" w:hAnsi="Times New Roman" w:cs="Times New Roman"/>
+                <w:color w:val="FF0000"/>
+              </w:rPr>
+              <w:t xml:space="preserve"> http://pharm-portal.coreict.co.ke/ws:patient-createorder?drugid=7381&amp;patientid=1</w:t>
+            </w:r>
+          </w:p>
+        </w:tc>
+      </w:tr>
+    </w:tbl>
+    <w:p>
+      <w:pPr>
+        <w:rPr>
+          <w:rFonts w:ascii="Times New Roman" w:hAnsi="Times New Roman" w:cs="Times New Roman"/>
+          <w:b/>
+        </w:rPr>
+      </w:pPr>
+      <w:r>
+        <w:rPr>
+          <w:rFonts w:ascii="Times New Roman" w:hAnsi="Times New Roman" w:cs="Times New Roman"/>
+          <w:b/>
+          <w:sz w:val="16"/>
+          <w:szCs w:val="16"/>
+        </w:rPr>
+        <w:lastRenderedPageBreak/>
+        <w:t>WORK PLAN</w:t>
+      </w:r>
+      <w:r>
+        <w:rPr>
+          <w:rFonts w:ascii="Times New Roman" w:hAnsi="Times New Roman" w:cs="Times New Roman"/>
+          <w:b/>
+          <w:sz w:val="16"/>
+          <w:szCs w:val="16"/>
+        </w:rPr>
+        <w:t xml:space="preserve"> – Week 7</w:t>
+      </w:r>
+    </w:p>
+    <w:tbl>
+      <w:tblPr>
+        <w:tblStyle w:val="LightList-Accent6"/>
+        <w:tblpPr w:leftFromText="180" w:rightFromText="180" w:horzAnchor="margin" w:tblpX="-522" w:tblpY="654"/>
+        <w:tblW w:w="10366" w:type="dxa"/>
+        <w:tblLook w:val="04A0"/>
+      </w:tblPr>
+      <w:tblGrid>
+        <w:gridCol w:w="1350"/>
+        <w:gridCol w:w="9016"/>
+      </w:tblGrid>
+      <w:tr>
+        <w:trPr>
+          <w:cnfStyle w:val="100000000000"/>
+          <w:trHeight w:val="235"/>
+        </w:trPr>
+        <w:tc>
+          <w:tcPr>
+            <w:cnfStyle w:val="001000000000"/>
+            <w:tcW w:w="1350" w:type="dxa"/>
+          </w:tcPr>
+          <w:p>
+            <w:pPr>
+              <w:rPr>
+                <w:rFonts w:ascii="Times New Roman" w:hAnsi="Times New Roman" w:cs="Times New Roman"/>
+              </w:rPr>
+            </w:pPr>
+            <w:r>
+              <w:rPr>
+                <w:rFonts w:ascii="Times New Roman" w:hAnsi="Times New Roman" w:cs="Times New Roman"/>
+              </w:rPr>
+              <w:t>DATE</w:t>
+            </w:r>
+          </w:p>
+        </w:tc>
+        <w:tc>
+          <w:tcPr>
+            <w:tcW w:w="9016" w:type="dxa"/>
+          </w:tcPr>
+          <w:p>
+            <w:pPr>
+              <w:cnfStyle w:val="100000000000"/>
+              <w:rPr>
+                <w:rFonts w:ascii="Times New Roman" w:hAnsi="Times New Roman" w:cs="Times New Roman"/>
+              </w:rPr>
+            </w:pPr>
+            <w:r>
+              <w:rPr>
+                <w:rFonts w:ascii="Times New Roman" w:hAnsi="Times New Roman" w:cs="Times New Roman"/>
+              </w:rPr>
+              <w:t xml:space="preserve">       TASK </w:t>
+            </w:r>
+          </w:p>
+        </w:tc>
+      </w:tr>
+      <w:tr>
+        <w:trPr>
+          <w:cnfStyle w:val="000000100000"/>
+          <w:trHeight w:val="1505"/>
+        </w:trPr>
+        <w:tc>
+          <w:tcPr>
+            <w:cnfStyle w:val="001000000000"/>
+            <w:tcW w:w="1350" w:type="dxa"/>
+          </w:tcPr>
+          <w:p>
+            <w:pPr>
+              <w:rPr>
+                <w:rFonts w:ascii="Times New Roman" w:hAnsi="Times New Roman" w:cs="Times New Roman"/>
+              </w:rPr>
+            </w:pPr>
+            <w:r>
+              <w:rPr>
+                <w:rFonts w:ascii="Times New Roman" w:hAnsi="Times New Roman" w:cs="Times New Roman"/>
+              </w:rPr>
+              <w:t>23-01-2017</w:t>
+            </w:r>
+          </w:p>
+        </w:tc>
+        <w:tc>
+          <w:tcPr>
+            <w:tcW w:w="9016" w:type="dxa"/>
+          </w:tcPr>
+          <w:p>
+            <w:pPr>
+              <w:pStyle w:val="ListParagraph"/>
+              <w:numPr>
+                <w:ilvl w:val="0"/>
+                <w:numId w:val="21"/>
+              </w:numPr>
+              <w:cnfStyle w:val="000000100000"/>
+              <w:rPr>
+                <w:rFonts w:ascii="Times New Roman" w:hAnsi="Times New Roman" w:cs="Times New Roman"/>
+              </w:rPr>
+            </w:pPr>
+            <w:r>
+              <w:rPr>
+                <w:rFonts w:ascii="Times New Roman" w:hAnsi="Times New Roman" w:cs="Times New Roman"/>
+              </w:rPr>
+              <w:t>Array to JSON conversion</w:t>
+            </w:r>
+          </w:p>
+          <w:p>
+            <w:pPr>
+              <w:pStyle w:val="ListParagraph"/>
+              <w:ind w:left="1440"/>
+              <w:cnfStyle w:val="000000100000"/>
+              <w:rPr>
+                <w:rFonts w:ascii="Times New Roman" w:hAnsi="Times New Roman" w:cs="Times New Roman"/>
+              </w:rPr>
+            </w:pPr>
+            <w:r>
+              <w:rPr>
+                <w:rFonts w:ascii="Times New Roman" w:hAnsi="Times New Roman" w:cs="Times New Roman"/>
+              </w:rPr>
+              <w:t>This helps in the mobile application for the REST services</w:t>
+            </w:r>
+            <w:r>
+              <w:rPr>
+                <w:rFonts w:ascii="Times New Roman" w:hAnsi="Times New Roman" w:cs="Times New Roman"/>
+              </w:rPr>
+              <w:t xml:space="preserve"> to consume the JSON response</w:t>
+            </w:r>
+          </w:p>
+        </w:tc>
+      </w:tr>
+      <w:tr>
+        <w:trPr>
+          <w:trHeight w:val="2324"/>
+        </w:trPr>
+        <w:tc>
+          <w:tcPr>
+            <w:cnfStyle w:val="001000000000"/>
+            <w:tcW w:w="1350" w:type="dxa"/>
+          </w:tcPr>
+          <w:p>
+            <w:pPr>
+              <w:rPr>
+                <w:rFonts w:ascii="Times New Roman" w:hAnsi="Times New Roman" w:cs="Times New Roman"/>
+              </w:rPr>
+            </w:pPr>
+            <w:r>
+              <w:rPr>
+                <w:rFonts w:ascii="Times New Roman" w:hAnsi="Times New Roman" w:cs="Times New Roman"/>
+              </w:rPr>
+              <w:t>24-01-2017</w:t>
+            </w:r>
+          </w:p>
+        </w:tc>
+        <w:tc>
+          <w:tcPr>
+            <w:tcW w:w="9016" w:type="dxa"/>
+          </w:tcPr>
+          <w:p>
+            <w:pPr>
+              <w:pStyle w:val="ListParagraph"/>
+              <w:numPr>
+                <w:ilvl w:val="0"/>
+                <w:numId w:val="21"/>
+              </w:numPr>
+              <w:cnfStyle w:val="000000000000"/>
+              <w:rPr>
+                <w:rFonts w:ascii="Times New Roman" w:hAnsi="Times New Roman" w:cs="Times New Roman"/>
+              </w:rPr>
+            </w:pPr>
+            <w:r>
+              <w:rPr>
+                <w:rFonts w:ascii="Times New Roman" w:hAnsi="Times New Roman" w:cs="Times New Roman"/>
+              </w:rPr>
+              <w:t>End</w:t>
+            </w:r>
+            <w:r>
+              <w:rPr>
+                <w:rFonts w:ascii="Times New Roman" w:hAnsi="Times New Roman" w:cs="Times New Roman"/>
+              </w:rPr>
+              <w:t xml:space="preserve"> user patients prescription</w:t>
+            </w:r>
+          </w:p>
+          <w:p>
+            <w:pPr>
+              <w:pStyle w:val="ListParagraph"/>
+              <w:ind w:left="1512"/>
+              <w:cnfStyle w:val="000000000000"/>
+              <w:rPr>
+                <w:rFonts w:ascii="Times New Roman" w:hAnsi="Times New Roman" w:cs="Times New Roman"/>
+              </w:rPr>
+            </w:pPr>
+            <w:r>
+              <w:rPr>
+                <w:rFonts w:ascii="Times New Roman" w:hAnsi="Times New Roman" w:cs="Times New Roman"/>
+              </w:rPr>
+              <w:t>Display what the patient has prescribed to</w:t>
+            </w:r>
+          </w:p>
+          <w:p>
+            <w:pPr>
+              <w:pStyle w:val="ListParagraph"/>
+              <w:ind w:left="1512"/>
+              <w:cnfStyle w:val="000000000000"/>
+              <w:rPr>
+                <w:rFonts w:ascii="Times New Roman" w:hAnsi="Times New Roman" w:cs="Times New Roman"/>
+              </w:rPr>
+            </w:pPr>
+            <w:r>
+              <w:rPr>
+                <w:rFonts w:ascii="Times New Roman" w:hAnsi="Times New Roman" w:cs="Times New Roman"/>
+              </w:rPr>
+              <w:t xml:space="preserve">All products service – this list all products in </w:t>
+            </w:r>
+            <w:proofErr w:type="spellStart"/>
+            <w:r>
+              <w:rPr>
+                <w:rFonts w:ascii="Times New Roman" w:hAnsi="Times New Roman" w:cs="Times New Roman"/>
+              </w:rPr>
+              <w:t>json</w:t>
+            </w:r>
+            <w:proofErr w:type="spellEnd"/>
+            <w:r>
+              <w:rPr>
+                <w:rFonts w:ascii="Times New Roman" w:hAnsi="Times New Roman" w:cs="Times New Roman"/>
+              </w:rPr>
+              <w:t xml:space="preserve"> format</w:t>
+            </w:r>
+          </w:p>
+          <w:p>
+            <w:pPr>
+              <w:pStyle w:val="ListParagraph"/>
+              <w:numPr>
+                <w:ilvl w:val="0"/>
+                <w:numId w:val="21"/>
+              </w:numPr>
+              <w:cnfStyle w:val="000000000000"/>
+              <w:rPr>
+                <w:rFonts w:ascii="Times New Roman" w:hAnsi="Times New Roman" w:cs="Times New Roman"/>
+              </w:rPr>
+            </w:pPr>
+            <w:r>
+              <w:rPr>
+                <w:rFonts w:ascii="Times New Roman" w:hAnsi="Times New Roman" w:cs="Times New Roman"/>
+              </w:rPr>
+              <w:t>New Products URL</w:t>
+            </w:r>
+            <w:r>
+              <w:rPr>
+                <w:rFonts w:ascii="Times New Roman" w:hAnsi="Times New Roman" w:cs="Times New Roman"/>
+              </w:rPr>
+              <w:t xml:space="preserve"> – this allows limiting the all products fetch from a certain limit</w:t>
+            </w:r>
+          </w:p>
+          <w:p>
+            <w:pPr>
+              <w:pStyle w:val="ListParagraph"/>
+              <w:ind w:left="1512"/>
+              <w:cnfStyle w:val="000000000000"/>
+              <w:rPr>
+                <w:rFonts w:ascii="Times New Roman" w:hAnsi="Times New Roman" w:cs="Times New Roman"/>
+              </w:rPr>
+            </w:pPr>
+            <w:r>
+              <w:rPr>
+                <w:rFonts w:ascii="Times New Roman" w:hAnsi="Times New Roman" w:cs="Times New Roman"/>
+              </w:rPr>
+              <w:t>http://pharm-portal.coreict.co.ke/ws:allproducts?from=0&amp;to=100</w:t>
+            </w:r>
+          </w:p>
+        </w:tc>
+      </w:tr>
+      <w:tr>
+        <w:trPr>
+          <w:cnfStyle w:val="000000100000"/>
+          <w:trHeight w:val="2585"/>
+        </w:trPr>
+        <w:tc>
+          <w:tcPr>
+            <w:cnfStyle w:val="001000000000"/>
+            <w:tcW w:w="1350" w:type="dxa"/>
+          </w:tcPr>
+          <w:p>
+            <w:pPr>
+              <w:rPr>
+                <w:rFonts w:ascii="Times New Roman" w:hAnsi="Times New Roman" w:cs="Times New Roman"/>
+              </w:rPr>
+            </w:pPr>
+            <w:r>
+              <w:rPr>
+                <w:rFonts w:ascii="Times New Roman" w:hAnsi="Times New Roman" w:cs="Times New Roman"/>
+              </w:rPr>
+              <w:t>25-01-2017</w:t>
+            </w:r>
+          </w:p>
+        </w:tc>
+        <w:tc>
+          <w:tcPr>
+            <w:tcW w:w="9016" w:type="dxa"/>
+          </w:tcPr>
+          <w:p>
+            <w:pPr>
+              <w:pStyle w:val="ListParagraph"/>
+              <w:numPr>
+                <w:ilvl w:val="0"/>
+                <w:numId w:val="21"/>
+              </w:numPr>
+              <w:cnfStyle w:val="000000100000"/>
+              <w:rPr>
+                <w:rFonts w:ascii="Times New Roman" w:hAnsi="Times New Roman" w:cs="Times New Roman"/>
+              </w:rPr>
+            </w:pPr>
+            <w:r>
+              <w:rPr>
+                <w:rFonts w:ascii="Times New Roman" w:hAnsi="Times New Roman" w:cs="Times New Roman"/>
+              </w:rPr>
+              <w:t>Patients Bills</w:t>
+            </w:r>
+          </w:p>
+          <w:p>
+            <w:pPr>
+              <w:ind w:left="1800"/>
+              <w:cnfStyle w:val="000000100000"/>
+              <w:rPr>
+                <w:rFonts w:ascii="Times New Roman" w:hAnsi="Times New Roman" w:cs="Times New Roman"/>
+              </w:rPr>
+            </w:pPr>
+            <w:r>
+              <w:rPr>
+                <w:rFonts w:ascii="Times New Roman" w:hAnsi="Times New Roman" w:cs="Times New Roman"/>
+              </w:rPr>
+              <w:t xml:space="preserve">This page displays what a patient owes the </w:t>
+            </w:r>
+            <w:r>
+              <w:rPr>
+                <w:rFonts w:ascii="Times New Roman" w:hAnsi="Times New Roman" w:cs="Times New Roman"/>
+              </w:rPr>
+              <w:t>pharmacy; it</w:t>
+            </w:r>
+            <w:r>
+              <w:rPr>
+                <w:rFonts w:ascii="Times New Roman" w:hAnsi="Times New Roman" w:cs="Times New Roman"/>
+              </w:rPr>
+              <w:t xml:space="preserve"> is viewable at the backend.</w:t>
+            </w:r>
+          </w:p>
+          <w:p>
+            <w:pPr>
+              <w:pStyle w:val="ListParagraph"/>
+              <w:numPr>
+                <w:ilvl w:val="0"/>
+                <w:numId w:val="21"/>
+              </w:numPr>
+              <w:cnfStyle w:val="000000100000"/>
+              <w:rPr>
+                <w:rFonts w:ascii="Times New Roman" w:hAnsi="Times New Roman" w:cs="Times New Roman"/>
+              </w:rPr>
+            </w:pPr>
+            <w:r>
+              <w:rPr>
+                <w:rFonts w:ascii="Times New Roman" w:hAnsi="Times New Roman" w:cs="Times New Roman"/>
+              </w:rPr>
+              <w:t>Patient Payments</w:t>
+            </w:r>
+          </w:p>
+          <w:p>
+            <w:pPr>
+              <w:ind w:left="1800"/>
+              <w:cnfStyle w:val="000000100000"/>
+              <w:rPr>
+                <w:rFonts w:ascii="Times New Roman" w:hAnsi="Times New Roman" w:cs="Times New Roman"/>
+              </w:rPr>
+            </w:pPr>
+            <w:r>
+              <w:rPr>
+                <w:rFonts w:ascii="Times New Roman" w:hAnsi="Times New Roman" w:cs="Times New Roman"/>
+              </w:rPr>
+              <w:t xml:space="preserve">This displays the amount and log </w:t>
+            </w:r>
+            <w:proofErr w:type="gramStart"/>
+            <w:r>
+              <w:rPr>
+                <w:rFonts w:ascii="Times New Roman" w:hAnsi="Times New Roman" w:cs="Times New Roman"/>
+              </w:rPr>
+              <w:t xml:space="preserve">of a </w:t>
+            </w:r>
+            <w:r>
+              <w:rPr>
+                <w:rFonts w:ascii="Times New Roman" w:hAnsi="Times New Roman" w:cs="Times New Roman"/>
+              </w:rPr>
+              <w:t>patient payments</w:t>
+            </w:r>
+            <w:proofErr w:type="gramEnd"/>
+            <w:r>
+              <w:rPr>
+                <w:rFonts w:ascii="Times New Roman" w:hAnsi="Times New Roman" w:cs="Times New Roman"/>
+              </w:rPr>
+              <w:t>.</w:t>
+            </w:r>
+          </w:p>
+        </w:tc>
+      </w:tr>
+      <w:tr>
+        <w:trPr>
+          <w:trHeight w:val="1784"/>
+        </w:trPr>
+        <w:tc>
+          <w:tcPr>
+            <w:cnfStyle w:val="001000000000"/>
+            <w:tcW w:w="1350" w:type="dxa"/>
+          </w:tcPr>
+          <w:p>
+            <w:pPr>
+              <w:rPr>
+                <w:rFonts w:ascii="Times New Roman" w:hAnsi="Times New Roman" w:cs="Times New Roman"/>
+              </w:rPr>
+            </w:pPr>
+            <w:r>
+              <w:rPr>
+                <w:rFonts w:ascii="Times New Roman" w:hAnsi="Times New Roman" w:cs="Times New Roman"/>
+              </w:rPr>
+              <w:t>26-01-2017</w:t>
+            </w:r>
+          </w:p>
+        </w:tc>
+        <w:tc>
+          <w:tcPr>
+            <w:tcW w:w="9016" w:type="dxa"/>
+          </w:tcPr>
+          <w:p>
+            <w:pPr>
+              <w:pStyle w:val="ListParagraph"/>
+              <w:numPr>
+                <w:ilvl w:val="0"/>
+                <w:numId w:val="21"/>
+              </w:numPr>
+              <w:cnfStyle w:val="000000000000"/>
+              <w:rPr>
+                <w:rFonts w:ascii="Times New Roman" w:hAnsi="Times New Roman" w:cs="Times New Roman"/>
+              </w:rPr>
+            </w:pPr>
+            <w:r>
+              <w:rPr>
+                <w:rFonts w:ascii="Times New Roman" w:hAnsi="Times New Roman" w:cs="Times New Roman"/>
+              </w:rPr>
+              <w:t>Backend Staff</w:t>
+            </w:r>
+            <w:r>
+              <w:rPr>
+                <w:rFonts w:ascii="Times New Roman" w:hAnsi="Times New Roman" w:cs="Times New Roman"/>
+              </w:rPr>
+              <w:t xml:space="preserve">  Pages</w:t>
+            </w:r>
+          </w:p>
+          <w:p>
+            <w:pPr>
+              <w:pStyle w:val="ListParagraph"/>
+              <w:ind w:left="1440"/>
+              <w:cnfStyle w:val="000000000000"/>
+              <w:rPr>
+                <w:rFonts w:ascii="Times New Roman" w:hAnsi="Times New Roman" w:cs="Times New Roman"/>
+              </w:rPr>
+            </w:pPr>
+            <w:r>
+              <w:rPr>
+                <w:rFonts w:ascii="Times New Roman" w:hAnsi="Times New Roman" w:cs="Times New Roman"/>
+              </w:rPr>
+              <w:t>Creates records of staff in the pharmacy or store.</w:t>
+            </w:r>
+          </w:p>
+          <w:p>
+            <w:pPr>
+              <w:pStyle w:val="ListParagraph"/>
+              <w:ind w:left="1440"/>
+              <w:cnfStyle w:val="000000000000"/>
+              <w:rPr>
+                <w:rFonts w:ascii="Times New Roman" w:hAnsi="Times New Roman" w:cs="Times New Roman"/>
+              </w:rPr>
+            </w:pPr>
+            <w:r>
+              <w:rPr>
+                <w:rFonts w:ascii="Times New Roman" w:hAnsi="Times New Roman" w:cs="Times New Roman"/>
+              </w:rPr>
+              <w:t>Backend Suppliers Page</w:t>
+            </w:r>
+          </w:p>
+          <w:p>
+            <w:pPr>
+              <w:pStyle w:val="ListParagraph"/>
+              <w:numPr>
+                <w:ilvl w:val="0"/>
+                <w:numId w:val="21"/>
+              </w:numPr>
+              <w:cnfStyle w:val="000000000000"/>
+              <w:rPr>
+                <w:rFonts w:ascii="Times New Roman" w:hAnsi="Times New Roman" w:cs="Times New Roman"/>
+              </w:rPr>
+            </w:pPr>
+            <w:r>
+              <w:rPr>
+                <w:rFonts w:ascii="Times New Roman" w:hAnsi="Times New Roman" w:cs="Times New Roman"/>
+              </w:rPr>
+              <w:t>List the drug suppliers.</w:t>
+            </w:r>
+          </w:p>
+        </w:tc>
+      </w:tr>
+      <w:tr>
+        <w:trPr>
+          <w:cnfStyle w:val="000000100000"/>
+          <w:trHeight w:val="340"/>
+        </w:trPr>
+        <w:tc>
+          <w:tcPr>
+            <w:cnfStyle w:val="001000000000"/>
+            <w:tcW w:w="1350" w:type="dxa"/>
+          </w:tcPr>
+          <w:p>
+            <w:pPr>
+              <w:rPr>
+                <w:rFonts w:ascii="Times New Roman" w:hAnsi="Times New Roman" w:cs="Times New Roman"/>
+              </w:rPr>
+            </w:pPr>
+            <w:r>
+              <w:rPr>
+                <w:rFonts w:ascii="Times New Roman" w:hAnsi="Times New Roman" w:cs="Times New Roman"/>
+              </w:rPr>
+              <w:t>27-01-2017</w:t>
+            </w:r>
+          </w:p>
+        </w:tc>
+        <w:tc>
+          <w:tcPr>
+            <w:tcW w:w="9016" w:type="dxa"/>
+          </w:tcPr>
+          <w:p>
+            <w:pPr>
+              <w:pStyle w:val="ListParagraph"/>
+              <w:numPr>
+                <w:ilvl w:val="0"/>
+                <w:numId w:val="21"/>
+              </w:numPr>
+              <w:cnfStyle w:val="000000100000"/>
+              <w:rPr>
+                <w:rFonts w:ascii="Times New Roman" w:hAnsi="Times New Roman" w:cs="Times New Roman"/>
+              </w:rPr>
+            </w:pPr>
+            <w:r>
+              <w:rPr>
+                <w:rFonts w:ascii="Times New Roman" w:hAnsi="Times New Roman" w:cs="Times New Roman"/>
+              </w:rPr>
+              <w:t>Coupon Interface</w:t>
+            </w:r>
+          </w:p>
+          <w:p>
+            <w:pPr>
+              <w:pStyle w:val="ListParagraph"/>
+              <w:ind w:left="1440"/>
+              <w:cnfStyle w:val="000000100000"/>
+              <w:rPr>
+                <w:rFonts w:ascii="Times New Roman" w:hAnsi="Times New Roman" w:cs="Times New Roman"/>
+              </w:rPr>
+            </w:pPr>
+            <w:r>
+              <w:rPr>
+                <w:rFonts w:ascii="Times New Roman" w:hAnsi="Times New Roman" w:cs="Times New Roman"/>
+              </w:rPr>
+              <w:t xml:space="preserve">This is the field allowing </w:t>
+            </w:r>
+            <w:r>
+              <w:rPr>
+                <w:rFonts w:ascii="Times New Roman" w:hAnsi="Times New Roman" w:cs="Times New Roman"/>
+              </w:rPr>
+              <w:t>coupons;</w:t>
+            </w:r>
+            <w:r>
+              <w:rPr>
+                <w:rFonts w:ascii="Times New Roman" w:hAnsi="Times New Roman" w:cs="Times New Roman"/>
+              </w:rPr>
+              <w:t xml:space="preserve"> coupons are generated at the Discount Page at the Admin Backend.</w:t>
+            </w:r>
+          </w:p>
+          <w:p>
+            <w:pPr>
+              <w:pStyle w:val="ListParagraph"/>
+              <w:ind w:left="1440"/>
+              <w:cnfStyle w:val="000000100000"/>
+              <w:rPr>
+                <w:rFonts w:ascii="Times New Roman" w:hAnsi="Times New Roman" w:cs="Times New Roman"/>
+              </w:rPr>
+            </w:pPr>
+          </w:p>
+          <w:p>
+            <w:pPr>
+              <w:pStyle w:val="ListParagraph"/>
+              <w:ind w:left="1440"/>
+              <w:cnfStyle w:val="000000100000"/>
+              <w:rPr>
+                <w:rFonts w:ascii="Times New Roman" w:hAnsi="Times New Roman" w:cs="Times New Roman"/>
+              </w:rPr>
+            </w:pPr>
+            <w:r>
+              <w:rPr>
+                <w:rFonts w:ascii="Times New Roman" w:hAnsi="Times New Roman" w:cs="Times New Roman"/>
+              </w:rPr>
+              <w:t>A</w:t>
+            </w:r>
+            <w:r>
+              <w:rPr>
+                <w:rFonts w:ascii="Times New Roman" w:hAnsi="Times New Roman" w:cs="Times New Roman"/>
+              </w:rPr>
+              <w:t>dded a backend interface to generate product coupons,</w:t>
+            </w:r>
+          </w:p>
+          <w:p>
+            <w:pPr>
+              <w:pStyle w:val="ListParagraph"/>
+              <w:ind w:left="1440"/>
+              <w:cnfStyle w:val="000000100000"/>
+              <w:rPr>
+                <w:rFonts w:ascii="Times New Roman" w:hAnsi="Times New Roman" w:cs="Times New Roman"/>
+              </w:rPr>
+            </w:pPr>
+            <w:r>
+              <w:rPr>
+                <w:rFonts w:ascii="Times New Roman" w:hAnsi="Times New Roman" w:cs="Times New Roman"/>
+              </w:rPr>
+              <w:t xml:space="preserve">so when creating an order also send the coupon code </w:t>
+            </w:r>
+            <w:proofErr w:type="spellStart"/>
+            <w:r>
+              <w:rPr>
+                <w:rFonts w:ascii="Times New Roman" w:hAnsi="Times New Roman" w:cs="Times New Roman"/>
+              </w:rPr>
+              <w:t>i.e</w:t>
+            </w:r>
+            <w:proofErr w:type="spellEnd"/>
+            <w:r>
+              <w:rPr>
+                <w:rFonts w:ascii="Times New Roman" w:hAnsi="Times New Roman" w:cs="Times New Roman"/>
+              </w:rPr>
+              <w:t xml:space="preserve"> :</w:t>
+            </w:r>
+          </w:p>
+          <w:p>
+            <w:pPr>
+              <w:pStyle w:val="ListParagraph"/>
+              <w:ind w:left="1440"/>
+              <w:cnfStyle w:val="000000100000"/>
+              <w:rPr>
+                <w:rFonts w:ascii="Times New Roman" w:hAnsi="Times New Roman" w:cs="Times New Roman"/>
+              </w:rPr>
+            </w:pPr>
+            <w:r>
+              <w:rPr>
+                <w:rFonts w:ascii="Times New Roman" w:hAnsi="Times New Roman" w:cs="Times New Roman"/>
+              </w:rPr>
+              <w:t>pharm-portal.coreict.co.ke/ws:patient-createorder?parameters={"patientID":"52","Products":[{"drugID":"7660","qty":"3" ,"coupon":"PHARM-G179UI"},{"drugID":"7663","qty":"1","coupon":"PHARM-CUL0TN"}]}</w:t>
+            </w:r>
+          </w:p>
+          <w:p>
+            <w:pPr>
+              <w:pStyle w:val="ListParagraph"/>
+              <w:ind w:left="1440"/>
+              <w:cnfStyle w:val="000000100000"/>
+              <w:rPr>
+                <w:rFonts w:ascii="Times New Roman" w:hAnsi="Times New Roman" w:cs="Times New Roman"/>
+              </w:rPr>
+            </w:pPr>
+          </w:p>
+          <w:p>
+            <w:pPr>
+              <w:pStyle w:val="ListParagraph"/>
+              <w:numPr>
+                <w:ilvl w:val="0"/>
+                <w:numId w:val="21"/>
+              </w:numPr>
+              <w:cnfStyle w:val="000000100000"/>
+              <w:rPr>
+                <w:rFonts w:ascii="Times New Roman" w:hAnsi="Times New Roman" w:cs="Times New Roman"/>
+              </w:rPr>
+            </w:pPr>
+            <w:r>
+              <w:rPr>
+                <w:rFonts w:ascii="Times New Roman" w:hAnsi="Times New Roman" w:cs="Times New Roman"/>
+              </w:rPr>
+              <w:t>A service to view the coupons :</w:t>
+            </w:r>
+          </w:p>
+          <w:p>
+            <w:pPr>
+              <w:pStyle w:val="ListParagraph"/>
+              <w:ind w:left="1440"/>
+              <w:cnfStyle w:val="000000100000"/>
+              <w:rPr>
+                <w:rFonts w:ascii="Times New Roman" w:hAnsi="Times New Roman" w:cs="Times New Roman"/>
+              </w:rPr>
+            </w:pPr>
+            <w:r>
+              <w:rPr>
+                <w:rFonts w:ascii="Times New Roman" w:hAnsi="Times New Roman" w:cs="Times New Roman"/>
+              </w:rPr>
+              <w:t>http://pharm-portal.coreict.co.ke/ws:product-coupon?drugid=7382</w:t>
+            </w:r>
+          </w:p>
+        </w:tc>
+      </w:tr>
+    </w:tbl>
+    <w:p>
+      <w:pPr>
+        <w:rPr>
+          <w:rFonts w:ascii="Times New Roman" w:hAnsi="Times New Roman" w:cs="Times New Roman"/>
+          <w:b/>
+          <w:sz w:val="18"/>
+          <w:szCs w:val="18"/>
+        </w:rPr>
+      </w:pPr>
+    </w:p>
+    <w:p>
+      <w:pPr>
+        <w:rPr>
+          <w:rFonts w:ascii="Times New Roman" w:hAnsi="Times New Roman" w:cs="Times New Roman"/>
+          <w:b/>
+          <w:sz w:val="18"/>
+          <w:szCs w:val="18"/>
+        </w:rPr>
+      </w:pPr>
+      <w:r>
+        <w:rPr>
+          <w:rFonts w:ascii="Times New Roman" w:hAnsi="Times New Roman" w:cs="Times New Roman"/>
+          <w:b/>
+          <w:sz w:val="18"/>
+          <w:szCs w:val="18"/>
+        </w:rPr>
+        <w:lastRenderedPageBreak/>
+        <w:t>WORKPLAN – Week 8</w:t>
+      </w:r>
+    </w:p>
+    <w:tbl>
+      <w:tblPr>
+        <w:tblStyle w:val="LightList-Accent6"/>
+        <w:tblpPr w:leftFromText="180" w:rightFromText="180" w:vertAnchor="page" w:horzAnchor="margin" w:tblpY="1942"/>
+        <w:tblW w:w="9809" w:type="dxa"/>
+        <w:tblLook w:val="04A0"/>
+      </w:tblPr>
+      <w:tblGrid>
+        <w:gridCol w:w="1586"/>
+        <w:gridCol w:w="8223"/>
+      </w:tblGrid>
+      <w:tr>
+        <w:trPr>
+          <w:cnfStyle w:val="100000000000"/>
+          <w:trHeight w:val="513"/>
+        </w:trPr>
+        <w:tc>
+          <w:tcPr>
+            <w:cnfStyle w:val="001000000000"/>
+            <w:tcW w:w="1586" w:type="dxa"/>
+          </w:tcPr>
+          <w:p>
+            <w:pPr>
+              <w:rPr>
+                <w:rFonts w:ascii="Times New Roman" w:hAnsi="Times New Roman" w:cs="Times New Roman"/>
+              </w:rPr>
+            </w:pPr>
+            <w:r>
+              <w:rPr>
+                <w:rFonts w:ascii="Times New Roman" w:hAnsi="Times New Roman" w:cs="Times New Roman"/>
+              </w:rPr>
+              <w:t>DATE</w:t>
+            </w:r>
+          </w:p>
+        </w:tc>
+        <w:tc>
+          <w:tcPr>
+            <w:tcW w:w="8223" w:type="dxa"/>
+          </w:tcPr>
+          <w:p>
+            <w:pPr>
+              <w:cnfStyle w:val="100000000000"/>
+              <w:rPr>
+                <w:rFonts w:ascii="Times New Roman" w:hAnsi="Times New Roman" w:cs="Times New Roman"/>
+              </w:rPr>
+            </w:pPr>
+            <w:r>
+              <w:rPr>
+                <w:rFonts w:ascii="Times New Roman" w:hAnsi="Times New Roman" w:cs="Times New Roman"/>
+              </w:rPr>
+              <w:t xml:space="preserve">       TASK </w:t>
+            </w:r>
+          </w:p>
+        </w:tc>
+      </w:tr>
+      <w:tr>
+        <w:trPr>
+          <w:cnfStyle w:val="000000100000"/>
+          <w:trHeight w:val="3086"/>
+        </w:trPr>
+        <w:tc>
+          <w:tcPr>
+            <w:cnfStyle w:val="001000000000"/>
+            <w:tcW w:w="1586" w:type="dxa"/>
+          </w:tcPr>
+          <w:p>
+            <w:pPr>
+              <w:rPr>
+                <w:rFonts w:ascii="Times New Roman" w:hAnsi="Times New Roman" w:cs="Times New Roman"/>
+              </w:rPr>
+            </w:pPr>
+          </w:p>
+          <w:p>
+            <w:pPr>
+              <w:rPr>
+                <w:rFonts w:ascii="Times New Roman" w:hAnsi="Times New Roman" w:cs="Times New Roman"/>
+              </w:rPr>
+            </w:pPr>
+          </w:p>
+          <w:p>
+            <w:pPr>
+              <w:rPr>
+                <w:rFonts w:ascii="Times New Roman" w:hAnsi="Times New Roman" w:cs="Times New Roman"/>
+              </w:rPr>
+            </w:pPr>
+            <w:r>
+              <w:rPr>
+                <w:rFonts w:ascii="Times New Roman" w:hAnsi="Times New Roman" w:cs="Times New Roman"/>
+              </w:rPr>
+              <w:t>30-01-2017</w:t>
+            </w:r>
+          </w:p>
+        </w:tc>
+        <w:tc>
+          <w:tcPr>
+            <w:tcW w:w="8223" w:type="dxa"/>
+          </w:tcPr>
+          <w:p>
+            <w:pPr>
+              <w:pStyle w:val="ListParagraph"/>
+              <w:numPr>
+                <w:ilvl w:val="0"/>
+                <w:numId w:val="21"/>
+              </w:numPr>
+              <w:cnfStyle w:val="000000100000"/>
+              <w:rPr>
+                <w:rFonts w:ascii="Times New Roman" w:hAnsi="Times New Roman" w:cs="Times New Roman"/>
+              </w:rPr>
+            </w:pPr>
+            <w:r>
+              <w:rPr>
+                <w:rFonts w:ascii="Times New Roman" w:hAnsi="Times New Roman" w:cs="Times New Roman"/>
+              </w:rPr>
+              <w:t>Order Service Creation</w:t>
+            </w:r>
+          </w:p>
+          <w:p>
+            <w:pPr>
+              <w:pStyle w:val="ListParagraph"/>
+              <w:ind w:left="1440"/>
+              <w:cnfStyle w:val="000000100000"/>
+              <w:rPr>
+                <w:rFonts w:ascii="Times New Roman" w:hAnsi="Times New Roman" w:cs="Times New Roman"/>
+              </w:rPr>
+            </w:pPr>
+            <w:r>
+              <w:rPr>
+                <w:rFonts w:ascii="Times New Roman" w:hAnsi="Times New Roman" w:cs="Times New Roman"/>
+              </w:rPr>
+              <w:t>http://pharm-portal.coreict.co.ke/index.php/ws:patient-createorder?parameters={"patientID":"52","coupon":"PHARM-CUL0TN","Products":[{"drugID":"7660","qty":"3" },{"</w:t>
+            </w:r>
+            <w:proofErr w:type="spellStart"/>
+            <w:r>
+              <w:rPr>
+                <w:rFonts w:ascii="Times New Roman" w:hAnsi="Times New Roman" w:cs="Times New Roman"/>
+              </w:rPr>
+              <w:t>drugID</w:t>
+            </w:r>
+            <w:proofErr w:type="spellEnd"/>
+            <w:r>
+              <w:rPr>
+                <w:rFonts w:ascii="Times New Roman" w:hAnsi="Times New Roman" w:cs="Times New Roman"/>
+              </w:rPr>
+              <w:t>":"7663","qty":"1"}]}</w:t>
+            </w:r>
+          </w:p>
+          <w:p>
+            <w:pPr>
+              <w:pStyle w:val="ListParagraph"/>
+              <w:ind w:left="1440"/>
+              <w:cnfStyle w:val="000000100000"/>
+              <w:rPr>
+                <w:rFonts w:ascii="Times New Roman" w:hAnsi="Times New Roman" w:cs="Times New Roman"/>
+              </w:rPr>
+            </w:pPr>
+          </w:p>
+          <w:p>
+            <w:pPr>
+              <w:pStyle w:val="ListParagraph"/>
+              <w:ind w:left="1440"/>
+              <w:cnfStyle w:val="000000100000"/>
+              <w:rPr>
+                <w:rFonts w:ascii="Times New Roman" w:hAnsi="Times New Roman" w:cs="Times New Roman"/>
+              </w:rPr>
+            </w:pPr>
+          </w:p>
+          <w:p>
+            <w:pPr>
+              <w:pStyle w:val="ListParagraph"/>
+              <w:ind w:left="1440"/>
+              <w:cnfStyle w:val="000000100000"/>
+              <w:rPr>
+                <w:rFonts w:ascii="Times New Roman" w:hAnsi="Times New Roman" w:cs="Times New Roman"/>
+              </w:rPr>
+            </w:pPr>
+          </w:p>
+        </w:tc>
+      </w:tr>
+      <w:tr>
+        <w:trPr>
+          <w:trHeight w:val="2579"/>
+        </w:trPr>
+        <w:tc>
+          <w:tcPr>
+            <w:cnfStyle w:val="001000000000"/>
+            <w:tcW w:w="1586" w:type="dxa"/>
+          </w:tcPr>
+          <w:p>
+            <w:pPr>
+              <w:rPr>
+                <w:rFonts w:ascii="Times New Roman" w:hAnsi="Times New Roman" w:cs="Times New Roman"/>
+              </w:rPr>
+            </w:pPr>
+            <w:r>
+              <w:rPr>
+                <w:rFonts w:ascii="Times New Roman" w:hAnsi="Times New Roman" w:cs="Times New Roman"/>
+              </w:rPr>
+              <w:t>31-01-2017</w:t>
+            </w:r>
+          </w:p>
+        </w:tc>
+        <w:tc>
+          <w:tcPr>
+            <w:tcW w:w="8223" w:type="dxa"/>
+          </w:tcPr>
+          <w:p>
+            <w:pPr>
+              <w:pStyle w:val="ListParagraph"/>
+              <w:numPr>
+                <w:ilvl w:val="0"/>
+                <w:numId w:val="21"/>
+              </w:numPr>
+              <w:cnfStyle w:val="000000000000"/>
+              <w:rPr>
+                <w:rFonts w:ascii="Times New Roman" w:hAnsi="Times New Roman" w:cs="Times New Roman"/>
+              </w:rPr>
+            </w:pPr>
+            <w:r>
+              <w:rPr>
+                <w:rFonts w:ascii="Times New Roman" w:hAnsi="Times New Roman" w:cs="Times New Roman"/>
+              </w:rPr>
+              <w:t>Creation of the Coupon Service</w:t>
+            </w:r>
+          </w:p>
+          <w:p>
+            <w:pPr>
+              <w:pStyle w:val="ListParagraph"/>
+              <w:ind w:left="1512"/>
+              <w:cnfStyle w:val="000000000000"/>
+              <w:rPr>
+                <w:rFonts w:ascii="Times New Roman" w:hAnsi="Times New Roman" w:cs="Times New Roman"/>
+              </w:rPr>
+            </w:pPr>
+            <w:r>
+              <w:rPr>
+                <w:rFonts w:ascii="Times New Roman" w:hAnsi="Times New Roman" w:cs="Times New Roman"/>
+              </w:rPr>
+              <w:t>http://pharm-portal.coreict.co.ke/index.php/ws:patient-createorder?parameters={"patientID":"52","coupon":"PHARM-CUL0TN","Products":[{"drugID":"7660","qty":"3" },{"</w:t>
+            </w:r>
+            <w:proofErr w:type="spellStart"/>
+            <w:r>
+              <w:rPr>
+                <w:rFonts w:ascii="Times New Roman" w:hAnsi="Times New Roman" w:cs="Times New Roman"/>
+              </w:rPr>
+              <w:t>drugID</w:t>
+            </w:r>
+            <w:proofErr w:type="spellEnd"/>
+            <w:r>
+              <w:rPr>
+                <w:rFonts w:ascii="Times New Roman" w:hAnsi="Times New Roman" w:cs="Times New Roman"/>
+              </w:rPr>
+              <w:t>":"7663","qty":"1"}]}</w:t>
+            </w:r>
+          </w:p>
+          <w:p>
+            <w:pPr>
+              <w:pStyle w:val="ListParagraph"/>
+              <w:ind w:left="1512"/>
+              <w:cnfStyle w:val="000000000000"/>
+              <w:rPr>
+                <w:rFonts w:ascii="Times New Roman" w:hAnsi="Times New Roman" w:cs="Times New Roman"/>
+              </w:rPr>
+            </w:pPr>
+          </w:p>
+          <w:p>
+            <w:pPr>
+              <w:pStyle w:val="ListParagraph"/>
+              <w:numPr>
+                <w:ilvl w:val="0"/>
+                <w:numId w:val="21"/>
+              </w:numPr>
+              <w:cnfStyle w:val="000000000000"/>
+              <w:rPr>
+                <w:rFonts w:ascii="Times New Roman" w:hAnsi="Times New Roman" w:cs="Times New Roman"/>
+              </w:rPr>
+            </w:pPr>
+            <w:r>
+              <w:rPr>
+                <w:rFonts w:ascii="Times New Roman" w:hAnsi="Times New Roman" w:cs="Times New Roman"/>
+              </w:rPr>
+              <w:t>Category Service Edit</w:t>
+            </w:r>
+          </w:p>
+          <w:p>
+            <w:pPr>
+              <w:pStyle w:val="ListParagraph"/>
+              <w:ind w:left="1512"/>
+              <w:cnfStyle w:val="000000000000"/>
+              <w:rPr>
+                <w:rFonts w:ascii="Times New Roman" w:hAnsi="Times New Roman" w:cs="Times New Roman"/>
+              </w:rPr>
+            </w:pPr>
+            <w:r>
+              <w:rPr>
+                <w:rFonts w:ascii="Times New Roman" w:hAnsi="Times New Roman" w:cs="Times New Roman"/>
+              </w:rPr>
+              <w:t>This rearranges the categories in alphabetical order.</w:t>
+            </w:r>
+          </w:p>
+          <w:p>
+            <w:pPr>
+              <w:pStyle w:val="ListParagraph"/>
+              <w:ind w:left="1512"/>
+              <w:cnfStyle w:val="000000000000"/>
+              <w:rPr>
+                <w:rFonts w:ascii="Times New Roman" w:hAnsi="Times New Roman" w:cs="Times New Roman"/>
+              </w:rPr>
+            </w:pPr>
+          </w:p>
+        </w:tc>
+      </w:tr>
+      <w:tr>
+        <w:trPr>
+          <w:cnfStyle w:val="000000100000"/>
+          <w:trHeight w:val="3298"/>
+        </w:trPr>
+        <w:tc>
+          <w:tcPr>
+            <w:cnfStyle w:val="001000000000"/>
+            <w:tcW w:w="1586" w:type="dxa"/>
+          </w:tcPr>
+          <w:p>
+            <w:pPr>
+              <w:rPr>
+                <w:rFonts w:ascii="Times New Roman" w:hAnsi="Times New Roman" w:cs="Times New Roman"/>
+              </w:rPr>
+            </w:pPr>
+            <w:r>
+              <w:rPr>
+                <w:rFonts w:ascii="Times New Roman" w:hAnsi="Times New Roman" w:cs="Times New Roman"/>
+              </w:rPr>
+              <w:t>01-02-2017</w:t>
+            </w:r>
+          </w:p>
+        </w:tc>
+        <w:tc>
+          <w:tcPr>
+            <w:tcW w:w="8223" w:type="dxa"/>
+          </w:tcPr>
+          <w:p>
+            <w:pPr>
+              <w:pStyle w:val="ListParagraph"/>
+              <w:numPr>
+                <w:ilvl w:val="0"/>
+                <w:numId w:val="21"/>
+              </w:numPr>
+              <w:cnfStyle w:val="000000100000"/>
+              <w:rPr>
+                <w:rFonts w:ascii="Times New Roman" w:hAnsi="Times New Roman" w:cs="Times New Roman"/>
+              </w:rPr>
+            </w:pPr>
+            <w:r>
+              <w:rPr>
+                <w:rFonts w:ascii="Times New Roman" w:hAnsi="Times New Roman" w:cs="Times New Roman"/>
+              </w:rPr>
+              <w:t>Prescription uploads :</w:t>
+            </w:r>
+          </w:p>
+          <w:p>
+            <w:pPr>
+              <w:ind w:left="1440"/>
+              <w:cnfStyle w:val="000000100000"/>
+              <w:rPr>
+                <w:rFonts w:ascii="Times New Roman" w:hAnsi="Times New Roman" w:cs="Times New Roman"/>
+              </w:rPr>
+            </w:pPr>
+          </w:p>
+          <w:p>
+            <w:pPr>
+              <w:ind w:left="1440"/>
+              <w:cnfStyle w:val="000000100000"/>
+              <w:rPr>
+                <w:rFonts w:ascii="Times New Roman" w:hAnsi="Times New Roman" w:cs="Times New Roman"/>
+              </w:rPr>
+            </w:pPr>
+            <w:r>
+              <w:rPr>
+                <w:rFonts w:ascii="Times New Roman" w:hAnsi="Times New Roman" w:cs="Times New Roman"/>
+              </w:rPr>
+              <w:t xml:space="preserve">To upload a prescription </w:t>
+            </w:r>
+            <w:r>
+              <w:rPr>
+                <w:rFonts w:ascii="Times New Roman" w:hAnsi="Times New Roman" w:cs="Times New Roman"/>
+              </w:rPr>
+              <w:t xml:space="preserve"> :</w:t>
+            </w:r>
+          </w:p>
+          <w:p>
+            <w:pPr>
+              <w:ind w:left="1440"/>
+              <w:cnfStyle w:val="000000100000"/>
+              <w:rPr>
+                <w:rFonts w:ascii="Times New Roman" w:hAnsi="Times New Roman" w:cs="Times New Roman"/>
+              </w:rPr>
+            </w:pPr>
+            <w:hyperlink r:id="rId11" w:history="1">
+              <w:r>
+                <w:rPr>
+                  <w:rStyle w:val="Hyperlink"/>
+                  <w:rFonts w:ascii="Times New Roman" w:hAnsi="Times New Roman" w:cs="Times New Roman"/>
+                </w:rPr>
+                <w:t>http://pharm-portal.coreict.co.ke/ws-presc_upload?patientid=52</w:t>
+              </w:r>
+            </w:hyperlink>
+          </w:p>
+          <w:p>
+            <w:pPr>
+              <w:ind w:left="1440"/>
+              <w:cnfStyle w:val="000000100000"/>
+              <w:rPr>
+                <w:rFonts w:ascii="Times New Roman" w:hAnsi="Times New Roman" w:cs="Times New Roman"/>
+              </w:rPr>
+            </w:pPr>
+          </w:p>
+          <w:p>
+            <w:pPr>
+              <w:ind w:left="1440"/>
+              <w:cnfStyle w:val="000000100000"/>
+              <w:rPr>
+                <w:rFonts w:ascii="Times New Roman" w:hAnsi="Times New Roman" w:cs="Times New Roman"/>
+              </w:rPr>
+            </w:pPr>
+            <w:r>
+              <w:rPr>
+                <w:rFonts w:ascii="Times New Roman" w:hAnsi="Times New Roman" w:cs="Times New Roman"/>
+              </w:rPr>
+              <w:t>where your upload field in your app resembles this form :</w:t>
+            </w:r>
+          </w:p>
+          <w:p>
+            <w:pPr>
+              <w:ind w:left="1440"/>
+              <w:cnfStyle w:val="000000100000"/>
+              <w:rPr>
+                <w:rFonts w:ascii="Times New Roman" w:hAnsi="Times New Roman" w:cs="Times New Roman"/>
+              </w:rPr>
+            </w:pPr>
+            <w:r>
+              <w:rPr>
+                <w:rFonts w:ascii="Times New Roman" w:hAnsi="Times New Roman" w:cs="Times New Roman"/>
+              </w:rPr>
+              <w:t>&lt;script type="text/</w:t>
+            </w:r>
+            <w:proofErr w:type="spellStart"/>
+            <w:r>
+              <w:rPr>
+                <w:rFonts w:ascii="Times New Roman" w:hAnsi="Times New Roman" w:cs="Times New Roman"/>
+              </w:rPr>
+              <w:t>javascript</w:t>
+            </w:r>
+            <w:proofErr w:type="spellEnd"/>
+            <w:r>
+              <w:rPr>
+                <w:rFonts w:ascii="Times New Roman" w:hAnsi="Times New Roman" w:cs="Times New Roman"/>
+              </w:rPr>
+              <w:t>"&gt;</w:t>
+            </w:r>
+          </w:p>
+          <w:p>
+            <w:pPr>
+              <w:ind w:left="1440"/>
+              <w:cnfStyle w:val="000000100000"/>
+              <w:rPr>
+                <w:rFonts w:ascii="Times New Roman" w:hAnsi="Times New Roman" w:cs="Times New Roman"/>
+              </w:rPr>
+            </w:pPr>
+            <w:r>
+              <w:rPr>
+                <w:rFonts w:ascii="Times New Roman" w:hAnsi="Times New Roman" w:cs="Times New Roman"/>
+              </w:rPr>
+              <w:t xml:space="preserve">    function </w:t>
+            </w:r>
+            <w:proofErr w:type="spellStart"/>
+            <w:r>
+              <w:rPr>
+                <w:rFonts w:ascii="Times New Roman" w:hAnsi="Times New Roman" w:cs="Times New Roman"/>
+              </w:rPr>
+              <w:t>submitForm</w:t>
+            </w:r>
+            <w:proofErr w:type="spellEnd"/>
+            <w:r>
+              <w:rPr>
+                <w:rFonts w:ascii="Times New Roman" w:hAnsi="Times New Roman" w:cs="Times New Roman"/>
+              </w:rPr>
+              <w:t xml:space="preserve">(){ </w:t>
+            </w:r>
+          </w:p>
+          <w:p>
+            <w:pPr>
+              <w:ind w:left="1440"/>
+              <w:cnfStyle w:val="000000100000"/>
+              <w:rPr>
+                <w:rFonts w:ascii="Times New Roman" w:hAnsi="Times New Roman" w:cs="Times New Roman"/>
+              </w:rPr>
+            </w:pPr>
+            <w:r>
+              <w:rPr>
+                <w:rFonts w:ascii="Times New Roman" w:hAnsi="Times New Roman" w:cs="Times New Roman"/>
+              </w:rPr>
+              <w:t xml:space="preserve">      $('#</w:t>
+            </w:r>
+            <w:proofErr w:type="spellStart"/>
+            <w:r>
+              <w:rPr>
+                <w:rFonts w:ascii="Times New Roman" w:hAnsi="Times New Roman" w:cs="Times New Roman"/>
+              </w:rPr>
+              <w:t>prescriptionform</w:t>
+            </w:r>
+            <w:proofErr w:type="spellEnd"/>
+            <w:r>
+              <w:rPr>
+                <w:rFonts w:ascii="Times New Roman" w:hAnsi="Times New Roman" w:cs="Times New Roman"/>
+              </w:rPr>
+              <w:t>').submit();</w:t>
+            </w:r>
+            <w:r>
+              <w:rPr>
+                <w:rFonts w:ascii="Times New Roman" w:hAnsi="Times New Roman" w:cs="Times New Roman"/>
+              </w:rPr>
+              <w:tab/>
+            </w:r>
+          </w:p>
+          <w:p>
+            <w:pPr>
+              <w:ind w:left="1440"/>
+              <w:cnfStyle w:val="000000100000"/>
+              <w:rPr>
+                <w:rFonts w:ascii="Times New Roman" w:hAnsi="Times New Roman" w:cs="Times New Roman"/>
+              </w:rPr>
+            </w:pPr>
+            <w:r>
+              <w:rPr>
+                <w:rFonts w:ascii="Times New Roman" w:hAnsi="Times New Roman" w:cs="Times New Roman"/>
+              </w:rPr>
+              <w:t xml:space="preserve">    } </w:t>
+            </w:r>
+          </w:p>
+          <w:p>
+            <w:pPr>
+              <w:ind w:left="1440"/>
+              <w:cnfStyle w:val="000000100000"/>
+              <w:rPr>
+                <w:rFonts w:ascii="Times New Roman" w:hAnsi="Times New Roman" w:cs="Times New Roman"/>
+              </w:rPr>
+            </w:pPr>
+            <w:r>
+              <w:rPr>
+                <w:rFonts w:ascii="Times New Roman" w:hAnsi="Times New Roman" w:cs="Times New Roman"/>
+              </w:rPr>
+              <w:t>&lt;/script&gt;</w:t>
+            </w:r>
+          </w:p>
+          <w:p>
+            <w:pPr>
+              <w:ind w:left="1440"/>
+              <w:cnfStyle w:val="000000100000"/>
+              <w:rPr>
+                <w:rFonts w:ascii="Times New Roman" w:hAnsi="Times New Roman" w:cs="Times New Roman"/>
+              </w:rPr>
+            </w:pPr>
+            <w:r>
+              <w:rPr>
+                <w:rFonts w:ascii="Times New Roman" w:hAnsi="Times New Roman" w:cs="Times New Roman"/>
+              </w:rPr>
+              <w:t>&lt;form name="</w:t>
+            </w:r>
+            <w:proofErr w:type="spellStart"/>
+            <w:r>
+              <w:rPr>
+                <w:rFonts w:ascii="Times New Roman" w:hAnsi="Times New Roman" w:cs="Times New Roman"/>
+              </w:rPr>
+              <w:t>prescriptionform</w:t>
+            </w:r>
+            <w:proofErr w:type="spellEnd"/>
+            <w:r>
+              <w:rPr>
+                <w:rFonts w:ascii="Times New Roman" w:hAnsi="Times New Roman" w:cs="Times New Roman"/>
+              </w:rPr>
+              <w:t>" id="</w:t>
+            </w:r>
+            <w:proofErr w:type="spellStart"/>
+            <w:r>
+              <w:rPr>
+                <w:rFonts w:ascii="Times New Roman" w:hAnsi="Times New Roman" w:cs="Times New Roman"/>
+              </w:rPr>
+              <w:t>prescriptionform</w:t>
+            </w:r>
+            <w:proofErr w:type="spellEnd"/>
+            <w:r>
+              <w:rPr>
+                <w:rFonts w:ascii="Times New Roman" w:hAnsi="Times New Roman" w:cs="Times New Roman"/>
+              </w:rPr>
+              <w:t>" method="post" action="</w:t>
+            </w:r>
+            <w:proofErr w:type="spellStart"/>
+            <w:r>
+              <w:rPr>
+                <w:rFonts w:ascii="Times New Roman" w:hAnsi="Times New Roman" w:cs="Times New Roman"/>
+              </w:rPr>
+              <w:t>ws-presc_upload?patientid</w:t>
+            </w:r>
+            <w:proofErr w:type="spellEnd"/>
+            <w:r>
+              <w:rPr>
+                <w:rFonts w:ascii="Times New Roman" w:hAnsi="Times New Roman" w:cs="Times New Roman"/>
+              </w:rPr>
+              <w:t xml:space="preserve">=52" </w:t>
+            </w:r>
+            <w:proofErr w:type="spellStart"/>
+            <w:r>
+              <w:rPr>
+                <w:rFonts w:ascii="Times New Roman" w:hAnsi="Times New Roman" w:cs="Times New Roman"/>
+              </w:rPr>
+              <w:t>enctype</w:t>
+            </w:r>
+            <w:proofErr w:type="spellEnd"/>
+            <w:r>
+              <w:rPr>
+                <w:rFonts w:ascii="Times New Roman" w:hAnsi="Times New Roman" w:cs="Times New Roman"/>
+              </w:rPr>
+              <w:t>="multipart/form-data"&gt;</w:t>
+            </w:r>
+          </w:p>
+          <w:p>
+            <w:pPr>
+              <w:ind w:left="1440"/>
+              <w:cnfStyle w:val="000000100000"/>
+              <w:rPr>
+                <w:rFonts w:ascii="Times New Roman" w:hAnsi="Times New Roman" w:cs="Times New Roman"/>
+              </w:rPr>
+            </w:pPr>
+            <w:r>
+              <w:rPr>
+                <w:rFonts w:ascii="Times New Roman" w:hAnsi="Times New Roman" w:cs="Times New Roman"/>
+              </w:rPr>
+              <w:t>&lt;input type="file" name="</w:t>
+            </w:r>
+            <w:proofErr w:type="spellStart"/>
+            <w:r>
+              <w:rPr>
+                <w:rFonts w:ascii="Times New Roman" w:hAnsi="Times New Roman" w:cs="Times New Roman"/>
+              </w:rPr>
+              <w:t>uploadfiles</w:t>
+            </w:r>
+            <w:proofErr w:type="spellEnd"/>
+            <w:r>
+              <w:rPr>
+                <w:rFonts w:ascii="Times New Roman" w:hAnsi="Times New Roman" w:cs="Times New Roman"/>
+              </w:rPr>
+              <w:t>"&gt;&lt;</w:t>
+            </w:r>
+            <w:proofErr w:type="spellStart"/>
+            <w:r>
+              <w:rPr>
+                <w:rFonts w:ascii="Times New Roman" w:hAnsi="Times New Roman" w:cs="Times New Roman"/>
+              </w:rPr>
+              <w:t>br</w:t>
+            </w:r>
+            <w:proofErr w:type="spellEnd"/>
+            <w:r>
+              <w:rPr>
+                <w:rFonts w:ascii="Times New Roman" w:hAnsi="Times New Roman" w:cs="Times New Roman"/>
+              </w:rPr>
+              <w:t>/&gt;</w:t>
+            </w:r>
+          </w:p>
+          <w:p>
+            <w:pPr>
+              <w:ind w:left="1440"/>
+              <w:cnfStyle w:val="000000100000"/>
+              <w:rPr>
+                <w:rFonts w:ascii="Times New Roman" w:hAnsi="Times New Roman" w:cs="Times New Roman"/>
+              </w:rPr>
+            </w:pPr>
+            <w:r>
+              <w:rPr>
+                <w:rFonts w:ascii="Times New Roman" w:hAnsi="Times New Roman" w:cs="Times New Roman"/>
+              </w:rPr>
+              <w:t xml:space="preserve">&lt;input type="button" </w:t>
+            </w:r>
+            <w:proofErr w:type="spellStart"/>
+            <w:r>
+              <w:rPr>
+                <w:rFonts w:ascii="Times New Roman" w:hAnsi="Times New Roman" w:cs="Times New Roman"/>
+              </w:rPr>
+              <w:t>onClick</w:t>
+            </w:r>
+            <w:proofErr w:type="spellEnd"/>
+            <w:r>
+              <w:rPr>
+                <w:rFonts w:ascii="Times New Roman" w:hAnsi="Times New Roman" w:cs="Times New Roman"/>
+              </w:rPr>
+              <w:t>="</w:t>
+            </w:r>
+            <w:proofErr w:type="spellStart"/>
+            <w:r>
+              <w:rPr>
+                <w:rFonts w:ascii="Times New Roman" w:hAnsi="Times New Roman" w:cs="Times New Roman"/>
+              </w:rPr>
+              <w:t>submitForm</w:t>
+            </w:r>
+            <w:proofErr w:type="spellEnd"/>
+            <w:r>
+              <w:rPr>
+                <w:rFonts w:ascii="Times New Roman" w:hAnsi="Times New Roman" w:cs="Times New Roman"/>
+              </w:rPr>
+              <w:t>()" name="</w:t>
+            </w:r>
+            <w:proofErr w:type="spellStart"/>
+            <w:r>
+              <w:rPr>
+                <w:rFonts w:ascii="Times New Roman" w:hAnsi="Times New Roman" w:cs="Times New Roman"/>
+              </w:rPr>
+              <w:t>submitprescription</w:t>
+            </w:r>
+            <w:proofErr w:type="spellEnd"/>
+            <w:r>
+              <w:rPr>
+                <w:rFonts w:ascii="Times New Roman" w:hAnsi="Times New Roman" w:cs="Times New Roman"/>
+              </w:rPr>
+              <w:t>" value="Upload"&gt;&lt;</w:t>
+            </w:r>
+            <w:proofErr w:type="spellStart"/>
+            <w:r>
+              <w:rPr>
+                <w:rFonts w:ascii="Times New Roman" w:hAnsi="Times New Roman" w:cs="Times New Roman"/>
+              </w:rPr>
+              <w:t>br</w:t>
+            </w:r>
+            <w:proofErr w:type="spellEnd"/>
+            <w:r>
+              <w:rPr>
+                <w:rFonts w:ascii="Times New Roman" w:hAnsi="Times New Roman" w:cs="Times New Roman"/>
+              </w:rPr>
+              <w:t>/&gt;</w:t>
+            </w:r>
+          </w:p>
+          <w:p>
+            <w:pPr>
+              <w:ind w:left="1440"/>
+              <w:cnfStyle w:val="000000100000"/>
+              <w:rPr>
+                <w:rFonts w:ascii="Times New Roman" w:hAnsi="Times New Roman" w:cs="Times New Roman"/>
+              </w:rPr>
+            </w:pPr>
+            <w:r>
+              <w:rPr>
+                <w:rFonts w:ascii="Times New Roman" w:hAnsi="Times New Roman" w:cs="Times New Roman"/>
+              </w:rPr>
+              <w:t>&lt;/form&gt;</w:t>
+            </w:r>
+          </w:p>
+        </w:tc>
+      </w:tr>
+      <w:tr>
+        <w:trPr>
+          <w:trHeight w:val="2812"/>
+        </w:trPr>
+        <w:tc>
+          <w:tcPr>
+            <w:cnfStyle w:val="001000000000"/>
+            <w:tcW w:w="1586" w:type="dxa"/>
+          </w:tcPr>
+          <w:p>
+            <w:pPr>
+              <w:rPr>
+                <w:rFonts w:ascii="Times New Roman" w:hAnsi="Times New Roman" w:cs="Times New Roman"/>
+              </w:rPr>
+            </w:pPr>
+            <w:r>
+              <w:rPr>
+                <w:rFonts w:ascii="Times New Roman" w:hAnsi="Times New Roman" w:cs="Times New Roman"/>
+              </w:rPr>
+              <w:lastRenderedPageBreak/>
+              <w:t>02-0</w:t>
+            </w:r>
+            <w:r>
+              <w:rPr>
+                <w:rFonts w:ascii="Times New Roman" w:hAnsi="Times New Roman" w:cs="Times New Roman"/>
+              </w:rPr>
+              <w:t>2</w:t>
+            </w:r>
+            <w:r>
+              <w:rPr>
+                <w:rFonts w:ascii="Times New Roman" w:hAnsi="Times New Roman" w:cs="Times New Roman"/>
+              </w:rPr>
+              <w:t>-2017</w:t>
+            </w:r>
+          </w:p>
+        </w:tc>
+        <w:tc>
+          <w:tcPr>
+            <w:tcW w:w="8223" w:type="dxa"/>
+          </w:tcPr>
+          <w:p>
+            <w:pPr>
+              <w:pStyle w:val="ListParagraph"/>
+              <w:numPr>
+                <w:ilvl w:val="0"/>
+                <w:numId w:val="21"/>
+              </w:numPr>
+              <w:cnfStyle w:val="000000000000"/>
+              <w:rPr>
+                <w:rFonts w:ascii="Times New Roman" w:hAnsi="Times New Roman" w:cs="Times New Roman"/>
+              </w:rPr>
+            </w:pPr>
+            <w:r>
+              <w:rPr>
+                <w:rFonts w:ascii="Times New Roman" w:hAnsi="Times New Roman" w:cs="Times New Roman"/>
+              </w:rPr>
+              <w:t xml:space="preserve">Additional Services for the prescription </w:t>
+            </w:r>
+          </w:p>
+          <w:p>
+            <w:pPr>
+              <w:pStyle w:val="ListParagraph"/>
+              <w:ind w:left="2160"/>
+              <w:cnfStyle w:val="000000000000"/>
+              <w:rPr>
+                <w:rFonts w:ascii="Times New Roman" w:hAnsi="Times New Roman" w:cs="Times New Roman"/>
+              </w:rPr>
+            </w:pPr>
+          </w:p>
+          <w:p>
+            <w:pPr>
+              <w:pStyle w:val="ListParagraph"/>
+              <w:ind w:left="2160"/>
+              <w:cnfStyle w:val="000000000000"/>
+              <w:rPr>
+                <w:rFonts w:ascii="Times New Roman" w:hAnsi="Times New Roman" w:cs="Times New Roman"/>
+              </w:rPr>
+            </w:pPr>
+            <w:r>
+              <w:rPr>
+                <w:rFonts w:ascii="Times New Roman" w:hAnsi="Times New Roman" w:cs="Times New Roman"/>
+              </w:rPr>
+              <w:t>To access the prescription uploaded for a patient :</w:t>
+            </w:r>
+          </w:p>
+          <w:p>
+            <w:pPr>
+              <w:pStyle w:val="ListParagraph"/>
+              <w:ind w:left="2160"/>
+              <w:cnfStyle w:val="000000000000"/>
+              <w:rPr>
+                <w:rFonts w:ascii="Times New Roman" w:hAnsi="Times New Roman" w:cs="Times New Roman"/>
+              </w:rPr>
+            </w:pPr>
+            <w:hyperlink r:id="rId12" w:history="1">
+              <w:r>
+                <w:rPr>
+                  <w:rStyle w:val="Hyperlink"/>
+                  <w:rFonts w:ascii="Times New Roman" w:hAnsi="Times New Roman" w:cs="Times New Roman"/>
+                </w:rPr>
+                <w:t>http://pharm-portal.coreict.co.ke/ws:fetch-presc_upload?patientid=52</w:t>
+              </w:r>
+            </w:hyperlink>
+          </w:p>
+          <w:p>
+            <w:pPr>
+              <w:pStyle w:val="ListParagraph"/>
+              <w:ind w:left="2160"/>
+              <w:cnfStyle w:val="000000000000"/>
+              <w:rPr>
+                <w:rFonts w:ascii="Times New Roman" w:hAnsi="Times New Roman" w:cs="Times New Roman"/>
+              </w:rPr>
+            </w:pPr>
+          </w:p>
+          <w:p>
+            <w:pPr>
+              <w:pStyle w:val="ListParagraph"/>
+              <w:numPr>
+                <w:ilvl w:val="0"/>
+                <w:numId w:val="21"/>
+              </w:numPr>
+              <w:cnfStyle w:val="000000000000"/>
+              <w:rPr>
+                <w:rFonts w:ascii="Times New Roman" w:hAnsi="Times New Roman" w:cs="Times New Roman"/>
+              </w:rPr>
+            </w:pPr>
+            <w:r>
+              <w:rPr>
+                <w:rFonts w:ascii="Times New Roman" w:hAnsi="Times New Roman" w:cs="Times New Roman"/>
+              </w:rPr>
+              <w:t>Medicine Review</w:t>
+            </w:r>
+          </w:p>
+          <w:p>
+            <w:pPr>
+              <w:pStyle w:val="ListParagraph"/>
+              <w:ind w:left="2160"/>
+              <w:cnfStyle w:val="000000000000"/>
+              <w:rPr>
+                <w:rFonts w:ascii="Times New Roman" w:hAnsi="Times New Roman" w:cs="Times New Roman"/>
+              </w:rPr>
+            </w:pPr>
+            <w:r>
+              <w:rPr>
+                <w:rFonts w:ascii="Times New Roman" w:hAnsi="Times New Roman" w:cs="Times New Roman"/>
+              </w:rPr>
+              <w:t>Query for a review of a certain drug using :</w:t>
+            </w:r>
+          </w:p>
+          <w:p>
+            <w:pPr>
+              <w:pStyle w:val="ListParagraph"/>
+              <w:ind w:left="2160"/>
+              <w:cnfStyle w:val="000000000000"/>
+              <w:rPr>
+                <w:rFonts w:ascii="Times New Roman" w:hAnsi="Times New Roman" w:cs="Times New Roman"/>
+              </w:rPr>
+            </w:pPr>
+            <w:r>
+              <w:rPr>
+                <w:rFonts w:ascii="Times New Roman" w:hAnsi="Times New Roman" w:cs="Times New Roman"/>
+              </w:rPr>
+              <w:t>http://pharm-portal.coreict.co.ke/ws:review?drugid=7381</w:t>
+            </w:r>
+          </w:p>
+          <w:p>
+            <w:pPr>
+              <w:pStyle w:val="ListParagraph"/>
+              <w:ind w:left="2160"/>
+              <w:cnfStyle w:val="000000000000"/>
+              <w:rPr>
+                <w:rFonts w:ascii="Times New Roman" w:hAnsi="Times New Roman" w:cs="Times New Roman"/>
+              </w:rPr>
+            </w:pPr>
+          </w:p>
+          <w:p>
+            <w:pPr>
+              <w:pStyle w:val="ListParagraph"/>
+              <w:ind w:left="2160"/>
+              <w:cnfStyle w:val="000000000000"/>
+              <w:rPr>
+                <w:rFonts w:ascii="Times New Roman" w:hAnsi="Times New Roman" w:cs="Times New Roman"/>
+              </w:rPr>
+            </w:pPr>
+            <w:r>
+              <w:rPr>
+                <w:rFonts w:ascii="Times New Roman" w:hAnsi="Times New Roman" w:cs="Times New Roman"/>
+              </w:rPr>
+              <w:t>Query for review of drugs with a certain rating say drugs whose rating is 5 :</w:t>
+            </w:r>
+          </w:p>
+          <w:p>
+            <w:pPr>
+              <w:pStyle w:val="ListParagraph"/>
+              <w:ind w:left="2160"/>
+              <w:cnfStyle w:val="000000000000"/>
+              <w:rPr>
+                <w:rFonts w:ascii="Times New Roman" w:hAnsi="Times New Roman" w:cs="Times New Roman"/>
+              </w:rPr>
+            </w:pPr>
+            <w:r>
+              <w:rPr>
+                <w:rFonts w:ascii="Times New Roman" w:hAnsi="Times New Roman" w:cs="Times New Roman"/>
+              </w:rPr>
+              <w:t>http://pharm-portal.coreict.co.ke/ws:reviewratings?id=5</w:t>
+            </w:r>
+          </w:p>
+          <w:p>
+            <w:pPr>
+              <w:pStyle w:val="ListParagraph"/>
+              <w:ind w:left="2160"/>
+              <w:cnfStyle w:val="000000000000"/>
+              <w:rPr>
+                <w:rFonts w:ascii="Times New Roman" w:hAnsi="Times New Roman" w:cs="Times New Roman"/>
+              </w:rPr>
+            </w:pPr>
+          </w:p>
+          <w:p>
+            <w:pPr>
+              <w:pStyle w:val="ListParagraph"/>
+              <w:ind w:left="2160"/>
+              <w:cnfStyle w:val="000000000000"/>
+              <w:rPr>
+                <w:rFonts w:ascii="Times New Roman" w:hAnsi="Times New Roman" w:cs="Times New Roman"/>
+              </w:rPr>
+            </w:pPr>
+            <w:r>
+              <w:rPr>
+                <w:rFonts w:ascii="Times New Roman" w:hAnsi="Times New Roman" w:cs="Times New Roman"/>
+              </w:rPr>
+              <w:t>Post a rating of a certain drug :</w:t>
+            </w:r>
+          </w:p>
+          <w:p>
+            <w:pPr>
+              <w:pStyle w:val="ListParagraph"/>
+              <w:ind w:left="2160"/>
+              <w:cnfStyle w:val="000000000000"/>
+              <w:rPr>
+                <w:rFonts w:ascii="Times New Roman" w:hAnsi="Times New Roman" w:cs="Times New Roman"/>
+              </w:rPr>
+            </w:pPr>
+            <w:r>
+              <w:rPr>
+                <w:rFonts w:ascii="Times New Roman" w:hAnsi="Times New Roman" w:cs="Times New Roman"/>
+              </w:rPr>
+              <w:t>http://pharm-portal.coreict.co.ke/ws:postreview</w:t>
+            </w:r>
+          </w:p>
+          <w:p>
+            <w:pPr>
+              <w:pStyle w:val="ListParagraph"/>
+              <w:ind w:left="2160"/>
+              <w:cnfStyle w:val="000000000000"/>
+              <w:rPr>
+                <w:rFonts w:ascii="Times New Roman" w:hAnsi="Times New Roman" w:cs="Times New Roman"/>
+              </w:rPr>
+            </w:pPr>
+          </w:p>
+          <w:p>
+            <w:pPr>
+              <w:pStyle w:val="ListParagraph"/>
+              <w:ind w:left="2160"/>
+              <w:cnfStyle w:val="000000000000"/>
+              <w:rPr>
+                <w:rFonts w:ascii="Times New Roman" w:hAnsi="Times New Roman" w:cs="Times New Roman"/>
+              </w:rPr>
+            </w:pPr>
+            <w:r>
+              <w:rPr>
+                <w:rFonts w:ascii="Times New Roman" w:hAnsi="Times New Roman" w:cs="Times New Roman"/>
+              </w:rPr>
+              <w:t xml:space="preserve">having the POST parameters </w:t>
+            </w:r>
+          </w:p>
+          <w:p>
+            <w:pPr>
+              <w:pStyle w:val="ListParagraph"/>
+              <w:ind w:left="2160"/>
+              <w:cnfStyle w:val="000000000000"/>
+              <w:rPr>
+                <w:rFonts w:ascii="Times New Roman" w:hAnsi="Times New Roman" w:cs="Times New Roman"/>
+              </w:rPr>
+            </w:pPr>
+            <w:r>
+              <w:rPr>
+                <w:rFonts w:ascii="Times New Roman" w:hAnsi="Times New Roman" w:cs="Times New Roman"/>
+              </w:rPr>
+              <w:t>{</w:t>
+            </w:r>
+          </w:p>
+          <w:p>
+            <w:pPr>
+              <w:pStyle w:val="ListParagraph"/>
+              <w:ind w:left="2160"/>
+              <w:cnfStyle w:val="000000000000"/>
+              <w:rPr>
+                <w:rFonts w:ascii="Times New Roman" w:hAnsi="Times New Roman" w:cs="Times New Roman"/>
+              </w:rPr>
+            </w:pPr>
+            <w:proofErr w:type="spellStart"/>
+            <w:r>
+              <w:rPr>
+                <w:rFonts w:ascii="Times New Roman" w:hAnsi="Times New Roman" w:cs="Times New Roman"/>
+              </w:rPr>
+              <w:t>drugid</w:t>
+            </w:r>
+            <w:proofErr w:type="spellEnd"/>
+            <w:r>
+              <w:rPr>
+                <w:rFonts w:ascii="Times New Roman" w:hAnsi="Times New Roman" w:cs="Times New Roman"/>
+              </w:rPr>
+              <w:t>=7381</w:t>
+            </w:r>
+          </w:p>
+          <w:p>
+            <w:pPr>
+              <w:pStyle w:val="ListParagraph"/>
+              <w:ind w:left="2160"/>
+              <w:cnfStyle w:val="000000000000"/>
+              <w:rPr>
+                <w:rFonts w:ascii="Times New Roman" w:hAnsi="Times New Roman" w:cs="Times New Roman"/>
+              </w:rPr>
+            </w:pPr>
+            <w:r>
+              <w:rPr>
+                <w:rFonts w:ascii="Times New Roman" w:hAnsi="Times New Roman" w:cs="Times New Roman"/>
+              </w:rPr>
+              <w:t>rating=5</w:t>
+            </w:r>
+          </w:p>
+          <w:p>
+            <w:pPr>
+              <w:pStyle w:val="ListParagraph"/>
+              <w:ind w:left="2160"/>
+              <w:cnfStyle w:val="000000000000"/>
+              <w:rPr>
+                <w:rFonts w:ascii="Times New Roman" w:hAnsi="Times New Roman" w:cs="Times New Roman"/>
+              </w:rPr>
+            </w:pPr>
+            <w:proofErr w:type="gramStart"/>
+            <w:r>
+              <w:rPr>
+                <w:rFonts w:ascii="Times New Roman" w:hAnsi="Times New Roman" w:cs="Times New Roman"/>
+              </w:rPr>
+              <w:t>comments=</w:t>
+            </w:r>
+            <w:proofErr w:type="gramEnd"/>
+            <w:r>
+              <w:rPr>
+                <w:rFonts w:ascii="Times New Roman" w:hAnsi="Times New Roman" w:cs="Times New Roman"/>
+              </w:rPr>
+              <w:t xml:space="preserve">The drug is </w:t>
+            </w:r>
+            <w:proofErr w:type="spellStart"/>
+            <w:r>
+              <w:rPr>
+                <w:rFonts w:ascii="Times New Roman" w:hAnsi="Times New Roman" w:cs="Times New Roman"/>
+              </w:rPr>
+              <w:t>excelent</w:t>
+            </w:r>
+            <w:proofErr w:type="spellEnd"/>
+            <w:r>
+              <w:rPr>
+                <w:rFonts w:ascii="Times New Roman" w:hAnsi="Times New Roman" w:cs="Times New Roman"/>
+              </w:rPr>
+              <w:t>!</w:t>
+            </w:r>
+          </w:p>
+          <w:p>
+            <w:pPr>
+              <w:pStyle w:val="ListParagraph"/>
+              <w:ind w:left="2160"/>
+              <w:cnfStyle w:val="000000000000"/>
+              <w:rPr>
+                <w:rFonts w:ascii="Times New Roman" w:hAnsi="Times New Roman" w:cs="Times New Roman"/>
+              </w:rPr>
+            </w:pPr>
+            <w:proofErr w:type="spellStart"/>
+            <w:r>
+              <w:rPr>
+                <w:rFonts w:ascii="Times New Roman" w:hAnsi="Times New Roman" w:cs="Times New Roman"/>
+              </w:rPr>
+              <w:t>patientid</w:t>
+            </w:r>
+            <w:proofErr w:type="spellEnd"/>
+            <w:r>
+              <w:rPr>
+                <w:rFonts w:ascii="Times New Roman" w:hAnsi="Times New Roman" w:cs="Times New Roman"/>
+              </w:rPr>
+              <w:t>=52</w:t>
+            </w:r>
+          </w:p>
+          <w:p>
+            <w:pPr>
+              <w:pStyle w:val="ListParagraph"/>
+              <w:ind w:left="2160"/>
+              <w:cnfStyle w:val="000000000000"/>
+              <w:rPr>
+                <w:rFonts w:ascii="Times New Roman" w:hAnsi="Times New Roman" w:cs="Times New Roman"/>
+              </w:rPr>
+            </w:pPr>
+          </w:p>
+          <w:p>
+            <w:pPr>
+              <w:pStyle w:val="ListParagraph"/>
+              <w:ind w:left="2160"/>
+              <w:cnfStyle w:val="000000000000"/>
+              <w:rPr>
+                <w:rFonts w:ascii="Times New Roman" w:hAnsi="Times New Roman" w:cs="Times New Roman"/>
+              </w:rPr>
+            </w:pPr>
+            <w:r>
+              <w:rPr>
+                <w:rFonts w:ascii="Times New Roman" w:hAnsi="Times New Roman" w:cs="Times New Roman"/>
+              </w:rPr>
+              <w:t>}</w:t>
+            </w:r>
+          </w:p>
+          <w:p>
+            <w:pPr>
+              <w:pStyle w:val="ListParagraph"/>
+              <w:ind w:left="2160"/>
+              <w:cnfStyle w:val="000000000000"/>
+              <w:rPr>
+                <w:rFonts w:ascii="Times New Roman" w:hAnsi="Times New Roman" w:cs="Times New Roman"/>
+              </w:rPr>
+            </w:pPr>
+          </w:p>
+        </w:tc>
+      </w:tr>
+      <w:tr>
+        <w:trPr>
+          <w:cnfStyle w:val="000000100000"/>
+          <w:trHeight w:val="742"/>
+        </w:trPr>
+        <w:tc>
+          <w:tcPr>
+            <w:cnfStyle w:val="001000000000"/>
+            <w:tcW w:w="1586" w:type="dxa"/>
+          </w:tcPr>
+          <w:p>
+            <w:pPr>
+              <w:rPr>
+                <w:rFonts w:ascii="Times New Roman" w:hAnsi="Times New Roman" w:cs="Times New Roman"/>
+              </w:rPr>
+            </w:pPr>
+            <w:r>
+              <w:rPr>
+                <w:rFonts w:ascii="Times New Roman" w:hAnsi="Times New Roman" w:cs="Times New Roman"/>
+              </w:rPr>
+              <w:t>03-0</w:t>
+            </w:r>
+            <w:r>
+              <w:rPr>
+                <w:rFonts w:ascii="Times New Roman" w:hAnsi="Times New Roman" w:cs="Times New Roman"/>
+              </w:rPr>
+              <w:t>2</w:t>
+            </w:r>
+            <w:r>
+              <w:rPr>
+                <w:rFonts w:ascii="Times New Roman" w:hAnsi="Times New Roman" w:cs="Times New Roman"/>
+              </w:rPr>
+              <w:t>-2017</w:t>
+            </w:r>
+          </w:p>
+        </w:tc>
+        <w:tc>
+          <w:tcPr>
+            <w:tcW w:w="8223" w:type="dxa"/>
+          </w:tcPr>
+          <w:p>
+            <w:pPr>
+              <w:pStyle w:val="ListParagraph"/>
+              <w:numPr>
+                <w:ilvl w:val="0"/>
+                <w:numId w:val="21"/>
+              </w:numPr>
+              <w:cnfStyle w:val="000000100000"/>
+              <w:rPr>
+                <w:rFonts w:ascii="Times New Roman" w:hAnsi="Times New Roman" w:cs="Times New Roman"/>
+              </w:rPr>
+            </w:pPr>
+            <w:r>
+              <w:rPr>
+                <w:rFonts w:ascii="Times New Roman" w:hAnsi="Times New Roman" w:cs="Times New Roman"/>
+              </w:rPr>
+              <w:t>Invoice template creation - PDF Generation</w:t>
+            </w:r>
+          </w:p>
+          <w:p>
+            <w:pPr>
+              <w:pStyle w:val="ListParagraph"/>
+              <w:ind w:left="2160"/>
+              <w:cnfStyle w:val="000000100000"/>
+              <w:rPr>
+                <w:rFonts w:ascii="Times New Roman" w:hAnsi="Times New Roman" w:cs="Times New Roman"/>
+              </w:rPr>
+            </w:pPr>
+          </w:p>
+          <w:p>
+            <w:pPr>
+              <w:pStyle w:val="ListParagraph"/>
+              <w:numPr>
+                <w:ilvl w:val="0"/>
+                <w:numId w:val="21"/>
+              </w:numPr>
+              <w:cnfStyle w:val="000000100000"/>
+              <w:rPr>
+                <w:rFonts w:ascii="Times New Roman" w:hAnsi="Times New Roman" w:cs="Times New Roman"/>
+              </w:rPr>
+            </w:pPr>
+            <w:r>
+              <w:rPr>
+                <w:rFonts w:ascii="Times New Roman" w:hAnsi="Times New Roman" w:cs="Times New Roman"/>
+              </w:rPr>
+              <w:t>Fetching patients Invoice Service</w:t>
+            </w:r>
+          </w:p>
+          <w:p>
+            <w:pPr>
+              <w:pStyle w:val="ListParagraph"/>
+              <w:ind w:left="1440"/>
+              <w:cnfStyle w:val="000000100000"/>
+              <w:rPr>
+                <w:rFonts w:ascii="Times New Roman" w:hAnsi="Times New Roman" w:cs="Times New Roman"/>
+              </w:rPr>
+            </w:pPr>
+            <w:r>
+              <w:rPr>
+                <w:rFonts w:ascii="Times New Roman" w:hAnsi="Times New Roman" w:cs="Times New Roman"/>
+              </w:rPr>
+              <w:t>http://pharm-portal.coreict.co.ke/ws:patient-invoices?id=52</w:t>
+            </w:r>
+          </w:p>
+        </w:tc>
+      </w:tr>
+    </w:tbl>
+    <w:p>
+      <w:pPr>
+        <w:rPr>
+          <w:rFonts w:ascii="Times New Roman" w:hAnsi="Times New Roman" w:cs="Times New Roman"/>
+        </w:rPr>
+      </w:pPr>
+    </w:p>
+    <w:p>
+      <w:pPr>
+        <w:rPr>
+          <w:rFonts w:ascii="Times New Roman" w:hAnsi="Times New Roman" w:cs="Times New Roman"/>
+        </w:rPr>
+      </w:pPr>
+    </w:p>
+    <w:p>
+      <w:pPr>
+        <w:rPr>
+          <w:rFonts w:ascii="Times New Roman" w:hAnsi="Times New Roman" w:cs="Times New Roman"/>
+        </w:rPr>
+      </w:pPr>
+    </w:p>
+    <w:p>
+      <w:pPr>
+        <w:rPr>
+          <w:rFonts w:ascii="Times New Roman" w:hAnsi="Times New Roman" w:cs="Times New Roman"/>
+        </w:rPr>
+      </w:pPr>
+    </w:p>
+    <w:p>
+      <w:pPr>
+        <w:rPr>
+          <w:rFonts w:ascii="Times New Roman" w:hAnsi="Times New Roman" w:cs="Times New Roman"/>
+        </w:rPr>
+      </w:pPr>
+    </w:p>
+    <w:p>
+      <w:pPr>
+        <w:rPr>
+          <w:rFonts w:ascii="Times New Roman" w:hAnsi="Times New Roman" w:cs="Times New Roman"/>
+        </w:rPr>
+      </w:pPr>
+    </w:p>
+    <w:p>
+      <w:pPr>
+        <w:rPr>
+          <w:rFonts w:ascii="Times New Roman" w:hAnsi="Times New Roman" w:cs="Times New Roman"/>
+        </w:rPr>
+      </w:pPr>
+    </w:p>
+    <w:p>
+      <w:pPr>
+        <w:rPr>
+          <w:rFonts w:ascii="Times New Roman" w:hAnsi="Times New Roman" w:cs="Times New Roman"/>
+        </w:rPr>
+      </w:pPr>
+    </w:p>
+    <w:p>
+      <w:pPr>
+        <w:rPr>
+          <w:rFonts w:ascii="Times New Roman" w:hAnsi="Times New Roman" w:cs="Times New Roman"/>
+        </w:rPr>
+      </w:pPr>
+    </w:p>
+    <w:p>
+      <w:pPr>
+        <w:rPr>
+          <w:rFonts w:ascii="Times New Roman" w:hAnsi="Times New Roman" w:cs="Times New Roman"/>
+        </w:rPr>
+      </w:pPr>
+    </w:p>
+    <w:p>
+      <w:pPr>
+        <w:rPr>
+          <w:rFonts w:ascii="Times New Roman" w:hAnsi="Times New Roman" w:cs="Times New Roman"/>
+        </w:rPr>
+      </w:pPr>
+    </w:p>
+    <w:p>
+      <w:pPr>
+        <w:rPr>
+          <w:rFonts w:ascii="Times New Roman" w:hAnsi="Times New Roman" w:cs="Times New Roman"/>
+        </w:rPr>
+      </w:pPr>
+    </w:p>
+    <w:p>
+      <w:pPr>
+        <w:rPr>
+          <w:rFonts w:ascii="Times New Roman" w:hAnsi="Times New Roman" w:cs="Times New Roman"/>
+        </w:rPr>
+      </w:pPr>
+    </w:p>
+    <w:p>
+      <w:pPr>
+        <w:rPr>
+          <w:rFonts w:ascii="Times New Roman" w:hAnsi="Times New Roman" w:cs="Times New Roman"/>
+        </w:rPr>
+      </w:pPr>
+    </w:p>
+    <w:p>
+      <w:pPr>
+        <w:rPr>
+          <w:rFonts w:ascii="Times New Roman" w:hAnsi="Times New Roman" w:cs="Times New Roman"/>
+        </w:rPr>
+      </w:pPr>
+    </w:p>
+    <w:p>
+      <w:pPr>
+        <w:rPr>
+          <w:rFonts w:ascii="Times New Roman" w:hAnsi="Times New Roman" w:cs="Times New Roman"/>
+        </w:rPr>
+      </w:pPr>
+    </w:p>
     <w:sectPr>
-      <w:footerReference w:type="default" r:id="rId9"/>
+      <w:footerReference w:type="default" r:id="rId13"/>
       <w:pgSz w:w="12240" w:h="15840"/>
       <w:pgMar w:top="1440" w:right="1440" w:bottom="1440" w:left="1440" w:header="720" w:footer="720" w:gutter="0"/>
       <w:cols w:space="720"/>
@@ -1347,7 +7750,7 @@
                       <w:sz w:val="16"/>
                       <w:szCs w:val="16"/>
                     </w:rPr>
-                    <w:t>1</w:t>
+                    <w:t>6</w:t>
                   </w:r>
                   <w:r>
                     <w:rPr>
@@ -1400,6 +7803,232 @@
 <file path=word/numbering.xml><?xml version="1.0" encoding="utf-8"?>
 <w:numbering xmlns:ve="http://schemas.openxmlformats.org/markup-compatibility/2006" xmlns:o="urn:schemas-microsoft-com:office:office" xmlns:r="http://schemas.openxmlformats.org/officeDocument/2006/relationships" xmlns:m="http://schemas.openxmlformats.org/officeDocument/2006/math" xmlns:v="urn:schemas-microsoft-com:vml" xmlns:wp="http://schemas.openxmlformats.org/drawingml/2006/wordprocessingDrawing" xmlns:w10="urn:schemas-microsoft-com:office:word" xmlns:w="http://schemas.openxmlformats.org/wordprocessingml/2006/main" xmlns:wne="http://schemas.microsoft.com/office/word/2006/wordml">
   <w:abstractNum w:abstractNumId="0">
+    <w:nsid w:val="0B991395"/>
+    <w:multiLevelType w:val="hybridMultilevel"/>
+    <w:tmpl w:val="F9A602A8"/>
+    <w:lvl w:ilvl="0" w:tplc="04090001">
+      <w:start w:val="1"/>
+      <w:numFmt w:val="bullet"/>
+      <w:lvlText w:val=""/>
+      <w:lvlJc w:val="left"/>
+      <w:pPr>
+        <w:ind w:left="1440" w:hanging="360"/>
+      </w:pPr>
+      <w:rPr>
+        <w:rFonts w:ascii="Symbol" w:hAnsi="Symbol" w:hint="default"/>
+      </w:rPr>
+    </w:lvl>
+    <w:lvl w:ilvl="1" w:tplc="04090003" w:tentative="1">
+      <w:start w:val="1"/>
+      <w:numFmt w:val="bullet"/>
+      <w:lvlText w:val="o"/>
+      <w:lvlJc w:val="left"/>
+      <w:pPr>
+        <w:ind w:left="2160" w:hanging="360"/>
+      </w:pPr>
+      <w:rPr>
+        <w:rFonts w:ascii="Courier New" w:hAnsi="Courier New" w:cs="Courier New" w:hint="default"/>
+      </w:rPr>
+    </w:lvl>
+    <w:lvl w:ilvl="2" w:tplc="04090005" w:tentative="1">
+      <w:start w:val="1"/>
+      <w:numFmt w:val="bullet"/>
+      <w:lvlText w:val=""/>
+      <w:lvlJc w:val="left"/>
+      <w:pPr>
+        <w:ind w:left="2880" w:hanging="360"/>
+      </w:pPr>
+      <w:rPr>
+        <w:rFonts w:ascii="Wingdings" w:hAnsi="Wingdings" w:hint="default"/>
+      </w:rPr>
+    </w:lvl>
+    <w:lvl w:ilvl="3" w:tplc="04090001" w:tentative="1">
+      <w:start w:val="1"/>
+      <w:numFmt w:val="bullet"/>
+      <w:lvlText w:val=""/>
+      <w:lvlJc w:val="left"/>
+      <w:pPr>
+        <w:ind w:left="3600" w:hanging="360"/>
+      </w:pPr>
+      <w:rPr>
+        <w:rFonts w:ascii="Symbol" w:hAnsi="Symbol" w:hint="default"/>
+      </w:rPr>
+    </w:lvl>
+    <w:lvl w:ilvl="4" w:tplc="04090003" w:tentative="1">
+      <w:start w:val="1"/>
+      <w:numFmt w:val="bullet"/>
+      <w:lvlText w:val="o"/>
+      <w:lvlJc w:val="left"/>
+      <w:pPr>
+        <w:ind w:left="4320" w:hanging="360"/>
+      </w:pPr>
+      <w:rPr>
+        <w:rFonts w:ascii="Courier New" w:hAnsi="Courier New" w:cs="Courier New" w:hint="default"/>
+      </w:rPr>
+    </w:lvl>
+    <w:lvl w:ilvl="5" w:tplc="04090005" w:tentative="1">
+      <w:start w:val="1"/>
+      <w:numFmt w:val="bullet"/>
+      <w:lvlText w:val=""/>
+      <w:lvlJc w:val="left"/>
+      <w:pPr>
+        <w:ind w:left="5040" w:hanging="360"/>
+      </w:pPr>
+      <w:rPr>
+        <w:rFonts w:ascii="Wingdings" w:hAnsi="Wingdings" w:hint="default"/>
+      </w:rPr>
+    </w:lvl>
+    <w:lvl w:ilvl="6" w:tplc="04090001" w:tentative="1">
+      <w:start w:val="1"/>
+      <w:numFmt w:val="bullet"/>
+      <w:lvlText w:val=""/>
+      <w:lvlJc w:val="left"/>
+      <w:pPr>
+        <w:ind w:left="5760" w:hanging="360"/>
+      </w:pPr>
+      <w:rPr>
+        <w:rFonts w:ascii="Symbol" w:hAnsi="Symbol" w:hint="default"/>
+      </w:rPr>
+    </w:lvl>
+    <w:lvl w:ilvl="7" w:tplc="04090003" w:tentative="1">
+      <w:start w:val="1"/>
+      <w:numFmt w:val="bullet"/>
+      <w:lvlText w:val="o"/>
+      <w:lvlJc w:val="left"/>
+      <w:pPr>
+        <w:ind w:left="6480" w:hanging="360"/>
+      </w:pPr>
+      <w:rPr>
+        <w:rFonts w:ascii="Courier New" w:hAnsi="Courier New" w:cs="Courier New" w:hint="default"/>
+      </w:rPr>
+    </w:lvl>
+    <w:lvl w:ilvl="8" w:tplc="04090005" w:tentative="1">
+      <w:start w:val="1"/>
+      <w:numFmt w:val="bullet"/>
+      <w:lvlText w:val=""/>
+      <w:lvlJc w:val="left"/>
+      <w:pPr>
+        <w:ind w:left="7200" w:hanging="360"/>
+      </w:pPr>
+      <w:rPr>
+        <w:rFonts w:ascii="Wingdings" w:hAnsi="Wingdings" w:hint="default"/>
+      </w:rPr>
+    </w:lvl>
+  </w:abstractNum>
+  <w:abstractNum w:abstractNumId="1">
+    <w:nsid w:val="0BCA7C01"/>
+    <w:multiLevelType w:val="hybridMultilevel"/>
+    <w:tmpl w:val="1BEC9502"/>
+    <w:lvl w:ilvl="0" w:tplc="0409000B">
+      <w:start w:val="1"/>
+      <w:numFmt w:val="bullet"/>
+      <w:lvlText w:val=""/>
+      <w:lvlJc w:val="left"/>
+      <w:pPr>
+        <w:ind w:left="1440" w:hanging="360"/>
+      </w:pPr>
+      <w:rPr>
+        <w:rFonts w:ascii="Wingdings" w:hAnsi="Wingdings" w:hint="default"/>
+      </w:rPr>
+    </w:lvl>
+    <w:lvl w:ilvl="1" w:tplc="04090003" w:tentative="1">
+      <w:start w:val="1"/>
+      <w:numFmt w:val="bullet"/>
+      <w:lvlText w:val="o"/>
+      <w:lvlJc w:val="left"/>
+      <w:pPr>
+        <w:ind w:left="2160" w:hanging="360"/>
+      </w:pPr>
+      <w:rPr>
+        <w:rFonts w:ascii="Courier New" w:hAnsi="Courier New" w:cs="Courier New" w:hint="default"/>
+      </w:rPr>
+    </w:lvl>
+    <w:lvl w:ilvl="2" w:tplc="04090005" w:tentative="1">
+      <w:start w:val="1"/>
+      <w:numFmt w:val="bullet"/>
+      <w:lvlText w:val=""/>
+      <w:lvlJc w:val="left"/>
+      <w:pPr>
+        <w:ind w:left="2880" w:hanging="360"/>
+      </w:pPr>
+      <w:rPr>
+        <w:rFonts w:ascii="Wingdings" w:hAnsi="Wingdings" w:hint="default"/>
+      </w:rPr>
+    </w:lvl>
+    <w:lvl w:ilvl="3" w:tplc="04090001" w:tentative="1">
+      <w:start w:val="1"/>
+      <w:numFmt w:val="bullet"/>
+      <w:lvlText w:val=""/>
+      <w:lvlJc w:val="left"/>
+      <w:pPr>
+        <w:ind w:left="3600" w:hanging="360"/>
+      </w:pPr>
+      <w:rPr>
+        <w:rFonts w:ascii="Symbol" w:hAnsi="Symbol" w:hint="default"/>
+      </w:rPr>
+    </w:lvl>
+    <w:lvl w:ilvl="4" w:tplc="04090003" w:tentative="1">
+      <w:start w:val="1"/>
+      <w:numFmt w:val="bullet"/>
+      <w:lvlText w:val="o"/>
+      <w:lvlJc w:val="left"/>
+      <w:pPr>
+        <w:ind w:left="4320" w:hanging="360"/>
+      </w:pPr>
+      <w:rPr>
+        <w:rFonts w:ascii="Courier New" w:hAnsi="Courier New" w:cs="Courier New" w:hint="default"/>
+      </w:rPr>
+    </w:lvl>
+    <w:lvl w:ilvl="5" w:tplc="04090005" w:tentative="1">
+      <w:start w:val="1"/>
+      <w:numFmt w:val="bullet"/>
+      <w:lvlText w:val=""/>
+      <w:lvlJc w:val="left"/>
+      <w:pPr>
+        <w:ind w:left="5040" w:hanging="360"/>
+      </w:pPr>
+      <w:rPr>
+        <w:rFonts w:ascii="Wingdings" w:hAnsi="Wingdings" w:hint="default"/>
+      </w:rPr>
+    </w:lvl>
+    <w:lvl w:ilvl="6" w:tplc="04090001" w:tentative="1">
+      <w:start w:val="1"/>
+      <w:numFmt w:val="bullet"/>
+      <w:lvlText w:val=""/>
+      <w:lvlJc w:val="left"/>
+      <w:pPr>
+        <w:ind w:left="5760" w:hanging="360"/>
+      </w:pPr>
+      <w:rPr>
+        <w:rFonts w:ascii="Symbol" w:hAnsi="Symbol" w:hint="default"/>
+      </w:rPr>
+    </w:lvl>
+    <w:lvl w:ilvl="7" w:tplc="04090003" w:tentative="1">
+      <w:start w:val="1"/>
+      <w:numFmt w:val="bullet"/>
+      <w:lvlText w:val="o"/>
+      <w:lvlJc w:val="left"/>
+      <w:pPr>
+        <w:ind w:left="6480" w:hanging="360"/>
+      </w:pPr>
+      <w:rPr>
+        <w:rFonts w:ascii="Courier New" w:hAnsi="Courier New" w:cs="Courier New" w:hint="default"/>
+      </w:rPr>
+    </w:lvl>
+    <w:lvl w:ilvl="8" w:tplc="04090005" w:tentative="1">
+      <w:start w:val="1"/>
+      <w:numFmt w:val="bullet"/>
+      <w:lvlText w:val=""/>
+      <w:lvlJc w:val="left"/>
+      <w:pPr>
+        <w:ind w:left="7200" w:hanging="360"/>
+      </w:pPr>
+      <w:rPr>
+        <w:rFonts w:ascii="Wingdings" w:hAnsi="Wingdings" w:hint="default"/>
+      </w:rPr>
+    </w:lvl>
+  </w:abstractNum>
+  <w:abstractNum w:abstractNumId="2">
     <w:nsid w:val="17C35B7F"/>
     <w:multiLevelType w:val="hybridMultilevel"/>
     <w:tmpl w:val="CA547F76"/>
@@ -1512,7 +8141,120 @@
       </w:rPr>
     </w:lvl>
   </w:abstractNum>
-  <w:abstractNum w:abstractNumId="1">
+  <w:abstractNum w:abstractNumId="3">
+    <w:nsid w:val="19AE6D36"/>
+    <w:multiLevelType w:val="hybridMultilevel"/>
+    <w:tmpl w:val="E6AE2CCA"/>
+    <w:lvl w:ilvl="0" w:tplc="04090001">
+      <w:start w:val="1"/>
+      <w:numFmt w:val="bullet"/>
+      <w:lvlText w:val=""/>
+      <w:lvlJc w:val="left"/>
+      <w:pPr>
+        <w:ind w:left="1440" w:hanging="360"/>
+      </w:pPr>
+      <w:rPr>
+        <w:rFonts w:ascii="Symbol" w:hAnsi="Symbol" w:hint="default"/>
+      </w:rPr>
+    </w:lvl>
+    <w:lvl w:ilvl="1" w:tplc="04090003" w:tentative="1">
+      <w:start w:val="1"/>
+      <w:numFmt w:val="bullet"/>
+      <w:lvlText w:val="o"/>
+      <w:lvlJc w:val="left"/>
+      <w:pPr>
+        <w:ind w:left="2160" w:hanging="360"/>
+      </w:pPr>
+      <w:rPr>
+        <w:rFonts w:ascii="Courier New" w:hAnsi="Courier New" w:cs="Courier New" w:hint="default"/>
+      </w:rPr>
+    </w:lvl>
+    <w:lvl w:ilvl="2" w:tplc="04090005" w:tentative="1">
+      <w:start w:val="1"/>
+      <w:numFmt w:val="bullet"/>
+      <w:lvlText w:val=""/>
+      <w:lvlJc w:val="left"/>
+      <w:pPr>
+        <w:ind w:left="2880" w:hanging="360"/>
+      </w:pPr>
+      <w:rPr>
+        <w:rFonts w:ascii="Wingdings" w:hAnsi="Wingdings" w:hint="default"/>
+      </w:rPr>
+    </w:lvl>
+    <w:lvl w:ilvl="3" w:tplc="04090001" w:tentative="1">
+      <w:start w:val="1"/>
+      <w:numFmt w:val="bullet"/>
+      <w:lvlText w:val=""/>
+      <w:lvlJc w:val="left"/>
+      <w:pPr>
+        <w:ind w:left="3600" w:hanging="360"/>
+      </w:pPr>
+      <w:rPr>
+        <w:rFonts w:ascii="Symbol" w:hAnsi="Symbol" w:hint="default"/>
+      </w:rPr>
+    </w:lvl>
+    <w:lvl w:ilvl="4" w:tplc="04090003" w:tentative="1">
+      <w:start w:val="1"/>
+      <w:numFmt w:val="bullet"/>
+      <w:lvlText w:val="o"/>
+      <w:lvlJc w:val="left"/>
+      <w:pPr>
+        <w:ind w:left="4320" w:hanging="360"/>
+      </w:pPr>
+      <w:rPr>
+        <w:rFonts w:ascii="Courier New" w:hAnsi="Courier New" w:cs="Courier New" w:hint="default"/>
+      </w:rPr>
+    </w:lvl>
+    <w:lvl w:ilvl="5" w:tplc="04090005" w:tentative="1">
+      <w:start w:val="1"/>
+      <w:numFmt w:val="bullet"/>
+      <w:lvlText w:val=""/>
+      <w:lvlJc w:val="left"/>
+      <w:pPr>
+        <w:ind w:left="5040" w:hanging="360"/>
+      </w:pPr>
+      <w:rPr>
+        <w:rFonts w:ascii="Wingdings" w:hAnsi="Wingdings" w:hint="default"/>
+      </w:rPr>
+    </w:lvl>
+    <w:lvl w:ilvl="6" w:tplc="04090001" w:tentative="1">
+      <w:start w:val="1"/>
+      <w:numFmt w:val="bullet"/>
+      <w:lvlText w:val=""/>
+      <w:lvlJc w:val="left"/>
+      <w:pPr>
+        <w:ind w:left="5760" w:hanging="360"/>
+      </w:pPr>
+      <w:rPr>
+        <w:rFonts w:ascii="Symbol" w:hAnsi="Symbol" w:hint="default"/>
+      </w:rPr>
+    </w:lvl>
+    <w:lvl w:ilvl="7" w:tplc="04090003" w:tentative="1">
+      <w:start w:val="1"/>
+      <w:numFmt w:val="bullet"/>
+      <w:lvlText w:val="o"/>
+      <w:lvlJc w:val="left"/>
+      <w:pPr>
+        <w:ind w:left="6480" w:hanging="360"/>
+      </w:pPr>
+      <w:rPr>
+        <w:rFonts w:ascii="Courier New" w:hAnsi="Courier New" w:cs="Courier New" w:hint="default"/>
+      </w:rPr>
+    </w:lvl>
+    <w:lvl w:ilvl="8" w:tplc="04090005" w:tentative="1">
+      <w:start w:val="1"/>
+      <w:numFmt w:val="bullet"/>
+      <w:lvlText w:val=""/>
+      <w:lvlJc w:val="left"/>
+      <w:pPr>
+        <w:ind w:left="7200" w:hanging="360"/>
+      </w:pPr>
+      <w:rPr>
+        <w:rFonts w:ascii="Wingdings" w:hAnsi="Wingdings" w:hint="default"/>
+      </w:rPr>
+    </w:lvl>
+  </w:abstractNum>
+  <w:abstractNum w:abstractNumId="4">
     <w:nsid w:val="23233544"/>
     <w:multiLevelType w:val="hybridMultilevel"/>
     <w:tmpl w:val="81344D9A"/>
@@ -1625,10 +8367,688 @@
       </w:rPr>
     </w:lvl>
   </w:abstractNum>
-  <w:abstractNum w:abstractNumId="2">
+  <w:abstractNum w:abstractNumId="5">
+    <w:nsid w:val="31BE7C03"/>
+    <w:multiLevelType w:val="hybridMultilevel"/>
+    <w:tmpl w:val="8648E262"/>
+    <w:lvl w:ilvl="0" w:tplc="04090009">
+      <w:start w:val="1"/>
+      <w:numFmt w:val="bullet"/>
+      <w:lvlText w:val=""/>
+      <w:lvlJc w:val="left"/>
+      <w:pPr>
+        <w:ind w:left="720" w:hanging="360"/>
+      </w:pPr>
+      <w:rPr>
+        <w:rFonts w:ascii="Wingdings" w:hAnsi="Wingdings" w:hint="default"/>
+      </w:rPr>
+    </w:lvl>
+    <w:lvl w:ilvl="1" w:tplc="04090003" w:tentative="1">
+      <w:start w:val="1"/>
+      <w:numFmt w:val="bullet"/>
+      <w:lvlText w:val="o"/>
+      <w:lvlJc w:val="left"/>
+      <w:pPr>
+        <w:ind w:left="1440" w:hanging="360"/>
+      </w:pPr>
+      <w:rPr>
+        <w:rFonts w:ascii="Courier New" w:hAnsi="Courier New" w:cs="Courier New" w:hint="default"/>
+      </w:rPr>
+    </w:lvl>
+    <w:lvl w:ilvl="2" w:tplc="04090005" w:tentative="1">
+      <w:start w:val="1"/>
+      <w:numFmt w:val="bullet"/>
+      <w:lvlText w:val=""/>
+      <w:lvlJc w:val="left"/>
+      <w:pPr>
+        <w:ind w:left="2160" w:hanging="360"/>
+      </w:pPr>
+      <w:rPr>
+        <w:rFonts w:ascii="Wingdings" w:hAnsi="Wingdings" w:hint="default"/>
+      </w:rPr>
+    </w:lvl>
+    <w:lvl w:ilvl="3" w:tplc="04090001" w:tentative="1">
+      <w:start w:val="1"/>
+      <w:numFmt w:val="bullet"/>
+      <w:lvlText w:val=""/>
+      <w:lvlJc w:val="left"/>
+      <w:pPr>
+        <w:ind w:left="2880" w:hanging="360"/>
+      </w:pPr>
+      <w:rPr>
+        <w:rFonts w:ascii="Symbol" w:hAnsi="Symbol" w:hint="default"/>
+      </w:rPr>
+    </w:lvl>
+    <w:lvl w:ilvl="4" w:tplc="04090003" w:tentative="1">
+      <w:start w:val="1"/>
+      <w:numFmt w:val="bullet"/>
+      <w:lvlText w:val="o"/>
+      <w:lvlJc w:val="left"/>
+      <w:pPr>
+        <w:ind w:left="3600" w:hanging="360"/>
+      </w:pPr>
+      <w:rPr>
+        <w:rFonts w:ascii="Courier New" w:hAnsi="Courier New" w:cs="Courier New" w:hint="default"/>
+      </w:rPr>
+    </w:lvl>
+    <w:lvl w:ilvl="5" w:tplc="04090005" w:tentative="1">
+      <w:start w:val="1"/>
+      <w:numFmt w:val="bullet"/>
+      <w:lvlText w:val=""/>
+      <w:lvlJc w:val="left"/>
+      <w:pPr>
+        <w:ind w:left="4320" w:hanging="360"/>
+      </w:pPr>
+      <w:rPr>
+        <w:rFonts w:ascii="Wingdings" w:hAnsi="Wingdings" w:hint="default"/>
+      </w:rPr>
+    </w:lvl>
+    <w:lvl w:ilvl="6" w:tplc="04090001" w:tentative="1">
+      <w:start w:val="1"/>
+      <w:numFmt w:val="bullet"/>
+      <w:lvlText w:val=""/>
+      <w:lvlJc w:val="left"/>
+      <w:pPr>
+        <w:ind w:left="5040" w:hanging="360"/>
+      </w:pPr>
+      <w:rPr>
+        <w:rFonts w:ascii="Symbol" w:hAnsi="Symbol" w:hint="default"/>
+      </w:rPr>
+    </w:lvl>
+    <w:lvl w:ilvl="7" w:tplc="04090003" w:tentative="1">
+      <w:start w:val="1"/>
+      <w:numFmt w:val="bullet"/>
+      <w:lvlText w:val="o"/>
+      <w:lvlJc w:val="left"/>
+      <w:pPr>
+        <w:ind w:left="5760" w:hanging="360"/>
+      </w:pPr>
+      <w:rPr>
+        <w:rFonts w:ascii="Courier New" w:hAnsi="Courier New" w:cs="Courier New" w:hint="default"/>
+      </w:rPr>
+    </w:lvl>
+    <w:lvl w:ilvl="8" w:tplc="04090005" w:tentative="1">
+      <w:start w:val="1"/>
+      <w:numFmt w:val="bullet"/>
+      <w:lvlText w:val=""/>
+      <w:lvlJc w:val="left"/>
+      <w:pPr>
+        <w:ind w:left="6480" w:hanging="360"/>
+      </w:pPr>
+      <w:rPr>
+        <w:rFonts w:ascii="Wingdings" w:hAnsi="Wingdings" w:hint="default"/>
+      </w:rPr>
+    </w:lvl>
+  </w:abstractNum>
+  <w:abstractNum w:abstractNumId="6">
+    <w:nsid w:val="3FE57D86"/>
+    <w:multiLevelType w:val="hybridMultilevel"/>
+    <w:tmpl w:val="C382D3E2"/>
+    <w:lvl w:ilvl="0" w:tplc="0409000B">
+      <w:start w:val="1"/>
+      <w:numFmt w:val="bullet"/>
+      <w:lvlText w:val=""/>
+      <w:lvlJc w:val="left"/>
+      <w:pPr>
+        <w:ind w:left="1440" w:hanging="360"/>
+      </w:pPr>
+      <w:rPr>
+        <w:rFonts w:ascii="Wingdings" w:hAnsi="Wingdings" w:hint="default"/>
+      </w:rPr>
+    </w:lvl>
+    <w:lvl w:ilvl="1" w:tplc="04090003" w:tentative="1">
+      <w:start w:val="1"/>
+      <w:numFmt w:val="bullet"/>
+      <w:lvlText w:val="o"/>
+      <w:lvlJc w:val="left"/>
+      <w:pPr>
+        <w:ind w:left="2160" w:hanging="360"/>
+      </w:pPr>
+      <w:rPr>
+        <w:rFonts w:ascii="Courier New" w:hAnsi="Courier New" w:cs="Courier New" w:hint="default"/>
+      </w:rPr>
+    </w:lvl>
+    <w:lvl w:ilvl="2" w:tplc="04090005" w:tentative="1">
+      <w:start w:val="1"/>
+      <w:numFmt w:val="bullet"/>
+      <w:lvlText w:val=""/>
+      <w:lvlJc w:val="left"/>
+      <w:pPr>
+        <w:ind w:left="2880" w:hanging="360"/>
+      </w:pPr>
+      <w:rPr>
+        <w:rFonts w:ascii="Wingdings" w:hAnsi="Wingdings" w:hint="default"/>
+      </w:rPr>
+    </w:lvl>
+    <w:lvl w:ilvl="3" w:tplc="04090001" w:tentative="1">
+      <w:start w:val="1"/>
+      <w:numFmt w:val="bullet"/>
+      <w:lvlText w:val=""/>
+      <w:lvlJc w:val="left"/>
+      <w:pPr>
+        <w:ind w:left="3600" w:hanging="360"/>
+      </w:pPr>
+      <w:rPr>
+        <w:rFonts w:ascii="Symbol" w:hAnsi="Symbol" w:hint="default"/>
+      </w:rPr>
+    </w:lvl>
+    <w:lvl w:ilvl="4" w:tplc="04090003" w:tentative="1">
+      <w:start w:val="1"/>
+      <w:numFmt w:val="bullet"/>
+      <w:lvlText w:val="o"/>
+      <w:lvlJc w:val="left"/>
+      <w:pPr>
+        <w:ind w:left="4320" w:hanging="360"/>
+      </w:pPr>
+      <w:rPr>
+        <w:rFonts w:ascii="Courier New" w:hAnsi="Courier New" w:cs="Courier New" w:hint="default"/>
+      </w:rPr>
+    </w:lvl>
+    <w:lvl w:ilvl="5" w:tplc="04090005" w:tentative="1">
+      <w:start w:val="1"/>
+      <w:numFmt w:val="bullet"/>
+      <w:lvlText w:val=""/>
+      <w:lvlJc w:val="left"/>
+      <w:pPr>
+        <w:ind w:left="5040" w:hanging="360"/>
+      </w:pPr>
+      <w:rPr>
+        <w:rFonts w:ascii="Wingdings" w:hAnsi="Wingdings" w:hint="default"/>
+      </w:rPr>
+    </w:lvl>
+    <w:lvl w:ilvl="6" w:tplc="04090001" w:tentative="1">
+      <w:start w:val="1"/>
+      <w:numFmt w:val="bullet"/>
+      <w:lvlText w:val=""/>
+      <w:lvlJc w:val="left"/>
+      <w:pPr>
+        <w:ind w:left="5760" w:hanging="360"/>
+      </w:pPr>
+      <w:rPr>
+        <w:rFonts w:ascii="Symbol" w:hAnsi="Symbol" w:hint="default"/>
+      </w:rPr>
+    </w:lvl>
+    <w:lvl w:ilvl="7" w:tplc="04090003" w:tentative="1">
+      <w:start w:val="1"/>
+      <w:numFmt w:val="bullet"/>
+      <w:lvlText w:val="o"/>
+      <w:lvlJc w:val="left"/>
+      <w:pPr>
+        <w:ind w:left="6480" w:hanging="360"/>
+      </w:pPr>
+      <w:rPr>
+        <w:rFonts w:ascii="Courier New" w:hAnsi="Courier New" w:cs="Courier New" w:hint="default"/>
+      </w:rPr>
+    </w:lvl>
+    <w:lvl w:ilvl="8" w:tplc="04090005" w:tentative="1">
+      <w:start w:val="1"/>
+      <w:numFmt w:val="bullet"/>
+      <w:lvlText w:val=""/>
+      <w:lvlJc w:val="left"/>
+      <w:pPr>
+        <w:ind w:left="7200" w:hanging="360"/>
+      </w:pPr>
+      <w:rPr>
+        <w:rFonts w:ascii="Wingdings" w:hAnsi="Wingdings" w:hint="default"/>
+      </w:rPr>
+    </w:lvl>
+  </w:abstractNum>
+  <w:abstractNum w:abstractNumId="7">
+    <w:nsid w:val="422019CB"/>
+    <w:multiLevelType w:val="hybridMultilevel"/>
+    <w:tmpl w:val="7C065D98"/>
+    <w:lvl w:ilvl="0" w:tplc="0409000B">
+      <w:start w:val="1"/>
+      <w:numFmt w:val="bullet"/>
+      <w:lvlText w:val=""/>
+      <w:lvlJc w:val="left"/>
+      <w:pPr>
+        <w:ind w:left="1440" w:hanging="360"/>
+      </w:pPr>
+      <w:rPr>
+        <w:rFonts w:ascii="Wingdings" w:hAnsi="Wingdings" w:hint="default"/>
+      </w:rPr>
+    </w:lvl>
+    <w:lvl w:ilvl="1" w:tplc="04090003" w:tentative="1">
+      <w:start w:val="1"/>
+      <w:numFmt w:val="bullet"/>
+      <w:lvlText w:val="o"/>
+      <w:lvlJc w:val="left"/>
+      <w:pPr>
+        <w:ind w:left="2160" w:hanging="360"/>
+      </w:pPr>
+      <w:rPr>
+        <w:rFonts w:ascii="Courier New" w:hAnsi="Courier New" w:cs="Courier New" w:hint="default"/>
+      </w:rPr>
+    </w:lvl>
+    <w:lvl w:ilvl="2" w:tplc="04090005" w:tentative="1">
+      <w:start w:val="1"/>
+      <w:numFmt w:val="bullet"/>
+      <w:lvlText w:val=""/>
+      <w:lvlJc w:val="left"/>
+      <w:pPr>
+        <w:ind w:left="2880" w:hanging="360"/>
+      </w:pPr>
+      <w:rPr>
+        <w:rFonts w:ascii="Wingdings" w:hAnsi="Wingdings" w:hint="default"/>
+      </w:rPr>
+    </w:lvl>
+    <w:lvl w:ilvl="3" w:tplc="04090001" w:tentative="1">
+      <w:start w:val="1"/>
+      <w:numFmt w:val="bullet"/>
+      <w:lvlText w:val=""/>
+      <w:lvlJc w:val="left"/>
+      <w:pPr>
+        <w:ind w:left="3600" w:hanging="360"/>
+      </w:pPr>
+      <w:rPr>
+        <w:rFonts w:ascii="Symbol" w:hAnsi="Symbol" w:hint="default"/>
+      </w:rPr>
+    </w:lvl>
+    <w:lvl w:ilvl="4" w:tplc="04090003" w:tentative="1">
+      <w:start w:val="1"/>
+      <w:numFmt w:val="bullet"/>
+      <w:lvlText w:val="o"/>
+      <w:lvlJc w:val="left"/>
+      <w:pPr>
+        <w:ind w:left="4320" w:hanging="360"/>
+      </w:pPr>
+      <w:rPr>
+        <w:rFonts w:ascii="Courier New" w:hAnsi="Courier New" w:cs="Courier New" w:hint="default"/>
+      </w:rPr>
+    </w:lvl>
+    <w:lvl w:ilvl="5" w:tplc="04090005" w:tentative="1">
+      <w:start w:val="1"/>
+      <w:numFmt w:val="bullet"/>
+      <w:lvlText w:val=""/>
+      <w:lvlJc w:val="left"/>
+      <w:pPr>
+        <w:ind w:left="5040" w:hanging="360"/>
+      </w:pPr>
+      <w:rPr>
+        <w:rFonts w:ascii="Wingdings" w:hAnsi="Wingdings" w:hint="default"/>
+      </w:rPr>
+    </w:lvl>
+    <w:lvl w:ilvl="6" w:tplc="04090001" w:tentative="1">
+      <w:start w:val="1"/>
+      <w:numFmt w:val="bullet"/>
+      <w:lvlText w:val=""/>
+      <w:lvlJc w:val="left"/>
+      <w:pPr>
+        <w:ind w:left="5760" w:hanging="360"/>
+      </w:pPr>
+      <w:rPr>
+        <w:rFonts w:ascii="Symbol" w:hAnsi="Symbol" w:hint="default"/>
+      </w:rPr>
+    </w:lvl>
+    <w:lvl w:ilvl="7" w:tplc="04090003" w:tentative="1">
+      <w:start w:val="1"/>
+      <w:numFmt w:val="bullet"/>
+      <w:lvlText w:val="o"/>
+      <w:lvlJc w:val="left"/>
+      <w:pPr>
+        <w:ind w:left="6480" w:hanging="360"/>
+      </w:pPr>
+      <w:rPr>
+        <w:rFonts w:ascii="Courier New" w:hAnsi="Courier New" w:cs="Courier New" w:hint="default"/>
+      </w:rPr>
+    </w:lvl>
+    <w:lvl w:ilvl="8" w:tplc="04090005" w:tentative="1">
+      <w:start w:val="1"/>
+      <w:numFmt w:val="bullet"/>
+      <w:lvlText w:val=""/>
+      <w:lvlJc w:val="left"/>
+      <w:pPr>
+        <w:ind w:left="7200" w:hanging="360"/>
+      </w:pPr>
+      <w:rPr>
+        <w:rFonts w:ascii="Wingdings" w:hAnsi="Wingdings" w:hint="default"/>
+      </w:rPr>
+    </w:lvl>
+  </w:abstractNum>
+  <w:abstractNum w:abstractNumId="8">
+    <w:nsid w:val="4681062F"/>
+    <w:multiLevelType w:val="hybridMultilevel"/>
+    <w:tmpl w:val="F496BCEA"/>
+    <w:lvl w:ilvl="0" w:tplc="0409000B">
+      <w:start w:val="1"/>
+      <w:numFmt w:val="bullet"/>
+      <w:lvlText w:val=""/>
+      <w:lvlJc w:val="left"/>
+      <w:pPr>
+        <w:ind w:left="720" w:hanging="360"/>
+      </w:pPr>
+      <w:rPr>
+        <w:rFonts w:ascii="Wingdings" w:hAnsi="Wingdings" w:hint="default"/>
+      </w:rPr>
+    </w:lvl>
+    <w:lvl w:ilvl="1" w:tplc="04090003" w:tentative="1">
+      <w:start w:val="1"/>
+      <w:numFmt w:val="bullet"/>
+      <w:lvlText w:val="o"/>
+      <w:lvlJc w:val="left"/>
+      <w:pPr>
+        <w:ind w:left="1440" w:hanging="360"/>
+      </w:pPr>
+      <w:rPr>
+        <w:rFonts w:ascii="Courier New" w:hAnsi="Courier New" w:cs="Courier New" w:hint="default"/>
+      </w:rPr>
+    </w:lvl>
+    <w:lvl w:ilvl="2" w:tplc="04090005" w:tentative="1">
+      <w:start w:val="1"/>
+      <w:numFmt w:val="bullet"/>
+      <w:lvlText w:val=""/>
+      <w:lvlJc w:val="left"/>
+      <w:pPr>
+        <w:ind w:left="2160" w:hanging="360"/>
+      </w:pPr>
+      <w:rPr>
+        <w:rFonts w:ascii="Wingdings" w:hAnsi="Wingdings" w:hint="default"/>
+      </w:rPr>
+    </w:lvl>
+    <w:lvl w:ilvl="3" w:tplc="04090001" w:tentative="1">
+      <w:start w:val="1"/>
+      <w:numFmt w:val="bullet"/>
+      <w:lvlText w:val=""/>
+      <w:lvlJc w:val="left"/>
+      <w:pPr>
+        <w:ind w:left="2880" w:hanging="360"/>
+      </w:pPr>
+      <w:rPr>
+        <w:rFonts w:ascii="Symbol" w:hAnsi="Symbol" w:hint="default"/>
+      </w:rPr>
+    </w:lvl>
+    <w:lvl w:ilvl="4" w:tplc="04090003" w:tentative="1">
+      <w:start w:val="1"/>
+      <w:numFmt w:val="bullet"/>
+      <w:lvlText w:val="o"/>
+      <w:lvlJc w:val="left"/>
+      <w:pPr>
+        <w:ind w:left="3600" w:hanging="360"/>
+      </w:pPr>
+      <w:rPr>
+        <w:rFonts w:ascii="Courier New" w:hAnsi="Courier New" w:cs="Courier New" w:hint="default"/>
+      </w:rPr>
+    </w:lvl>
+    <w:lvl w:ilvl="5" w:tplc="04090005" w:tentative="1">
+      <w:start w:val="1"/>
+      <w:numFmt w:val="bullet"/>
+      <w:lvlText w:val=""/>
+      <w:lvlJc w:val="left"/>
+      <w:pPr>
+        <w:ind w:left="4320" w:hanging="360"/>
+      </w:pPr>
+      <w:rPr>
+        <w:rFonts w:ascii="Wingdings" w:hAnsi="Wingdings" w:hint="default"/>
+      </w:rPr>
+    </w:lvl>
+    <w:lvl w:ilvl="6" w:tplc="04090001" w:tentative="1">
+      <w:start w:val="1"/>
+      <w:numFmt w:val="bullet"/>
+      <w:lvlText w:val=""/>
+      <w:lvlJc w:val="left"/>
+      <w:pPr>
+        <w:ind w:left="5040" w:hanging="360"/>
+      </w:pPr>
+      <w:rPr>
+        <w:rFonts w:ascii="Symbol" w:hAnsi="Symbol" w:hint="default"/>
+      </w:rPr>
+    </w:lvl>
+    <w:lvl w:ilvl="7" w:tplc="04090003" w:tentative="1">
+      <w:start w:val="1"/>
+      <w:numFmt w:val="bullet"/>
+      <w:lvlText w:val="o"/>
+      <w:lvlJc w:val="left"/>
+      <w:pPr>
+        <w:ind w:left="5760" w:hanging="360"/>
+      </w:pPr>
+      <w:rPr>
+        <w:rFonts w:ascii="Courier New" w:hAnsi="Courier New" w:cs="Courier New" w:hint="default"/>
+      </w:rPr>
+    </w:lvl>
+    <w:lvl w:ilvl="8" w:tplc="04090005" w:tentative="1">
+      <w:start w:val="1"/>
+      <w:numFmt w:val="bullet"/>
+      <w:lvlText w:val=""/>
+      <w:lvlJc w:val="left"/>
+      <w:pPr>
+        <w:ind w:left="6480" w:hanging="360"/>
+      </w:pPr>
+      <w:rPr>
+        <w:rFonts w:ascii="Wingdings" w:hAnsi="Wingdings" w:hint="default"/>
+      </w:rPr>
+    </w:lvl>
+  </w:abstractNum>
+  <w:abstractNum w:abstractNumId="9">
+    <w:nsid w:val="46C9552B"/>
+    <w:multiLevelType w:val="hybridMultilevel"/>
+    <w:tmpl w:val="0FA801DE"/>
+    <w:lvl w:ilvl="0" w:tplc="0409000B">
+      <w:start w:val="1"/>
+      <w:numFmt w:val="bullet"/>
+      <w:lvlText w:val=""/>
+      <w:lvlJc w:val="left"/>
+      <w:pPr>
+        <w:ind w:left="1440" w:hanging="360"/>
+      </w:pPr>
+      <w:rPr>
+        <w:rFonts w:ascii="Wingdings" w:hAnsi="Wingdings" w:hint="default"/>
+      </w:rPr>
+    </w:lvl>
+    <w:lvl w:ilvl="1" w:tplc="04090003" w:tentative="1">
+      <w:start w:val="1"/>
+      <w:numFmt w:val="bullet"/>
+      <w:lvlText w:val="o"/>
+      <w:lvlJc w:val="left"/>
+      <w:pPr>
+        <w:ind w:left="2160" w:hanging="360"/>
+      </w:pPr>
+      <w:rPr>
+        <w:rFonts w:ascii="Courier New" w:hAnsi="Courier New" w:cs="Courier New" w:hint="default"/>
+      </w:rPr>
+    </w:lvl>
+    <w:lvl w:ilvl="2" w:tplc="04090005" w:tentative="1">
+      <w:start w:val="1"/>
+      <w:numFmt w:val="bullet"/>
+      <w:lvlText w:val=""/>
+      <w:lvlJc w:val="left"/>
+      <w:pPr>
+        <w:ind w:left="2880" w:hanging="360"/>
+      </w:pPr>
+      <w:rPr>
+        <w:rFonts w:ascii="Wingdings" w:hAnsi="Wingdings" w:hint="default"/>
+      </w:rPr>
+    </w:lvl>
+    <w:lvl w:ilvl="3" w:tplc="04090001" w:tentative="1">
+      <w:start w:val="1"/>
+      <w:numFmt w:val="bullet"/>
+      <w:lvlText w:val=""/>
+      <w:lvlJc w:val="left"/>
+      <w:pPr>
+        <w:ind w:left="3600" w:hanging="360"/>
+      </w:pPr>
+      <w:rPr>
+        <w:rFonts w:ascii="Symbol" w:hAnsi="Symbol" w:hint="default"/>
+      </w:rPr>
+    </w:lvl>
+    <w:lvl w:ilvl="4" w:tplc="04090003" w:tentative="1">
+      <w:start w:val="1"/>
+      <w:numFmt w:val="bullet"/>
+      <w:lvlText w:val="o"/>
+      <w:lvlJc w:val="left"/>
+      <w:pPr>
+        <w:ind w:left="4320" w:hanging="360"/>
+      </w:pPr>
+      <w:rPr>
+        <w:rFonts w:ascii="Courier New" w:hAnsi="Courier New" w:cs="Courier New" w:hint="default"/>
+      </w:rPr>
+    </w:lvl>
+    <w:lvl w:ilvl="5" w:tplc="04090005" w:tentative="1">
+      <w:start w:val="1"/>
+      <w:numFmt w:val="bullet"/>
+      <w:lvlText w:val=""/>
+      <w:lvlJc w:val="left"/>
+      <w:pPr>
+        <w:ind w:left="5040" w:hanging="360"/>
+      </w:pPr>
+      <w:rPr>
+        <w:rFonts w:ascii="Wingdings" w:hAnsi="Wingdings" w:hint="default"/>
+      </w:rPr>
+    </w:lvl>
+    <w:lvl w:ilvl="6" w:tplc="04090001" w:tentative="1">
+      <w:start w:val="1"/>
+      <w:numFmt w:val="bullet"/>
+      <w:lvlText w:val=""/>
+      <w:lvlJc w:val="left"/>
+      <w:pPr>
+        <w:ind w:left="5760" w:hanging="360"/>
+      </w:pPr>
+      <w:rPr>
+        <w:rFonts w:ascii="Symbol" w:hAnsi="Symbol" w:hint="default"/>
+      </w:rPr>
+    </w:lvl>
+    <w:lvl w:ilvl="7" w:tplc="04090003" w:tentative="1">
+      <w:start w:val="1"/>
+      <w:numFmt w:val="bullet"/>
+      <w:lvlText w:val="o"/>
+      <w:lvlJc w:val="left"/>
+      <w:pPr>
+        <w:ind w:left="6480" w:hanging="360"/>
+      </w:pPr>
+      <w:rPr>
+        <w:rFonts w:ascii="Courier New" w:hAnsi="Courier New" w:cs="Courier New" w:hint="default"/>
+      </w:rPr>
+    </w:lvl>
+    <w:lvl w:ilvl="8" w:tplc="04090005" w:tentative="1">
+      <w:start w:val="1"/>
+      <w:numFmt w:val="bullet"/>
+      <w:lvlText w:val=""/>
+      <w:lvlJc w:val="left"/>
+      <w:pPr>
+        <w:ind w:left="7200" w:hanging="360"/>
+      </w:pPr>
+      <w:rPr>
+        <w:rFonts w:ascii="Wingdings" w:hAnsi="Wingdings" w:hint="default"/>
+      </w:rPr>
+    </w:lvl>
+  </w:abstractNum>
+  <w:abstractNum w:abstractNumId="10">
+    <w:nsid w:val="487C1414"/>
+    <w:multiLevelType w:val="hybridMultilevel"/>
+    <w:tmpl w:val="2D6CF8A4"/>
+    <w:lvl w:ilvl="0" w:tplc="0409000B">
+      <w:start w:val="1"/>
+      <w:numFmt w:val="bullet"/>
+      <w:lvlText w:val=""/>
+      <w:lvlJc w:val="left"/>
+      <w:pPr>
+        <w:ind w:left="2160" w:hanging="360"/>
+      </w:pPr>
+      <w:rPr>
+        <w:rFonts w:ascii="Wingdings" w:hAnsi="Wingdings" w:hint="default"/>
+      </w:rPr>
+    </w:lvl>
+    <w:lvl w:ilvl="1" w:tplc="04090003" w:tentative="1">
+      <w:start w:val="1"/>
+      <w:numFmt w:val="bullet"/>
+      <w:lvlText w:val="o"/>
+      <w:lvlJc w:val="left"/>
+      <w:pPr>
+        <w:ind w:left="2880" w:hanging="360"/>
+      </w:pPr>
+      <w:rPr>
+        <w:rFonts w:ascii="Courier New" w:hAnsi="Courier New" w:cs="Courier New" w:hint="default"/>
+      </w:rPr>
+    </w:lvl>
+    <w:lvl w:ilvl="2" w:tplc="04090005" w:tentative="1">
+      <w:start w:val="1"/>
+      <w:numFmt w:val="bullet"/>
+      <w:lvlText w:val=""/>
+      <w:lvlJc w:val="left"/>
+      <w:pPr>
+        <w:ind w:left="3600" w:hanging="360"/>
+      </w:pPr>
+      <w:rPr>
+        <w:rFonts w:ascii="Wingdings" w:hAnsi="Wingdings" w:hint="default"/>
+      </w:rPr>
+    </w:lvl>
+    <w:lvl w:ilvl="3" w:tplc="04090001" w:tentative="1">
+      <w:start w:val="1"/>
+      <w:numFmt w:val="bullet"/>
+      <w:lvlText w:val=""/>
+      <w:lvlJc w:val="left"/>
+      <w:pPr>
+        <w:ind w:left="4320" w:hanging="360"/>
+      </w:pPr>
+      <w:rPr>
+        <w:rFonts w:ascii="Symbol" w:hAnsi="Symbol" w:hint="default"/>
+      </w:rPr>
+    </w:lvl>
+    <w:lvl w:ilvl="4" w:tplc="04090003" w:tentative="1">
+      <w:start w:val="1"/>
+      <w:numFmt w:val="bullet"/>
+      <w:lvlText w:val="o"/>
+      <w:lvlJc w:val="left"/>
+      <w:pPr>
+        <w:ind w:left="5040" w:hanging="360"/>
+      </w:pPr>
+      <w:rPr>
+        <w:rFonts w:ascii="Courier New" w:hAnsi="Courier New" w:cs="Courier New" w:hint="default"/>
+      </w:rPr>
+    </w:lvl>
+    <w:lvl w:ilvl="5" w:tplc="04090005" w:tentative="1">
+      <w:start w:val="1"/>
+      <w:numFmt w:val="bullet"/>
+      <w:lvlText w:val=""/>
+      <w:lvlJc w:val="left"/>
+      <w:pPr>
+        <w:ind w:left="5760" w:hanging="360"/>
+      </w:pPr>
+      <w:rPr>
+        <w:rFonts w:ascii="Wingdings" w:hAnsi="Wingdings" w:hint="default"/>
+      </w:rPr>
+    </w:lvl>
+    <w:lvl w:ilvl="6" w:tplc="04090001" w:tentative="1">
+      <w:start w:val="1"/>
+      <w:numFmt w:val="bullet"/>
+      <w:lvlText w:val=""/>
+      <w:lvlJc w:val="left"/>
+      <w:pPr>
+        <w:ind w:left="6480" w:hanging="360"/>
+      </w:pPr>
+      <w:rPr>
+        <w:rFonts w:ascii="Symbol" w:hAnsi="Symbol" w:hint="default"/>
+      </w:rPr>
+    </w:lvl>
+    <w:lvl w:ilvl="7" w:tplc="04090003" w:tentative="1">
+      <w:start w:val="1"/>
+      <w:numFmt w:val="bullet"/>
+      <w:lvlText w:val="o"/>
+      <w:lvlJc w:val="left"/>
+      <w:pPr>
+        <w:ind w:left="7200" w:hanging="360"/>
+      </w:pPr>
+      <w:rPr>
+        <w:rFonts w:ascii="Courier New" w:hAnsi="Courier New" w:cs="Courier New" w:hint="default"/>
+      </w:rPr>
+    </w:lvl>
+    <w:lvl w:ilvl="8" w:tplc="04090005" w:tentative="1">
+      <w:start w:val="1"/>
+      <w:numFmt w:val="bullet"/>
+      <w:lvlText w:val=""/>
+      <w:lvlJc w:val="left"/>
+      <w:pPr>
+        <w:ind w:left="7920" w:hanging="360"/>
+      </w:pPr>
+      <w:rPr>
+        <w:rFonts w:ascii="Wingdings" w:hAnsi="Wingdings" w:hint="default"/>
+      </w:rPr>
+    </w:lvl>
+  </w:abstractNum>
+  <w:abstractNum w:abstractNumId="11">
     <w:nsid w:val="49120AEC"/>
     <w:multiLevelType w:val="hybridMultilevel"/>
-    <w:tmpl w:val="84C0200A"/>
+    <w:tmpl w:val="C61E098C"/>
     <w:lvl w:ilvl="0" w:tplc="0409000B">
       <w:start w:val="1"/>
       <w:numFmt w:val="bullet"/>
@@ -1738,7 +9158,346 @@
       </w:rPr>
     </w:lvl>
   </w:abstractNum>
-  <w:abstractNum w:abstractNumId="3">
+  <w:abstractNum w:abstractNumId="12">
+    <w:nsid w:val="4CD83BDB"/>
+    <w:multiLevelType w:val="hybridMultilevel"/>
+    <w:tmpl w:val="1B4EC444"/>
+    <w:lvl w:ilvl="0" w:tplc="0409000B">
+      <w:start w:val="1"/>
+      <w:numFmt w:val="bullet"/>
+      <w:lvlText w:val=""/>
+      <w:lvlJc w:val="left"/>
+      <w:pPr>
+        <w:ind w:left="720" w:hanging="360"/>
+      </w:pPr>
+      <w:rPr>
+        <w:rFonts w:ascii="Wingdings" w:hAnsi="Wingdings" w:hint="default"/>
+      </w:rPr>
+    </w:lvl>
+    <w:lvl w:ilvl="1" w:tplc="04090003" w:tentative="1">
+      <w:start w:val="1"/>
+      <w:numFmt w:val="bullet"/>
+      <w:lvlText w:val="o"/>
+      <w:lvlJc w:val="left"/>
+      <w:pPr>
+        <w:ind w:left="1440" w:hanging="360"/>
+      </w:pPr>
+      <w:rPr>
+        <w:rFonts w:ascii="Courier New" w:hAnsi="Courier New" w:cs="Courier New" w:hint="default"/>
+      </w:rPr>
+    </w:lvl>
+    <w:lvl w:ilvl="2" w:tplc="04090005" w:tentative="1">
+      <w:start w:val="1"/>
+      <w:numFmt w:val="bullet"/>
+      <w:lvlText w:val=""/>
+      <w:lvlJc w:val="left"/>
+      <w:pPr>
+        <w:ind w:left="2160" w:hanging="360"/>
+      </w:pPr>
+      <w:rPr>
+        <w:rFonts w:ascii="Wingdings" w:hAnsi="Wingdings" w:hint="default"/>
+      </w:rPr>
+    </w:lvl>
+    <w:lvl w:ilvl="3" w:tplc="04090001" w:tentative="1">
+      <w:start w:val="1"/>
+      <w:numFmt w:val="bullet"/>
+      <w:lvlText w:val=""/>
+      <w:lvlJc w:val="left"/>
+      <w:pPr>
+        <w:ind w:left="2880" w:hanging="360"/>
+      </w:pPr>
+      <w:rPr>
+        <w:rFonts w:ascii="Symbol" w:hAnsi="Symbol" w:hint="default"/>
+      </w:rPr>
+    </w:lvl>
+    <w:lvl w:ilvl="4" w:tplc="04090003" w:tentative="1">
+      <w:start w:val="1"/>
+      <w:numFmt w:val="bullet"/>
+      <w:lvlText w:val="o"/>
+      <w:lvlJc w:val="left"/>
+      <w:pPr>
+        <w:ind w:left="3600" w:hanging="360"/>
+      </w:pPr>
+      <w:rPr>
+        <w:rFonts w:ascii="Courier New" w:hAnsi="Courier New" w:cs="Courier New" w:hint="default"/>
+      </w:rPr>
+    </w:lvl>
+    <w:lvl w:ilvl="5" w:tplc="04090005" w:tentative="1">
+      <w:start w:val="1"/>
+      <w:numFmt w:val="bullet"/>
+      <w:lvlText w:val=""/>
+      <w:lvlJc w:val="left"/>
+      <w:pPr>
+        <w:ind w:left="4320" w:hanging="360"/>
+      </w:pPr>
+      <w:rPr>
+        <w:rFonts w:ascii="Wingdings" w:hAnsi="Wingdings" w:hint="default"/>
+      </w:rPr>
+    </w:lvl>
+    <w:lvl w:ilvl="6" w:tplc="04090001" w:tentative="1">
+      <w:start w:val="1"/>
+      <w:numFmt w:val="bullet"/>
+      <w:lvlText w:val=""/>
+      <w:lvlJc w:val="left"/>
+      <w:pPr>
+        <w:ind w:left="5040" w:hanging="360"/>
+      </w:pPr>
+      <w:rPr>
+        <w:rFonts w:ascii="Symbol" w:hAnsi="Symbol" w:hint="default"/>
+      </w:rPr>
+    </w:lvl>
+    <w:lvl w:ilvl="7" w:tplc="04090003" w:tentative="1">
+      <w:start w:val="1"/>
+      <w:numFmt w:val="bullet"/>
+      <w:lvlText w:val="o"/>
+      <w:lvlJc w:val="left"/>
+      <w:pPr>
+        <w:ind w:left="5760" w:hanging="360"/>
+      </w:pPr>
+      <w:rPr>
+        <w:rFonts w:ascii="Courier New" w:hAnsi="Courier New" w:cs="Courier New" w:hint="default"/>
+      </w:rPr>
+    </w:lvl>
+    <w:lvl w:ilvl="8" w:tplc="04090005" w:tentative="1">
+      <w:start w:val="1"/>
+      <w:numFmt w:val="bullet"/>
+      <w:lvlText w:val=""/>
+      <w:lvlJc w:val="left"/>
+      <w:pPr>
+        <w:ind w:left="6480" w:hanging="360"/>
+      </w:pPr>
+      <w:rPr>
+        <w:rFonts w:ascii="Wingdings" w:hAnsi="Wingdings" w:hint="default"/>
+      </w:rPr>
+    </w:lvl>
+  </w:abstractNum>
+  <w:abstractNum w:abstractNumId="13">
+    <w:nsid w:val="530D5433"/>
+    <w:multiLevelType w:val="hybridMultilevel"/>
+    <w:tmpl w:val="C0C4CCF0"/>
+    <w:lvl w:ilvl="0" w:tplc="0409000B">
+      <w:start w:val="1"/>
+      <w:numFmt w:val="bullet"/>
+      <w:lvlText w:val=""/>
+      <w:lvlJc w:val="left"/>
+      <w:pPr>
+        <w:ind w:left="1440" w:hanging="360"/>
+      </w:pPr>
+      <w:rPr>
+        <w:rFonts w:ascii="Wingdings" w:hAnsi="Wingdings" w:hint="default"/>
+      </w:rPr>
+    </w:lvl>
+    <w:lvl w:ilvl="1" w:tplc="04090003" w:tentative="1">
+      <w:start w:val="1"/>
+      <w:numFmt w:val="bullet"/>
+      <w:lvlText w:val="o"/>
+      <w:lvlJc w:val="left"/>
+      <w:pPr>
+        <w:ind w:left="2160" w:hanging="360"/>
+      </w:pPr>
+      <w:rPr>
+        <w:rFonts w:ascii="Courier New" w:hAnsi="Courier New" w:cs="Courier New" w:hint="default"/>
+      </w:rPr>
+    </w:lvl>
+    <w:lvl w:ilvl="2" w:tplc="04090005" w:tentative="1">
+      <w:start w:val="1"/>
+      <w:numFmt w:val="bullet"/>
+      <w:lvlText w:val=""/>
+      <w:lvlJc w:val="left"/>
+      <w:pPr>
+        <w:ind w:left="2880" w:hanging="360"/>
+      </w:pPr>
+      <w:rPr>
+        <w:rFonts w:ascii="Wingdings" w:hAnsi="Wingdings" w:hint="default"/>
+      </w:rPr>
+    </w:lvl>
+    <w:lvl w:ilvl="3" w:tplc="04090001" w:tentative="1">
+      <w:start w:val="1"/>
+      <w:numFmt w:val="bullet"/>
+      <w:lvlText w:val=""/>
+      <w:lvlJc w:val="left"/>
+      <w:pPr>
+        <w:ind w:left="3600" w:hanging="360"/>
+      </w:pPr>
+      <w:rPr>
+        <w:rFonts w:ascii="Symbol" w:hAnsi="Symbol" w:hint="default"/>
+      </w:rPr>
+    </w:lvl>
+    <w:lvl w:ilvl="4" w:tplc="04090003" w:tentative="1">
+      <w:start w:val="1"/>
+      <w:numFmt w:val="bullet"/>
+      <w:lvlText w:val="o"/>
+      <w:lvlJc w:val="left"/>
+      <w:pPr>
+        <w:ind w:left="4320" w:hanging="360"/>
+      </w:pPr>
+      <w:rPr>
+        <w:rFonts w:ascii="Courier New" w:hAnsi="Courier New" w:cs="Courier New" w:hint="default"/>
+      </w:rPr>
+    </w:lvl>
+    <w:lvl w:ilvl="5" w:tplc="04090005" w:tentative="1">
+      <w:start w:val="1"/>
+      <w:numFmt w:val="bullet"/>
+      <w:lvlText w:val=""/>
+      <w:lvlJc w:val="left"/>
+      <w:pPr>
+        <w:ind w:left="5040" w:hanging="360"/>
+      </w:pPr>
+      <w:rPr>
+        <w:rFonts w:ascii="Wingdings" w:hAnsi="Wingdings" w:hint="default"/>
+      </w:rPr>
+    </w:lvl>
+    <w:lvl w:ilvl="6" w:tplc="04090001" w:tentative="1">
+      <w:start w:val="1"/>
+      <w:numFmt w:val="bullet"/>
+      <w:lvlText w:val=""/>
+      <w:lvlJc w:val="left"/>
+      <w:pPr>
+        <w:ind w:left="5760" w:hanging="360"/>
+      </w:pPr>
+      <w:rPr>
+        <w:rFonts w:ascii="Symbol" w:hAnsi="Symbol" w:hint="default"/>
+      </w:rPr>
+    </w:lvl>
+    <w:lvl w:ilvl="7" w:tplc="04090003" w:tentative="1">
+      <w:start w:val="1"/>
+      <w:numFmt w:val="bullet"/>
+      <w:lvlText w:val="o"/>
+      <w:lvlJc w:val="left"/>
+      <w:pPr>
+        <w:ind w:left="6480" w:hanging="360"/>
+      </w:pPr>
+      <w:rPr>
+        <w:rFonts w:ascii="Courier New" w:hAnsi="Courier New" w:cs="Courier New" w:hint="default"/>
+      </w:rPr>
+    </w:lvl>
+    <w:lvl w:ilvl="8" w:tplc="04090005" w:tentative="1">
+      <w:start w:val="1"/>
+      <w:numFmt w:val="bullet"/>
+      <w:lvlText w:val=""/>
+      <w:lvlJc w:val="left"/>
+      <w:pPr>
+        <w:ind w:left="7200" w:hanging="360"/>
+      </w:pPr>
+      <w:rPr>
+        <w:rFonts w:ascii="Wingdings" w:hAnsi="Wingdings" w:hint="default"/>
+      </w:rPr>
+    </w:lvl>
+  </w:abstractNum>
+  <w:abstractNum w:abstractNumId="14">
+    <w:nsid w:val="54DF29F3"/>
+    <w:multiLevelType w:val="hybridMultilevel"/>
+    <w:tmpl w:val="2D8A554A"/>
+    <w:lvl w:ilvl="0" w:tplc="04090009">
+      <w:start w:val="1"/>
+      <w:numFmt w:val="bullet"/>
+      <w:lvlText w:val=""/>
+      <w:lvlJc w:val="left"/>
+      <w:pPr>
+        <w:ind w:left="1440" w:hanging="360"/>
+      </w:pPr>
+      <w:rPr>
+        <w:rFonts w:ascii="Wingdings" w:hAnsi="Wingdings" w:hint="default"/>
+      </w:rPr>
+    </w:lvl>
+    <w:lvl w:ilvl="1" w:tplc="04090003" w:tentative="1">
+      <w:start w:val="1"/>
+      <w:numFmt w:val="bullet"/>
+      <w:lvlText w:val="o"/>
+      <w:lvlJc w:val="left"/>
+      <w:pPr>
+        <w:ind w:left="2160" w:hanging="360"/>
+      </w:pPr>
+      <w:rPr>
+        <w:rFonts w:ascii="Courier New" w:hAnsi="Courier New" w:cs="Courier New" w:hint="default"/>
+      </w:rPr>
+    </w:lvl>
+    <w:lvl w:ilvl="2" w:tplc="04090005" w:tentative="1">
+      <w:start w:val="1"/>
+      <w:numFmt w:val="bullet"/>
+      <w:lvlText w:val=""/>
+      <w:lvlJc w:val="left"/>
+      <w:pPr>
+        <w:ind w:left="2880" w:hanging="360"/>
+      </w:pPr>
+      <w:rPr>
+        <w:rFonts w:ascii="Wingdings" w:hAnsi="Wingdings" w:hint="default"/>
+      </w:rPr>
+    </w:lvl>
+    <w:lvl w:ilvl="3" w:tplc="04090001" w:tentative="1">
+      <w:start w:val="1"/>
+      <w:numFmt w:val="bullet"/>
+      <w:lvlText w:val=""/>
+      <w:lvlJc w:val="left"/>
+      <w:pPr>
+        <w:ind w:left="3600" w:hanging="360"/>
+      </w:pPr>
+      <w:rPr>
+        <w:rFonts w:ascii="Symbol" w:hAnsi="Symbol" w:hint="default"/>
+      </w:rPr>
+    </w:lvl>
+    <w:lvl w:ilvl="4" w:tplc="04090003" w:tentative="1">
+      <w:start w:val="1"/>
+      <w:numFmt w:val="bullet"/>
+      <w:lvlText w:val="o"/>
+      <w:lvlJc w:val="left"/>
+      <w:pPr>
+        <w:ind w:left="4320" w:hanging="360"/>
+      </w:pPr>
+      <w:rPr>
+        <w:rFonts w:ascii="Courier New" w:hAnsi="Courier New" w:cs="Courier New" w:hint="default"/>
+      </w:rPr>
+    </w:lvl>
+    <w:lvl w:ilvl="5" w:tplc="04090005" w:tentative="1">
+      <w:start w:val="1"/>
+      <w:numFmt w:val="bullet"/>
+      <w:lvlText w:val=""/>
+      <w:lvlJc w:val="left"/>
+      <w:pPr>
+        <w:ind w:left="5040" w:hanging="360"/>
+      </w:pPr>
+      <w:rPr>
+        <w:rFonts w:ascii="Wingdings" w:hAnsi="Wingdings" w:hint="default"/>
+      </w:rPr>
+    </w:lvl>
+    <w:lvl w:ilvl="6" w:tplc="04090001" w:tentative="1">
+      <w:start w:val="1"/>
+      <w:numFmt w:val="bullet"/>
+      <w:lvlText w:val=""/>
+      <w:lvlJc w:val="left"/>
+      <w:pPr>
+        <w:ind w:left="5760" w:hanging="360"/>
+      </w:pPr>
+      <w:rPr>
+        <w:rFonts w:ascii="Symbol" w:hAnsi="Symbol" w:hint="default"/>
+      </w:rPr>
+    </w:lvl>
+    <w:lvl w:ilvl="7" w:tplc="04090003" w:tentative="1">
+      <w:start w:val="1"/>
+      <w:numFmt w:val="bullet"/>
+      <w:lvlText w:val="o"/>
+      <w:lvlJc w:val="left"/>
+      <w:pPr>
+        <w:ind w:left="6480" w:hanging="360"/>
+      </w:pPr>
+      <w:rPr>
+        <w:rFonts w:ascii="Courier New" w:hAnsi="Courier New" w:cs="Courier New" w:hint="default"/>
+      </w:rPr>
+    </w:lvl>
+    <w:lvl w:ilvl="8" w:tplc="04090005" w:tentative="1">
+      <w:start w:val="1"/>
+      <w:numFmt w:val="bullet"/>
+      <w:lvlText w:val=""/>
+      <w:lvlJc w:val="left"/>
+      <w:pPr>
+        <w:ind w:left="7200" w:hanging="360"/>
+      </w:pPr>
+      <w:rPr>
+        <w:rFonts w:ascii="Wingdings" w:hAnsi="Wingdings" w:hint="default"/>
+      </w:rPr>
+    </w:lvl>
+  </w:abstractNum>
+  <w:abstractNum w:abstractNumId="15">
     <w:nsid w:val="55D64C99"/>
     <w:multiLevelType w:val="hybridMultilevel"/>
     <w:tmpl w:val="B388E50E"/>
@@ -1851,17 +9610,633 @@
       </w:rPr>
     </w:lvl>
   </w:abstractNum>
+  <w:abstractNum w:abstractNumId="16">
+    <w:nsid w:val="5A6E0548"/>
+    <w:multiLevelType w:val="hybridMultilevel"/>
+    <w:tmpl w:val="B51800AE"/>
+    <w:lvl w:ilvl="0" w:tplc="04090009">
+      <w:start w:val="1"/>
+      <w:numFmt w:val="bullet"/>
+      <w:lvlText w:val=""/>
+      <w:lvlJc w:val="left"/>
+      <w:pPr>
+        <w:ind w:left="1440" w:hanging="360"/>
+      </w:pPr>
+      <w:rPr>
+        <w:rFonts w:ascii="Wingdings" w:hAnsi="Wingdings" w:hint="default"/>
+      </w:rPr>
+    </w:lvl>
+    <w:lvl w:ilvl="1" w:tplc="04090003" w:tentative="1">
+      <w:start w:val="1"/>
+      <w:numFmt w:val="bullet"/>
+      <w:lvlText w:val="o"/>
+      <w:lvlJc w:val="left"/>
+      <w:pPr>
+        <w:ind w:left="2160" w:hanging="360"/>
+      </w:pPr>
+      <w:rPr>
+        <w:rFonts w:ascii="Courier New" w:hAnsi="Courier New" w:cs="Courier New" w:hint="default"/>
+      </w:rPr>
+    </w:lvl>
+    <w:lvl w:ilvl="2" w:tplc="04090005" w:tentative="1">
+      <w:start w:val="1"/>
+      <w:numFmt w:val="bullet"/>
+      <w:lvlText w:val=""/>
+      <w:lvlJc w:val="left"/>
+      <w:pPr>
+        <w:ind w:left="2880" w:hanging="360"/>
+      </w:pPr>
+      <w:rPr>
+        <w:rFonts w:ascii="Wingdings" w:hAnsi="Wingdings" w:hint="default"/>
+      </w:rPr>
+    </w:lvl>
+    <w:lvl w:ilvl="3" w:tplc="04090001" w:tentative="1">
+      <w:start w:val="1"/>
+      <w:numFmt w:val="bullet"/>
+      <w:lvlText w:val=""/>
+      <w:lvlJc w:val="left"/>
+      <w:pPr>
+        <w:ind w:left="3600" w:hanging="360"/>
+      </w:pPr>
+      <w:rPr>
+        <w:rFonts w:ascii="Symbol" w:hAnsi="Symbol" w:hint="default"/>
+      </w:rPr>
+    </w:lvl>
+    <w:lvl w:ilvl="4" w:tplc="04090003" w:tentative="1">
+      <w:start w:val="1"/>
+      <w:numFmt w:val="bullet"/>
+      <w:lvlText w:val="o"/>
+      <w:lvlJc w:val="left"/>
+      <w:pPr>
+        <w:ind w:left="4320" w:hanging="360"/>
+      </w:pPr>
+      <w:rPr>
+        <w:rFonts w:ascii="Courier New" w:hAnsi="Courier New" w:cs="Courier New" w:hint="default"/>
+      </w:rPr>
+    </w:lvl>
+    <w:lvl w:ilvl="5" w:tplc="04090005" w:tentative="1">
+      <w:start w:val="1"/>
+      <w:numFmt w:val="bullet"/>
+      <w:lvlText w:val=""/>
+      <w:lvlJc w:val="left"/>
+      <w:pPr>
+        <w:ind w:left="5040" w:hanging="360"/>
+      </w:pPr>
+      <w:rPr>
+        <w:rFonts w:ascii="Wingdings" w:hAnsi="Wingdings" w:hint="default"/>
+      </w:rPr>
+    </w:lvl>
+    <w:lvl w:ilvl="6" w:tplc="04090001" w:tentative="1">
+      <w:start w:val="1"/>
+      <w:numFmt w:val="bullet"/>
+      <w:lvlText w:val=""/>
+      <w:lvlJc w:val="left"/>
+      <w:pPr>
+        <w:ind w:left="5760" w:hanging="360"/>
+      </w:pPr>
+      <w:rPr>
+        <w:rFonts w:ascii="Symbol" w:hAnsi="Symbol" w:hint="default"/>
+      </w:rPr>
+    </w:lvl>
+    <w:lvl w:ilvl="7" w:tplc="04090003" w:tentative="1">
+      <w:start w:val="1"/>
+      <w:numFmt w:val="bullet"/>
+      <w:lvlText w:val="o"/>
+      <w:lvlJc w:val="left"/>
+      <w:pPr>
+        <w:ind w:left="6480" w:hanging="360"/>
+      </w:pPr>
+      <w:rPr>
+        <w:rFonts w:ascii="Courier New" w:hAnsi="Courier New" w:cs="Courier New" w:hint="default"/>
+      </w:rPr>
+    </w:lvl>
+    <w:lvl w:ilvl="8" w:tplc="04090005" w:tentative="1">
+      <w:start w:val="1"/>
+      <w:numFmt w:val="bullet"/>
+      <w:lvlText w:val=""/>
+      <w:lvlJc w:val="left"/>
+      <w:pPr>
+        <w:ind w:left="7200" w:hanging="360"/>
+      </w:pPr>
+      <w:rPr>
+        <w:rFonts w:ascii="Wingdings" w:hAnsi="Wingdings" w:hint="default"/>
+      </w:rPr>
+    </w:lvl>
+  </w:abstractNum>
+  <w:abstractNum w:abstractNumId="17">
+    <w:nsid w:val="60294BE7"/>
+    <w:multiLevelType w:val="hybridMultilevel"/>
+    <w:tmpl w:val="45D449E6"/>
+    <w:lvl w:ilvl="0" w:tplc="0409000B">
+      <w:start w:val="1"/>
+      <w:numFmt w:val="bullet"/>
+      <w:lvlText w:val=""/>
+      <w:lvlJc w:val="left"/>
+      <w:pPr>
+        <w:ind w:left="1512" w:hanging="360"/>
+      </w:pPr>
+      <w:rPr>
+        <w:rFonts w:ascii="Wingdings" w:hAnsi="Wingdings" w:hint="default"/>
+      </w:rPr>
+    </w:lvl>
+    <w:lvl w:ilvl="1" w:tplc="04090003" w:tentative="1">
+      <w:start w:val="1"/>
+      <w:numFmt w:val="bullet"/>
+      <w:lvlText w:val="o"/>
+      <w:lvlJc w:val="left"/>
+      <w:pPr>
+        <w:ind w:left="2232" w:hanging="360"/>
+      </w:pPr>
+      <w:rPr>
+        <w:rFonts w:ascii="Courier New" w:hAnsi="Courier New" w:cs="Courier New" w:hint="default"/>
+      </w:rPr>
+    </w:lvl>
+    <w:lvl w:ilvl="2" w:tplc="04090005" w:tentative="1">
+      <w:start w:val="1"/>
+      <w:numFmt w:val="bullet"/>
+      <w:lvlText w:val=""/>
+      <w:lvlJc w:val="left"/>
+      <w:pPr>
+        <w:ind w:left="2952" w:hanging="360"/>
+      </w:pPr>
+      <w:rPr>
+        <w:rFonts w:ascii="Wingdings" w:hAnsi="Wingdings" w:hint="default"/>
+      </w:rPr>
+    </w:lvl>
+    <w:lvl w:ilvl="3" w:tplc="04090001" w:tentative="1">
+      <w:start w:val="1"/>
+      <w:numFmt w:val="bullet"/>
+      <w:lvlText w:val=""/>
+      <w:lvlJc w:val="left"/>
+      <w:pPr>
+        <w:ind w:left="3672" w:hanging="360"/>
+      </w:pPr>
+      <w:rPr>
+        <w:rFonts w:ascii="Symbol" w:hAnsi="Symbol" w:hint="default"/>
+      </w:rPr>
+    </w:lvl>
+    <w:lvl w:ilvl="4" w:tplc="04090003" w:tentative="1">
+      <w:start w:val="1"/>
+      <w:numFmt w:val="bullet"/>
+      <w:lvlText w:val="o"/>
+      <w:lvlJc w:val="left"/>
+      <w:pPr>
+        <w:ind w:left="4392" w:hanging="360"/>
+      </w:pPr>
+      <w:rPr>
+        <w:rFonts w:ascii="Courier New" w:hAnsi="Courier New" w:cs="Courier New" w:hint="default"/>
+      </w:rPr>
+    </w:lvl>
+    <w:lvl w:ilvl="5" w:tplc="04090005" w:tentative="1">
+      <w:start w:val="1"/>
+      <w:numFmt w:val="bullet"/>
+      <w:lvlText w:val=""/>
+      <w:lvlJc w:val="left"/>
+      <w:pPr>
+        <w:ind w:left="5112" w:hanging="360"/>
+      </w:pPr>
+      <w:rPr>
+        <w:rFonts w:ascii="Wingdings" w:hAnsi="Wingdings" w:hint="default"/>
+      </w:rPr>
+    </w:lvl>
+    <w:lvl w:ilvl="6" w:tplc="04090001" w:tentative="1">
+      <w:start w:val="1"/>
+      <w:numFmt w:val="bullet"/>
+      <w:lvlText w:val=""/>
+      <w:lvlJc w:val="left"/>
+      <w:pPr>
+        <w:ind w:left="5832" w:hanging="360"/>
+      </w:pPr>
+      <w:rPr>
+        <w:rFonts w:ascii="Symbol" w:hAnsi="Symbol" w:hint="default"/>
+      </w:rPr>
+    </w:lvl>
+    <w:lvl w:ilvl="7" w:tplc="04090003" w:tentative="1">
+      <w:start w:val="1"/>
+      <w:numFmt w:val="bullet"/>
+      <w:lvlText w:val="o"/>
+      <w:lvlJc w:val="left"/>
+      <w:pPr>
+        <w:ind w:left="6552" w:hanging="360"/>
+      </w:pPr>
+      <w:rPr>
+        <w:rFonts w:ascii="Courier New" w:hAnsi="Courier New" w:cs="Courier New" w:hint="default"/>
+      </w:rPr>
+    </w:lvl>
+    <w:lvl w:ilvl="8" w:tplc="04090005" w:tentative="1">
+      <w:start w:val="1"/>
+      <w:numFmt w:val="bullet"/>
+      <w:lvlText w:val=""/>
+      <w:lvlJc w:val="left"/>
+      <w:pPr>
+        <w:ind w:left="7272" w:hanging="360"/>
+      </w:pPr>
+      <w:rPr>
+        <w:rFonts w:ascii="Wingdings" w:hAnsi="Wingdings" w:hint="default"/>
+      </w:rPr>
+    </w:lvl>
+  </w:abstractNum>
+  <w:abstractNum w:abstractNumId="18">
+    <w:nsid w:val="712436A6"/>
+    <w:multiLevelType w:val="hybridMultilevel"/>
+    <w:tmpl w:val="6AE2C122"/>
+    <w:lvl w:ilvl="0" w:tplc="0409000B">
+      <w:start w:val="1"/>
+      <w:numFmt w:val="bullet"/>
+      <w:lvlText w:val=""/>
+      <w:lvlJc w:val="left"/>
+      <w:pPr>
+        <w:ind w:left="2160" w:hanging="360"/>
+      </w:pPr>
+      <w:rPr>
+        <w:rFonts w:ascii="Wingdings" w:hAnsi="Wingdings" w:hint="default"/>
+      </w:rPr>
+    </w:lvl>
+    <w:lvl w:ilvl="1" w:tplc="04090003" w:tentative="1">
+      <w:start w:val="1"/>
+      <w:numFmt w:val="bullet"/>
+      <w:lvlText w:val="o"/>
+      <w:lvlJc w:val="left"/>
+      <w:pPr>
+        <w:ind w:left="2880" w:hanging="360"/>
+      </w:pPr>
+      <w:rPr>
+        <w:rFonts w:ascii="Courier New" w:hAnsi="Courier New" w:cs="Courier New" w:hint="default"/>
+      </w:rPr>
+    </w:lvl>
+    <w:lvl w:ilvl="2" w:tplc="04090005" w:tentative="1">
+      <w:start w:val="1"/>
+      <w:numFmt w:val="bullet"/>
+      <w:lvlText w:val=""/>
+      <w:lvlJc w:val="left"/>
+      <w:pPr>
+        <w:ind w:left="3600" w:hanging="360"/>
+      </w:pPr>
+      <w:rPr>
+        <w:rFonts w:ascii="Wingdings" w:hAnsi="Wingdings" w:hint="default"/>
+      </w:rPr>
+    </w:lvl>
+    <w:lvl w:ilvl="3" w:tplc="04090001" w:tentative="1">
+      <w:start w:val="1"/>
+      <w:numFmt w:val="bullet"/>
+      <w:lvlText w:val=""/>
+      <w:lvlJc w:val="left"/>
+      <w:pPr>
+        <w:ind w:left="4320" w:hanging="360"/>
+      </w:pPr>
+      <w:rPr>
+        <w:rFonts w:ascii="Symbol" w:hAnsi="Symbol" w:hint="default"/>
+      </w:rPr>
+    </w:lvl>
+    <w:lvl w:ilvl="4" w:tplc="04090003" w:tentative="1">
+      <w:start w:val="1"/>
+      <w:numFmt w:val="bullet"/>
+      <w:lvlText w:val="o"/>
+      <w:lvlJc w:val="left"/>
+      <w:pPr>
+        <w:ind w:left="5040" w:hanging="360"/>
+      </w:pPr>
+      <w:rPr>
+        <w:rFonts w:ascii="Courier New" w:hAnsi="Courier New" w:cs="Courier New" w:hint="default"/>
+      </w:rPr>
+    </w:lvl>
+    <w:lvl w:ilvl="5" w:tplc="04090005" w:tentative="1">
+      <w:start w:val="1"/>
+      <w:numFmt w:val="bullet"/>
+      <w:lvlText w:val=""/>
+      <w:lvlJc w:val="left"/>
+      <w:pPr>
+        <w:ind w:left="5760" w:hanging="360"/>
+      </w:pPr>
+      <w:rPr>
+        <w:rFonts w:ascii="Wingdings" w:hAnsi="Wingdings" w:hint="default"/>
+      </w:rPr>
+    </w:lvl>
+    <w:lvl w:ilvl="6" w:tplc="04090001" w:tentative="1">
+      <w:start w:val="1"/>
+      <w:numFmt w:val="bullet"/>
+      <w:lvlText w:val=""/>
+      <w:lvlJc w:val="left"/>
+      <w:pPr>
+        <w:ind w:left="6480" w:hanging="360"/>
+      </w:pPr>
+      <w:rPr>
+        <w:rFonts w:ascii="Symbol" w:hAnsi="Symbol" w:hint="default"/>
+      </w:rPr>
+    </w:lvl>
+    <w:lvl w:ilvl="7" w:tplc="04090003" w:tentative="1">
+      <w:start w:val="1"/>
+      <w:numFmt w:val="bullet"/>
+      <w:lvlText w:val="o"/>
+      <w:lvlJc w:val="left"/>
+      <w:pPr>
+        <w:ind w:left="7200" w:hanging="360"/>
+      </w:pPr>
+      <w:rPr>
+        <w:rFonts w:ascii="Courier New" w:hAnsi="Courier New" w:cs="Courier New" w:hint="default"/>
+      </w:rPr>
+    </w:lvl>
+    <w:lvl w:ilvl="8" w:tplc="04090005" w:tentative="1">
+      <w:start w:val="1"/>
+      <w:numFmt w:val="bullet"/>
+      <w:lvlText w:val=""/>
+      <w:lvlJc w:val="left"/>
+      <w:pPr>
+        <w:ind w:left="7920" w:hanging="360"/>
+      </w:pPr>
+      <w:rPr>
+        <w:rFonts w:ascii="Wingdings" w:hAnsi="Wingdings" w:hint="default"/>
+      </w:rPr>
+    </w:lvl>
+  </w:abstractNum>
+  <w:abstractNum w:abstractNumId="19">
+    <w:nsid w:val="7EB71588"/>
+    <w:multiLevelType w:val="hybridMultilevel"/>
+    <w:tmpl w:val="90B26D4C"/>
+    <w:lvl w:ilvl="0" w:tplc="04090001">
+      <w:start w:val="1"/>
+      <w:numFmt w:val="bullet"/>
+      <w:lvlText w:val=""/>
+      <w:lvlJc w:val="left"/>
+      <w:pPr>
+        <w:ind w:left="1440" w:hanging="360"/>
+      </w:pPr>
+      <w:rPr>
+        <w:rFonts w:ascii="Symbol" w:hAnsi="Symbol" w:hint="default"/>
+      </w:rPr>
+    </w:lvl>
+    <w:lvl w:ilvl="1" w:tplc="04090003" w:tentative="1">
+      <w:start w:val="1"/>
+      <w:numFmt w:val="bullet"/>
+      <w:lvlText w:val="o"/>
+      <w:lvlJc w:val="left"/>
+      <w:pPr>
+        <w:ind w:left="2160" w:hanging="360"/>
+      </w:pPr>
+      <w:rPr>
+        <w:rFonts w:ascii="Courier New" w:hAnsi="Courier New" w:cs="Courier New" w:hint="default"/>
+      </w:rPr>
+    </w:lvl>
+    <w:lvl w:ilvl="2" w:tplc="04090005" w:tentative="1">
+      <w:start w:val="1"/>
+      <w:numFmt w:val="bullet"/>
+      <w:lvlText w:val=""/>
+      <w:lvlJc w:val="left"/>
+      <w:pPr>
+        <w:ind w:left="2880" w:hanging="360"/>
+      </w:pPr>
+      <w:rPr>
+        <w:rFonts w:ascii="Wingdings" w:hAnsi="Wingdings" w:hint="default"/>
+      </w:rPr>
+    </w:lvl>
+    <w:lvl w:ilvl="3" w:tplc="04090001" w:tentative="1">
+      <w:start w:val="1"/>
+      <w:numFmt w:val="bullet"/>
+      <w:lvlText w:val=""/>
+      <w:lvlJc w:val="left"/>
+      <w:pPr>
+        <w:ind w:left="3600" w:hanging="360"/>
+      </w:pPr>
+      <w:rPr>
+        <w:rFonts w:ascii="Symbol" w:hAnsi="Symbol" w:hint="default"/>
+      </w:rPr>
+    </w:lvl>
+    <w:lvl w:ilvl="4" w:tplc="04090003" w:tentative="1">
+      <w:start w:val="1"/>
+      <w:numFmt w:val="bullet"/>
+      <w:lvlText w:val="o"/>
+      <w:lvlJc w:val="left"/>
+      <w:pPr>
+        <w:ind w:left="4320" w:hanging="360"/>
+      </w:pPr>
+      <w:rPr>
+        <w:rFonts w:ascii="Courier New" w:hAnsi="Courier New" w:cs="Courier New" w:hint="default"/>
+      </w:rPr>
+    </w:lvl>
+    <w:lvl w:ilvl="5" w:tplc="04090005" w:tentative="1">
+      <w:start w:val="1"/>
+      <w:numFmt w:val="bullet"/>
+      <w:lvlText w:val=""/>
+      <w:lvlJc w:val="left"/>
+      <w:pPr>
+        <w:ind w:left="5040" w:hanging="360"/>
+      </w:pPr>
+      <w:rPr>
+        <w:rFonts w:ascii="Wingdings" w:hAnsi="Wingdings" w:hint="default"/>
+      </w:rPr>
+    </w:lvl>
+    <w:lvl w:ilvl="6" w:tplc="04090001" w:tentative="1">
+      <w:start w:val="1"/>
+      <w:numFmt w:val="bullet"/>
+      <w:lvlText w:val=""/>
+      <w:lvlJc w:val="left"/>
+      <w:pPr>
+        <w:ind w:left="5760" w:hanging="360"/>
+      </w:pPr>
+      <w:rPr>
+        <w:rFonts w:ascii="Symbol" w:hAnsi="Symbol" w:hint="default"/>
+      </w:rPr>
+    </w:lvl>
+    <w:lvl w:ilvl="7" w:tplc="04090003" w:tentative="1">
+      <w:start w:val="1"/>
+      <w:numFmt w:val="bullet"/>
+      <w:lvlText w:val="o"/>
+      <w:lvlJc w:val="left"/>
+      <w:pPr>
+        <w:ind w:left="6480" w:hanging="360"/>
+      </w:pPr>
+      <w:rPr>
+        <w:rFonts w:ascii="Courier New" w:hAnsi="Courier New" w:cs="Courier New" w:hint="default"/>
+      </w:rPr>
+    </w:lvl>
+    <w:lvl w:ilvl="8" w:tplc="04090005" w:tentative="1">
+      <w:start w:val="1"/>
+      <w:numFmt w:val="bullet"/>
+      <w:lvlText w:val=""/>
+      <w:lvlJc w:val="left"/>
+      <w:pPr>
+        <w:ind w:left="7200" w:hanging="360"/>
+      </w:pPr>
+      <w:rPr>
+        <w:rFonts w:ascii="Wingdings" w:hAnsi="Wingdings" w:hint="default"/>
+      </w:rPr>
+    </w:lvl>
+  </w:abstractNum>
+  <w:abstractNum w:abstractNumId="20">
+    <w:nsid w:val="7EC108B0"/>
+    <w:multiLevelType w:val="hybridMultilevel"/>
+    <w:tmpl w:val="FA203194"/>
+    <w:lvl w:ilvl="0" w:tplc="04090001">
+      <w:start w:val="1"/>
+      <w:numFmt w:val="bullet"/>
+      <w:lvlText w:val=""/>
+      <w:lvlJc w:val="left"/>
+      <w:pPr>
+        <w:ind w:left="720" w:hanging="360"/>
+      </w:pPr>
+      <w:rPr>
+        <w:rFonts w:ascii="Symbol" w:hAnsi="Symbol" w:hint="default"/>
+      </w:rPr>
+    </w:lvl>
+    <w:lvl w:ilvl="1" w:tplc="04090003" w:tentative="1">
+      <w:start w:val="1"/>
+      <w:numFmt w:val="bullet"/>
+      <w:lvlText w:val="o"/>
+      <w:lvlJc w:val="left"/>
+      <w:pPr>
+        <w:ind w:left="1440" w:hanging="360"/>
+      </w:pPr>
+      <w:rPr>
+        <w:rFonts w:ascii="Courier New" w:hAnsi="Courier New" w:cs="Courier New" w:hint="default"/>
+      </w:rPr>
+    </w:lvl>
+    <w:lvl w:ilvl="2" w:tplc="04090005" w:tentative="1">
+      <w:start w:val="1"/>
+      <w:numFmt w:val="bullet"/>
+      <w:lvlText w:val=""/>
+      <w:lvlJc w:val="left"/>
+      <w:pPr>
+        <w:ind w:left="2160" w:hanging="360"/>
+      </w:pPr>
+      <w:rPr>
+        <w:rFonts w:ascii="Wingdings" w:hAnsi="Wingdings" w:hint="default"/>
+      </w:rPr>
+    </w:lvl>
+    <w:lvl w:ilvl="3" w:tplc="04090001" w:tentative="1">
+      <w:start w:val="1"/>
+      <w:numFmt w:val="bullet"/>
+      <w:lvlText w:val=""/>
+      <w:lvlJc w:val="left"/>
+      <w:pPr>
+        <w:ind w:left="2880" w:hanging="360"/>
+      </w:pPr>
+      <w:rPr>
+        <w:rFonts w:ascii="Symbol" w:hAnsi="Symbol" w:hint="default"/>
+      </w:rPr>
+    </w:lvl>
+    <w:lvl w:ilvl="4" w:tplc="04090003" w:tentative="1">
+      <w:start w:val="1"/>
+      <w:numFmt w:val="bullet"/>
+      <w:lvlText w:val="o"/>
+      <w:lvlJc w:val="left"/>
+      <w:pPr>
+        <w:ind w:left="3600" w:hanging="360"/>
+      </w:pPr>
+      <w:rPr>
+        <w:rFonts w:ascii="Courier New" w:hAnsi="Courier New" w:cs="Courier New" w:hint="default"/>
+      </w:rPr>
+    </w:lvl>
+    <w:lvl w:ilvl="5" w:tplc="04090005" w:tentative="1">
+      <w:start w:val="1"/>
+      <w:numFmt w:val="bullet"/>
+      <w:lvlText w:val=""/>
+      <w:lvlJc w:val="left"/>
+      <w:pPr>
+        <w:ind w:left="4320" w:hanging="360"/>
+      </w:pPr>
+      <w:rPr>
+        <w:rFonts w:ascii="Wingdings" w:hAnsi="Wingdings" w:hint="default"/>
+      </w:rPr>
+    </w:lvl>
+    <w:lvl w:ilvl="6" w:tplc="04090001" w:tentative="1">
+      <w:start w:val="1"/>
+      <w:numFmt w:val="bullet"/>
+      <w:lvlText w:val=""/>
+      <w:lvlJc w:val="left"/>
+      <w:pPr>
+        <w:ind w:left="5040" w:hanging="360"/>
+      </w:pPr>
+      <w:rPr>
+        <w:rFonts w:ascii="Symbol" w:hAnsi="Symbol" w:hint="default"/>
+      </w:rPr>
+    </w:lvl>
+    <w:lvl w:ilvl="7" w:tplc="04090003" w:tentative="1">
+      <w:start w:val="1"/>
+      <w:numFmt w:val="bullet"/>
+      <w:lvlText w:val="o"/>
+      <w:lvlJc w:val="left"/>
+      <w:pPr>
+        <w:ind w:left="5760" w:hanging="360"/>
+      </w:pPr>
+      <w:rPr>
+        <w:rFonts w:ascii="Courier New" w:hAnsi="Courier New" w:cs="Courier New" w:hint="default"/>
+      </w:rPr>
+    </w:lvl>
+    <w:lvl w:ilvl="8" w:tplc="04090005" w:tentative="1">
+      <w:start w:val="1"/>
+      <w:numFmt w:val="bullet"/>
+      <w:lvlText w:val=""/>
+      <w:lvlJc w:val="left"/>
+      <w:pPr>
+        <w:ind w:left="6480" w:hanging="360"/>
+      </w:pPr>
+      <w:rPr>
+        <w:rFonts w:ascii="Wingdings" w:hAnsi="Wingdings" w:hint="default"/>
+      </w:rPr>
+    </w:lvl>
+  </w:abstractNum>
   <w:num w:numId="1">
+    <w:abstractNumId w:val="4"/>
+  </w:num>
+  <w:num w:numId="2">
+    <w:abstractNumId w:val="11"/>
+  </w:num>
+  <w:num w:numId="3">
+    <w:abstractNumId w:val="2"/>
+  </w:num>
+  <w:num w:numId="4">
+    <w:abstractNumId w:val="15"/>
+  </w:num>
+  <w:num w:numId="5">
+    <w:abstractNumId w:val="20"/>
+  </w:num>
+  <w:num w:numId="6">
+    <w:abstractNumId w:val="12"/>
+  </w:num>
+  <w:num w:numId="7">
+    <w:abstractNumId w:val="8"/>
+  </w:num>
+  <w:num w:numId="8">
+    <w:abstractNumId w:val="19"/>
+  </w:num>
+  <w:num w:numId="9">
+    <w:abstractNumId w:val="7"/>
+  </w:num>
+  <w:num w:numId="10">
+    <w:abstractNumId w:val="5"/>
+  </w:num>
+  <w:num w:numId="11">
+    <w:abstractNumId w:val="16"/>
+  </w:num>
+  <w:num w:numId="12">
+    <w:abstractNumId w:val="13"/>
+  </w:num>
+  <w:num w:numId="13">
+    <w:abstractNumId w:val="17"/>
+  </w:num>
+  <w:num w:numId="14">
+    <w:abstractNumId w:val="6"/>
+  </w:num>
+  <w:num w:numId="15">
+    <w:abstractNumId w:val="14"/>
+  </w:num>
+  <w:num w:numId="16">
+    <w:abstractNumId w:val="3"/>
+  </w:num>
+  <w:num w:numId="17">
     <w:abstractNumId w:val="1"/>
   </w:num>
-  <w:num w:numId="2">
-    <w:abstractNumId w:val="2"/>
-  </w:num>
-  <w:num w:numId="3">
+  <w:num w:numId="18">
     <w:abstractNumId w:val="0"/>
   </w:num>
-  <w:num w:numId="4">
-    <w:abstractNumId w:val="3"/>
+  <w:num w:numId="19">
+    <w:abstractNumId w:val="9"/>
+  </w:num>
+  <w:num w:numId="20">
+    <w:abstractNumId w:val="10"/>
+  </w:num>
+  <w:num w:numId="21">
+    <w:abstractNumId w:val="18"/>
   </w:num>
 </w:numbering>
 </file>
@@ -2657,7 +11032,7 @@
   <a:extraClrSchemeLst/>
   <a:extLst>
     <a:ext uri="{05A4C25C-085E-4340-85A3-A5531E510DB2}">
-      <thm15:themeFamily xmlns:thm15="http://schemas.microsoft.com/office/thememl/2012/main" xmlns="" name="Office Theme" id="{62F939B6-93AF-4DB8-9C6B-D6C7DFDC589F}" vid="{4A3C46E8-61CC-4603-A589-7422A47A8E4A}"/>
+      <thm15:themeFamily xmlns="" xmlns:thm15="http://schemas.microsoft.com/office/thememl/2012/main" name="Office Theme" id="{62F939B6-93AF-4DB8-9C6B-D6C7DFDC589F}" vid="{4A3C46E8-61CC-4603-A589-7422A47A8E4A}"/>
     </a:ext>
   </a:extLst>
 </a:theme>
